--- a/Documentation/Manual Técnico.docx
+++ b/Documentation/Manual Técnico.docx
@@ -1,6 +1,6 @@
 
 <file path=word/document.xml><?xml version="1.0" encoding="utf-8"?>
-<w:document xmlns:wpc="http://schemas.microsoft.com/office/word/2010/wordprocessingCanvas" xmlns:cx="http://schemas.microsoft.com/office/drawing/2014/chartex" xmlns:mc="http://schemas.openxmlformats.org/markup-compatibility/2006" xmlns:o="urn:schemas-microsoft-com:office:office" xmlns:r="http://schemas.openxmlformats.org/officeDocument/2006/relationships" xmlns:m="http://schemas.openxmlformats.org/officeDocument/2006/math" xmlns:v="urn:schemas-microsoft-com:vml" xmlns:wp14="http://schemas.microsoft.com/office/word/2010/wordprocessingDrawing" xmlns:wp="http://schemas.openxmlformats.org/drawingml/2006/wordprocessingDrawing" xmlns:w10="urn:schemas-microsoft-com:office:word" xmlns:w="http://schemas.openxmlformats.org/wordprocessingml/2006/main" xmlns:w14="http://schemas.microsoft.com/office/word/2010/wordml" xmlns:w15="http://schemas.microsoft.com/office/word/2012/wordml" xmlns:w16se="http://schemas.microsoft.com/office/word/2015/wordml/symex" xmlns:wpg="http://schemas.microsoft.com/office/word/2010/wordprocessingGroup" xmlns:wpi="http://schemas.microsoft.com/office/word/2010/wordprocessingInk" xmlns:wne="http://schemas.microsoft.com/office/word/2006/wordml" xmlns:wps="http://schemas.microsoft.com/office/word/2010/wordprocessingShape" mc:Ignorable="w14 w15 w16se wp14">
+<w:document xmlns:wpc="http://schemas.microsoft.com/office/word/2010/wordprocessingCanvas" xmlns:cx="http://schemas.microsoft.com/office/drawing/2014/chartex" xmlns:cx1="http://schemas.microsoft.com/office/drawing/2015/9/8/chartex" xmlns:cx2="http://schemas.microsoft.com/office/drawing/2015/10/21/chartex" xmlns:cx3="http://schemas.microsoft.com/office/drawing/2016/5/9/chartex" xmlns:cx4="http://schemas.microsoft.com/office/drawing/2016/5/10/chartex" xmlns:cx5="http://schemas.microsoft.com/office/drawing/2016/5/11/chartex" xmlns:cx6="http://schemas.microsoft.com/office/drawing/2016/5/12/chartex" xmlns:cx7="http://schemas.microsoft.com/office/drawing/2016/5/13/chartex" xmlns:cx8="http://schemas.microsoft.com/office/drawing/2016/5/14/chartex" xmlns:mc="http://schemas.openxmlformats.org/markup-compatibility/2006" xmlns:aink="http://schemas.microsoft.com/office/drawing/2016/ink" xmlns:am3d="http://schemas.microsoft.com/office/drawing/2017/model3d" xmlns:o="urn:schemas-microsoft-com:office:office" xmlns:oel="http://schemas.microsoft.com/office/2019/extlst" xmlns:r="http://schemas.openxmlformats.org/officeDocument/2006/relationships" xmlns:m="http://schemas.openxmlformats.org/officeDocument/2006/math" xmlns:v="urn:schemas-microsoft-com:vml" xmlns:wp14="http://schemas.microsoft.com/office/word/2010/wordprocessingDrawing" xmlns:wp="http://schemas.openxmlformats.org/drawingml/2006/wordprocessingDrawing" xmlns:w10="urn:schemas-microsoft-com:office:word" xmlns:w="http://schemas.openxmlformats.org/wordprocessingml/2006/main" xmlns:w14="http://schemas.microsoft.com/office/word/2010/wordml" xmlns:w15="http://schemas.microsoft.com/office/word/2012/wordml" xmlns:w16cex="http://schemas.microsoft.com/office/word/2018/wordml/cex" xmlns:w16cid="http://schemas.microsoft.com/office/word/2016/wordml/cid" xmlns:w16="http://schemas.microsoft.com/office/word/2018/wordml" xmlns:w16du="http://schemas.microsoft.com/office/word/2023/wordml/word16du" xmlns:w16sdtdh="http://schemas.microsoft.com/office/word/2020/wordml/sdtdatahash" xmlns:w16se="http://schemas.microsoft.com/office/word/2015/wordml/symex" xmlns:wpg="http://schemas.microsoft.com/office/word/2010/wordprocessingGroup" xmlns:wpi="http://schemas.microsoft.com/office/word/2010/wordprocessingInk" xmlns:wne="http://schemas.microsoft.com/office/word/2006/wordml" xmlns:wps="http://schemas.microsoft.com/office/word/2010/wordprocessingShape" mc:Ignorable="w14 w15 w16se w16cid w16 w16cex w16sdtdh w16du wp14">
   <w:body>
     <w:p/>
     <w:p/>
@@ -170,7 +170,6 @@
           <w:docPartUnique/>
         </w:docPartObj>
       </w:sdtPr>
-      <w:sdtEndPr/>
       <w:sdtContent>
         <w:p>
           <w:pPr>
@@ -2294,817 +2293,1194 @@
     <w:p>
       <w:pPr>
         <w:spacing w:before="100" w:after="100"/>
-        <w:rPr>
-          <w:bCs/>
-        </w:rPr>
-      </w:pPr>
-      <w:r>
-        <w:rPr>
-          <w:bCs/>
-        </w:rPr>
-        <w:t xml:space="preserve"> </w:t>
-      </w:r>
-      <w:r>
-        <w:rPr>
-          <w:bCs/>
-        </w:rPr>
-        <w:tab/>
-        <w:t>D</w:t>
-      </w:r>
-      <w:r>
-        <w:rPr>
-          <w:bCs/>
-        </w:rPr>
-        <w:t>efi</w:t>
-      </w:r>
-      <w:r>
-        <w:rPr>
-          <w:bCs/>
-        </w:rPr>
-        <w:t>nir necesidades de los stakeholders.</w:t>
+        <w:ind w:left="720"/>
+        <w:rPr>
+          <w:rFonts w:eastAsia="Tahoma"/>
+          <w:color w:val="1F1F1F"/>
+          <w:szCs w:val="24"/>
+          <w:shd w:val="clear" w:color="auto" w:fill="FFFFFF"/>
+        </w:rPr>
+      </w:pPr>
+      <w:r>
+        <w:rPr>
+          <w:color w:val="1F1F1F"/>
+          <w:shd w:val="clear" w:color="auto" w:fill="FFFFFF"/>
+        </w:rPr>
+        <w:t>Identificar y analizar las necesidades y requerimientos específicos de los Mipymes y desarrolladore</w:t>
+      </w:r>
+      <w:r>
+        <w:rPr>
+          <w:color w:val="1F1F1F"/>
+          <w:shd w:val="clear" w:color="auto" w:fill="FFFFFF"/>
+        </w:rPr>
+        <w:t>s</w:t>
+      </w:r>
+      <w:r>
+        <w:rPr>
+          <w:color w:val="1F1F1F"/>
+          <w:shd w:val="clear" w:color="auto" w:fill="FFFFFF"/>
+        </w:rPr>
+        <w:t xml:space="preserve"> en cuanto a funcionalidades generales y especificas en el sistema.</w:t>
       </w:r>
     </w:p>
     <w:p>
       <w:pPr>
         <w:spacing w:before="100" w:after="100"/>
         <w:rPr>
-          <w:bCs/>
-        </w:rPr>
-      </w:pPr>
-      <w:r>
-        <w:rPr>
-          <w:bCs/>
-        </w:rPr>
-        <w:tab/>
-      </w:r>
-      <w:r>
-        <w:rPr>
-          <w:bCs/>
-        </w:rPr>
-        <w:tab/>
-        <w:t>-Crear una cuenta.</w:t>
-      </w:r>
+          <w:color w:val="1F1F1F"/>
+          <w:shd w:val="clear" w:color="auto" w:fill="FFFFFF"/>
+        </w:rPr>
+      </w:pPr>
     </w:p>
     <w:p>
       <w:pPr>
         <w:spacing w:before="100" w:after="100"/>
-        <w:rPr>
-          <w:bCs/>
-        </w:rPr>
-      </w:pPr>
-      <w:r>
-        <w:rPr>
-          <w:bCs/>
-        </w:rPr>
-        <w:tab/>
-      </w:r>
-      <w:r>
-        <w:rPr>
-          <w:bCs/>
-        </w:rPr>
-        <w:tab/>
-        <w:t>-Acceder con la cuenta que se ha creado.</w:t>
+        <w:ind w:left="720"/>
+        <w:rPr>
+          <w:color w:val="1F1F1F"/>
+          <w:shd w:val="clear" w:color="auto" w:fill="FFFFFF"/>
+        </w:rPr>
+      </w:pPr>
+      <w:r>
+        <w:rPr>
+          <w:color w:val="1F1F1F"/>
+          <w:shd w:val="clear" w:color="auto" w:fill="FFFFFF"/>
+        </w:rPr>
+        <w:t>Diseñar una solución con interfaces amigables y fáciles de usar tanto para Mipymes como para desarrolladores, supliendo las necesidades previamente identificadas.</w:t>
       </w:r>
     </w:p>
     <w:p>
       <w:pPr>
         <w:spacing w:before="100" w:after="100"/>
-        <w:ind w:left="720" w:firstLine="720"/>
-        <w:rPr>
-          <w:bCs/>
-        </w:rPr>
-      </w:pPr>
-      <w:r>
-        <w:rPr>
-          <w:bCs/>
-        </w:rPr>
-        <w:t>-Crear ofertas de empleo dentro de la solución.</w:t>
-      </w:r>
+        <w:rPr>
+          <w:color w:val="1F1F1F"/>
+          <w:shd w:val="clear" w:color="auto" w:fill="FFFFFF"/>
+        </w:rPr>
+      </w:pPr>
     </w:p>
     <w:p>
       <w:pPr>
         <w:spacing w:before="100" w:after="100"/>
-        <w:rPr>
-          <w:bCs/>
-        </w:rPr>
-      </w:pPr>
-      <w:r>
-        <w:rPr>
-          <w:bCs/>
-        </w:rPr>
-        <w:tab/>
-      </w:r>
-      <w:r>
-        <w:rPr>
-          <w:bCs/>
-        </w:rPr>
-        <w:tab/>
-        <w:t>-Buscar desarrolladores y ofertas de empleo mediante filtros.</w:t>
+        <w:ind w:left="720"/>
+        <w:rPr>
+          <w:color w:val="1F1F1F"/>
+          <w:shd w:val="clear" w:color="auto" w:fill="FFFFFF"/>
+        </w:rPr>
+      </w:pPr>
+      <w:r>
+        <w:rPr>
+          <w:color w:val="1F1F1F"/>
+          <w:shd w:val="clear" w:color="auto" w:fill="FFFFFF"/>
+        </w:rPr>
+        <w:t>Plantear e identificar las tecnologías apropiadas para el desarrollo y estructuración del sistema, teniendo en cuenta la compatibilidad entre estas y siguiendo los requerimientos recopilados en la fase de análisis.</w:t>
       </w:r>
     </w:p>
     <w:p>
       <w:pPr>
         <w:spacing w:before="100" w:after="100"/>
         <w:rPr>
-          <w:bCs/>
-        </w:rPr>
-      </w:pPr>
-      <w:r>
-        <w:rPr>
-          <w:bCs/>
-        </w:rPr>
-        <w:tab/>
-      </w:r>
-      <w:r>
-        <w:rPr>
-          <w:bCs/>
-        </w:rPr>
-        <w:tab/>
-        <w:t>-Aplicar a las ofertas.</w:t>
-      </w:r>
+          <w:color w:val="1F1F1F"/>
+          <w:shd w:val="clear" w:color="auto" w:fill="FFFFFF"/>
+        </w:rPr>
+      </w:pPr>
     </w:p>
     <w:p>
       <w:pPr>
         <w:spacing w:before="100" w:after="100"/>
-        <w:rPr>
-          <w:bCs/>
-        </w:rPr>
-      </w:pPr>
+        <w:ind w:left="720"/>
+        <w:rPr>
+          <w:color w:val="1F1F1F"/>
+          <w:shd w:val="clear" w:color="auto" w:fill="FFFFFF"/>
+        </w:rPr>
+      </w:pPr>
+      <w:r>
+        <w:rPr>
+          <w:color w:val="1F1F1F"/>
+          <w:shd w:val="clear" w:color="auto" w:fill="FFFFFF"/>
+        </w:rPr>
+        <w:t>Probar el sistema desarrollado con distintos métodos, asegurando la calidad y recopilación de información acerca de las falencias y mejoras posibles de la solución que pueden llegar a ser tanto lógicas como estéticas.</w:t>
+      </w:r>
     </w:p>
     <w:p>
       <w:pPr>
         <w:spacing w:before="100" w:after="100"/>
         <w:rPr>
-          <w:bCs/>
+          <w:color w:val="1F1F1F"/>
+          <w:shd w:val="clear" w:color="auto" w:fill="FFFFFF"/>
         </w:rPr>
       </w:pPr>
     </w:p>
     <w:p>
       <w:pPr>
         <w:spacing w:before="100" w:after="100"/>
-        <w:ind w:firstLine="720"/>
-        <w:rPr>
+        <w:ind w:left="720"/>
+        <w:rPr>
+          <w:color w:val="1F1F1F"/>
+          <w:shd w:val="clear" w:color="auto" w:fill="FFFFFF"/>
+        </w:rPr>
+      </w:pPr>
+      <w:r>
+        <w:rPr>
+          <w:color w:val="1F1F1F"/>
+          <w:shd w:val="clear" w:color="auto" w:fill="FFFFFF"/>
+        </w:rPr>
+        <w:t>Desplegar y evaluar el rendimiento de la solución planteada midiendo aspectos primordiales como: número de Mipymes registrados, numero de desarrolladores registrados y numero de ofertas creadas.</w:t>
+      </w:r>
+    </w:p>
+    <w:p>
+      <w:pPr>
+        <w:spacing w:before="100" w:after="100"/>
+        <w:rPr>
+          <w:color w:val="1F1F1F"/>
+          <w:shd w:val="clear" w:color="auto" w:fill="FFFFFF"/>
+        </w:rPr>
+      </w:pPr>
+    </w:p>
+    <w:p>
+      <w:pPr>
+        <w:spacing w:before="100" w:after="100"/>
+        <w:ind w:left="720"/>
+        <w:rPr>
+          <w:sz w:val="28"/>
+        </w:rPr>
+      </w:pPr>
+      <w:r>
+        <w:rPr>
+          <w:color w:val="1F1F1F"/>
+          <w:shd w:val="clear" w:color="auto" w:fill="FFFFFF"/>
+        </w:rPr>
+        <w:t>Asegurar la calidad de la solución a largo plazo con mantenimiento, actualizaciones y demás mejoras acordes a la información recopilada del sistema y las sugerencias realizadas por los interesados</w:t>
+      </w:r>
+    </w:p>
+    <w:p>
+      <w:pPr>
+        <w:pStyle w:val="Ttulo1"/>
+        <w:widowControl w:val="0"/>
+      </w:pPr>
+      <w:bookmarkStart w:id="6" w:name="_Toc161670879"/>
+      <w:r>
+        <w:t>Alcance</w:t>
+      </w:r>
+      <w:bookmarkEnd w:id="6"/>
+    </w:p>
+    <w:p>
+      <w:pPr>
+        <w:spacing w:before="100" w:beforeAutospacing="1" w:after="100" w:afterAutospacing="1"/>
+        <w:rPr>
+          <w:rFonts w:eastAsia="Times New Roman"/>
+          <w:lang w:eastAsia="es-CO"/>
+        </w:rPr>
+      </w:pPr>
+      <w:bookmarkStart w:id="7" w:name="_Toc161670880"/>
+      <w:r>
+        <w:rPr>
+          <w:rFonts w:eastAsia="Times New Roman"/>
           <w:b/>
           <w:bCs/>
-        </w:rPr>
-      </w:pPr>
-      <w:r>
-        <w:rPr>
+          <w:lang w:eastAsia="es-CO"/>
+        </w:rPr>
+        <w:t>Acceso al Sistema:</w:t>
+      </w:r>
+    </w:p>
+    <w:p>
+      <w:pPr>
+        <w:numPr>
+          <w:ilvl w:val="0"/>
+          <w:numId w:val="18"/>
+        </w:numPr>
+        <w:spacing w:before="100" w:beforeAutospacing="1" w:after="100" w:afterAutospacing="1" w:line="240" w:lineRule="auto"/>
+        <w:rPr>
+          <w:rFonts w:eastAsia="Times New Roman"/>
           <w:b/>
           <w:bCs/>
-        </w:rPr>
-        <w:t>Establecer posibles soluciones a estas necesidades</w:t>
-      </w:r>
-    </w:p>
-    <w:p>
-      <w:pPr>
-        <w:spacing w:before="100" w:after="100"/>
-        <w:ind w:left="1440"/>
-        <w:rPr>
-          <w:bCs/>
-        </w:rPr>
-      </w:pPr>
-      <w:r>
-        <w:rPr>
-          <w:bCs/>
-        </w:rPr>
-        <w:lastRenderedPageBreak/>
-        <w:t>Crear un apartado de creación de cuenta con el objetivo mipymes y desarrolladores puedan crear su cuenta, incluyendo en dicho apartado un formulario con campos básicos como:</w:t>
-      </w:r>
-    </w:p>
-    <w:p>
-      <w:pPr>
-        <w:spacing w:before="100" w:after="100"/>
-        <w:ind w:left="1440" w:firstLine="720"/>
-        <w:rPr>
-          <w:bCs/>
-        </w:rPr>
-      </w:pPr>
-      <w:r>
-        <w:rPr>
-          <w:bCs/>
-        </w:rPr>
-        <w:t>-Nombres</w:t>
-      </w:r>
-    </w:p>
-    <w:p>
-      <w:pPr>
-        <w:spacing w:before="100" w:after="100"/>
-        <w:ind w:left="1440" w:firstLine="720"/>
-        <w:rPr>
-          <w:bCs/>
-        </w:rPr>
-      </w:pPr>
-      <w:r>
-        <w:rPr>
-          <w:bCs/>
-        </w:rPr>
-        <w:t>-Apellidos</w:t>
-      </w:r>
-    </w:p>
-    <w:p>
-      <w:pPr>
-        <w:spacing w:before="100" w:after="100"/>
-        <w:ind w:left="1440" w:firstLine="720"/>
-        <w:rPr>
-          <w:bCs/>
-        </w:rPr>
-      </w:pPr>
-      <w:r>
-        <w:rPr>
-          <w:bCs/>
-        </w:rPr>
-        <w:t>-Correo</w:t>
-      </w:r>
-    </w:p>
-    <w:p>
-      <w:pPr>
-        <w:spacing w:before="100" w:after="100"/>
-        <w:ind w:left="1440" w:firstLine="720"/>
-        <w:rPr>
-          <w:bCs/>
-        </w:rPr>
-      </w:pPr>
-      <w:r>
-        <w:rPr>
-          <w:bCs/>
-        </w:rPr>
-        <w:t>-Teléfono</w:t>
-      </w:r>
-    </w:p>
-    <w:p>
-      <w:pPr>
-        <w:spacing w:before="100" w:after="100"/>
-        <w:ind w:left="1440" w:firstLine="720"/>
-        <w:rPr>
-          <w:bCs/>
-        </w:rPr>
-      </w:pPr>
-      <w:r>
-        <w:rPr>
-          <w:bCs/>
-        </w:rPr>
-        <w:t>-Fecha de nacimiento</w:t>
-      </w:r>
-    </w:p>
-    <w:p>
-      <w:pPr>
-        <w:spacing w:before="100" w:after="100"/>
-        <w:ind w:left="1440" w:firstLine="720"/>
-        <w:rPr>
-          <w:bCs/>
-        </w:rPr>
-      </w:pPr>
-      <w:r>
-        <w:rPr>
-          <w:bCs/>
-        </w:rPr>
-        <w:t>-Perfil (Desarrollador/Mipyme)</w:t>
-      </w:r>
-    </w:p>
-    <w:p>
-      <w:pPr>
-        <w:spacing w:before="100" w:after="100"/>
-        <w:ind w:left="1440" w:firstLine="720"/>
-        <w:rPr>
-          <w:bCs/>
-        </w:rPr>
-      </w:pPr>
-      <w:r>
-        <w:rPr>
-          <w:bCs/>
-        </w:rPr>
-        <w:t>-Contraseña</w:t>
-      </w:r>
-    </w:p>
-    <w:p>
-      <w:pPr>
-        <w:spacing w:before="100" w:after="100"/>
-        <w:ind w:left="1440"/>
-        <w:rPr>
-          <w:bCs/>
-        </w:rPr>
-      </w:pPr>
-      <w:r>
-        <w:rPr>
-          <w:bCs/>
-        </w:rPr>
-        <w:t>Crear un apartado para el inicio de sesión de los mipymes y desarrolladores con el objetivo de acceder a la solución.</w:t>
-      </w:r>
-    </w:p>
-    <w:p>
-      <w:pPr>
-        <w:spacing w:before="100" w:after="100"/>
-        <w:ind w:left="1440" w:firstLine="720"/>
-        <w:rPr>
-          <w:bCs/>
-        </w:rPr>
-      </w:pPr>
-      <w:r>
-        <w:rPr>
-          <w:bCs/>
-        </w:rPr>
-        <w:t>-Correo</w:t>
-      </w:r>
-    </w:p>
-    <w:p>
-      <w:pPr>
-        <w:spacing w:before="100" w:after="100"/>
-        <w:ind w:left="1440" w:firstLine="720"/>
-        <w:rPr>
-          <w:bCs/>
-        </w:rPr>
-      </w:pPr>
-      <w:r>
-        <w:rPr>
-          <w:bCs/>
-        </w:rPr>
-        <w:t>-Contraseña</w:t>
-      </w:r>
-    </w:p>
-    <w:p>
-      <w:pPr>
-        <w:spacing w:before="100" w:after="100"/>
-        <w:ind w:left="1440"/>
-        <w:rPr>
-          <w:bCs/>
-        </w:rPr>
-      </w:pPr>
-      <w:r>
-        <w:rPr>
-          <w:bCs/>
-        </w:rPr>
-        <w:t xml:space="preserve">Crear un apartado de creación de ofertas con el objetivo de que los mipymes puedan publicar sus ofertas dentro de la solución con campos básicos como pueden ser: </w:t>
-      </w:r>
-    </w:p>
-    <w:p>
-      <w:pPr>
-        <w:spacing w:before="100" w:after="100"/>
-        <w:ind w:left="1440" w:firstLine="720"/>
-        <w:rPr>
-          <w:bCs/>
-        </w:rPr>
-      </w:pPr>
-      <w:r>
-        <w:rPr>
-          <w:bCs/>
-        </w:rPr>
-        <w:t>-Titulo</w:t>
-      </w:r>
-    </w:p>
-    <w:p>
-      <w:pPr>
-        <w:spacing w:before="100" w:after="100"/>
-        <w:ind w:left="1440" w:firstLine="720"/>
-        <w:rPr>
-          <w:bCs/>
-        </w:rPr>
-      </w:pPr>
-      <w:r>
-        <w:rPr>
-          <w:bCs/>
-        </w:rPr>
-        <w:t>-Descripción</w:t>
-      </w:r>
-    </w:p>
-    <w:p>
-      <w:pPr>
-        <w:spacing w:before="100" w:after="100"/>
-        <w:ind w:left="1440" w:firstLine="720"/>
-        <w:rPr>
-          <w:bCs/>
-        </w:rPr>
-      </w:pPr>
-      <w:r>
-        <w:rPr>
-          <w:bCs/>
-        </w:rPr>
-        <w:t>-Pago</w:t>
-      </w:r>
-    </w:p>
-    <w:p>
-      <w:pPr>
-        <w:spacing w:before="100" w:after="100"/>
-        <w:ind w:left="1440" w:firstLine="720"/>
-        <w:rPr>
-          <w:bCs/>
-        </w:rPr>
-      </w:pPr>
-      <w:r>
-        <w:rPr>
-          <w:bCs/>
-        </w:rPr>
-        <w:t>-Cupos</w:t>
-      </w:r>
-    </w:p>
-    <w:p>
-      <w:pPr>
-        <w:spacing w:before="100" w:after="100"/>
-        <w:ind w:left="1440" w:firstLine="720"/>
-        <w:rPr>
-          <w:bCs/>
-        </w:rPr>
-      </w:pPr>
-      <w:r>
-        <w:rPr>
-          <w:bCs/>
-        </w:rPr>
-        <w:t>-Herramientas</w:t>
-      </w:r>
-    </w:p>
-    <w:p>
-      <w:pPr>
-        <w:spacing w:before="100" w:after="100"/>
-        <w:ind w:left="1440"/>
-        <w:rPr>
-          <w:bCs/>
-        </w:rPr>
-      </w:pPr>
-      <w:r>
-        <w:rPr>
-          <w:bCs/>
-        </w:rPr>
-        <w:t>Crear un catálogo de desarrolladores con el objetivo de que los mipymes puedan visualizar el perfil profesional de los desarrolladores facilitando la búsqueda de estos perfiles mediante un buscador y filtros listados en algunos lenguajes de programación, frameworks y librerías.</w:t>
-      </w:r>
-    </w:p>
-    <w:p>
-      <w:pPr>
-        <w:spacing w:before="100" w:after="100"/>
-        <w:ind w:left="720"/>
-        <w:rPr>
-          <w:bCs/>
-        </w:rPr>
-      </w:pPr>
-    </w:p>
-    <w:p>
-      <w:pPr>
-        <w:spacing w:before="100" w:after="100"/>
-        <w:ind w:left="1440"/>
-        <w:rPr>
-          <w:bCs/>
-        </w:rPr>
-      </w:pPr>
-      <w:r>
-        <w:rPr>
-          <w:bCs/>
-        </w:rPr>
-        <w:t>Crear un catálogo de ofertas propuestas por los mipymes con el objetivo de que los desarrolladores puedan visualizarlas, facilitando la búsqueda de estas ofertas con un buscador y filtros listados en algunos lenguajes de programación, frameworks y librerías.</w:t>
-      </w:r>
-    </w:p>
-    <w:p>
-      <w:pPr>
-        <w:spacing w:before="100" w:after="100"/>
-        <w:ind w:left="720" w:firstLine="720"/>
-        <w:rPr>
-          <w:bCs/>
-        </w:rPr>
-      </w:pPr>
-    </w:p>
-    <w:p>
-      <w:pPr>
-        <w:spacing w:before="100" w:after="100"/>
-        <w:ind w:left="720" w:firstLine="720"/>
-        <w:rPr>
-          <w:bCs/>
-        </w:rPr>
-      </w:pPr>
-      <w:r>
-        <w:rPr>
-          <w:bCs/>
-        </w:rPr>
-        <w:t>Diseñar, desarrollar y probar el software o aplicativo.</w:t>
-      </w:r>
-    </w:p>
-    <w:p>
-      <w:pPr>
-        <w:pStyle w:val="Ttulo1"/>
-        <w:widowControl w:val="0"/>
-      </w:pPr>
-      <w:bookmarkStart w:id="6" w:name="_Toc161670879"/>
-      <w:r>
-        <w:t>Alcance</w:t>
-      </w:r>
-      <w:bookmarkEnd w:id="6"/>
-    </w:p>
-    <w:p>
-      <w:pPr>
-        <w:spacing w:before="100" w:after="100"/>
-      </w:pPr>
-      <w:r>
-        <w:t>Emprende</w:t>
-      </w:r>
-      <w:r>
-        <w:t>v</w:t>
-      </w:r>
-      <w:r>
-        <w:t xml:space="preserve"> es una solución que buscara la inte</w:t>
-      </w:r>
-      <w:r>
-        <w:t>ra</w:t>
-      </w:r>
-      <w:r>
-        <w:t>cción entre mipymes y desarrolladores mediante perfiles laborales y ofertas propuestas por los mipymes, facilitando la búsqueda de empresarios</w:t>
-      </w:r>
-      <w:r>
-        <w:t xml:space="preserve"> y emprendedores</w:t>
-      </w:r>
-      <w:r>
-        <w:t xml:space="preserve"> pequeños que pueden requerir la ayuda </w:t>
-      </w:r>
-      <w:r>
-        <w:t>de empleados dedi</w:t>
-      </w:r>
-      <w:r>
-        <w:t>cados a áreas de tecnología para facilitar su crecimiento</w:t>
-      </w:r>
-      <w:r>
-        <w:t xml:space="preserve"> mutuo</w:t>
-      </w:r>
-      <w:r>
-        <w:t>, visibilidad en el mercado laboral y comienzo a</w:t>
-      </w:r>
-      <w:r>
-        <w:t>nte el mercado digital.</w:t>
-      </w:r>
-    </w:p>
-    <w:p>
-      <w:pPr>
-        <w:spacing w:before="100" w:after="100"/>
-        <w:rPr>
-          <w:b/>
-        </w:rPr>
-      </w:pPr>
-    </w:p>
-    <w:p>
-      <w:pPr>
-        <w:spacing w:before="100" w:after="100"/>
-        <w:rPr>
+          <w:lang w:eastAsia="es-CO"/>
+        </w:rPr>
+      </w:pPr>
+      <w:r>
+        <w:rPr>
+          <w:rFonts w:eastAsia="Times New Roman"/>
           <w:b/>
           <w:bCs/>
-        </w:rPr>
-      </w:pPr>
-      <w:r>
-        <w:rPr>
+          <w:lang w:eastAsia="es-CO"/>
+        </w:rPr>
+        <w:t>Registro de usuarios:</w:t>
+      </w:r>
+    </w:p>
+    <w:p>
+      <w:pPr>
+        <w:numPr>
+          <w:ilvl w:val="1"/>
+          <w:numId w:val="18"/>
+        </w:numPr>
+        <w:spacing w:before="100" w:beforeAutospacing="1" w:after="100" w:afterAutospacing="1" w:line="240" w:lineRule="auto"/>
+        <w:rPr>
+          <w:rFonts w:eastAsia="Times New Roman"/>
+          <w:lang w:eastAsia="es-CO"/>
+        </w:rPr>
+      </w:pPr>
+      <w:r>
+        <w:rPr>
+          <w:rFonts w:eastAsia="Times New Roman"/>
+          <w:lang w:eastAsia="es-CO"/>
+        </w:rPr>
+        <w:t>Creación de perfil con datos básicos (nombre, correo electrónico, contraseña, etc.).</w:t>
+      </w:r>
+    </w:p>
+    <w:p>
+      <w:pPr>
+        <w:numPr>
+          <w:ilvl w:val="1"/>
+          <w:numId w:val="18"/>
+        </w:numPr>
+        <w:spacing w:before="100" w:beforeAutospacing="1" w:after="100" w:afterAutospacing="1" w:line="240" w:lineRule="auto"/>
+        <w:rPr>
+          <w:rFonts w:eastAsia="Times New Roman"/>
+          <w:lang w:eastAsia="es-CO"/>
+        </w:rPr>
+      </w:pPr>
+      <w:r>
+        <w:rPr>
+          <w:rFonts w:eastAsia="Times New Roman"/>
+          <w:lang w:eastAsia="es-CO"/>
+        </w:rPr>
+        <w:t>Selección de rol (desarrollador o mipyme).</w:t>
+      </w:r>
+    </w:p>
+    <w:p>
+      <w:pPr>
+        <w:numPr>
+          <w:ilvl w:val="1"/>
+          <w:numId w:val="18"/>
+        </w:numPr>
+        <w:spacing w:before="100" w:beforeAutospacing="1" w:after="100" w:afterAutospacing="1" w:line="240" w:lineRule="auto"/>
+        <w:rPr>
+          <w:rFonts w:eastAsia="Times New Roman"/>
+          <w:lang w:eastAsia="es-CO"/>
+        </w:rPr>
+      </w:pPr>
+      <w:r>
+        <w:rPr>
+          <w:rFonts w:eastAsia="Times New Roman"/>
+          <w:lang w:eastAsia="es-CO"/>
+        </w:rPr>
+        <w:t>Validación de correo electrónico.</w:t>
+      </w:r>
+    </w:p>
+    <w:p>
+      <w:pPr>
+        <w:numPr>
+          <w:ilvl w:val="1"/>
+          <w:numId w:val="18"/>
+        </w:numPr>
+        <w:spacing w:before="100" w:beforeAutospacing="1" w:after="100" w:afterAutospacing="1" w:line="240" w:lineRule="auto"/>
+        <w:rPr>
+          <w:rFonts w:eastAsia="Times New Roman"/>
+          <w:lang w:eastAsia="es-CO"/>
+        </w:rPr>
+      </w:pPr>
+      <w:r>
+        <w:rPr>
+          <w:rFonts w:eastAsia="Times New Roman"/>
+          <w:lang w:eastAsia="es-CO"/>
+        </w:rPr>
+        <w:t>Validaciones adicionales para el formulario de registro.</w:t>
+      </w:r>
+    </w:p>
+    <w:p>
+      <w:pPr>
+        <w:numPr>
+          <w:ilvl w:val="0"/>
+          <w:numId w:val="18"/>
+        </w:numPr>
+        <w:spacing w:before="100" w:beforeAutospacing="1" w:after="100" w:afterAutospacing="1" w:line="240" w:lineRule="auto"/>
+        <w:rPr>
+          <w:rFonts w:eastAsia="Times New Roman"/>
           <w:b/>
           <w:bCs/>
-        </w:rPr>
-        <w:t>Con la</w:t>
-      </w:r>
-      <w:r>
-        <w:rPr>
+          <w:lang w:eastAsia="es-CO"/>
+        </w:rPr>
+      </w:pPr>
+      <w:r>
+        <w:rPr>
+          <w:rFonts w:eastAsia="Times New Roman"/>
           <w:b/>
           <w:bCs/>
-        </w:rPr>
-        <w:t xml:space="preserve"> implementación de esta solución</w:t>
-      </w:r>
-      <w:r>
-        <w:rPr>
+          <w:lang w:eastAsia="es-CO"/>
+        </w:rPr>
+        <w:t>Inicio de sesión:</w:t>
+      </w:r>
+    </w:p>
+    <w:p>
+      <w:pPr>
+        <w:numPr>
+          <w:ilvl w:val="1"/>
+          <w:numId w:val="18"/>
+        </w:numPr>
+        <w:spacing w:before="100" w:beforeAutospacing="1" w:after="100" w:afterAutospacing="1" w:line="240" w:lineRule="auto"/>
+        <w:rPr>
+          <w:rFonts w:eastAsia="Times New Roman"/>
+          <w:lang w:eastAsia="es-CO"/>
+        </w:rPr>
+      </w:pPr>
+      <w:r>
+        <w:rPr>
+          <w:rFonts w:eastAsia="Times New Roman"/>
+          <w:lang w:eastAsia="es-CO"/>
+        </w:rPr>
+        <w:t>Autenticación de usuario mediante correo electrónico y contraseña.</w:t>
+      </w:r>
+    </w:p>
+    <w:p>
+      <w:pPr>
+        <w:numPr>
+          <w:ilvl w:val="1"/>
+          <w:numId w:val="18"/>
+        </w:numPr>
+        <w:spacing w:before="100" w:beforeAutospacing="1" w:after="100" w:afterAutospacing="1" w:line="240" w:lineRule="auto"/>
+        <w:rPr>
+          <w:rFonts w:eastAsia="Times New Roman"/>
+          <w:lang w:eastAsia="es-CO"/>
+        </w:rPr>
+      </w:pPr>
+      <w:r>
+        <w:rPr>
+          <w:rFonts w:eastAsia="Times New Roman"/>
+          <w:lang w:eastAsia="es-CO"/>
+        </w:rPr>
+        <w:t>Recuperación de contraseña en caso de olvido.</w:t>
+      </w:r>
+    </w:p>
+    <w:p>
+      <w:pPr>
+        <w:spacing w:before="100" w:beforeAutospacing="1" w:after="100" w:afterAutospacing="1"/>
+        <w:rPr>
+          <w:rFonts w:eastAsia="Times New Roman"/>
+          <w:lang w:eastAsia="es-CO"/>
+        </w:rPr>
+      </w:pPr>
+      <w:r>
+        <w:rPr>
+          <w:rFonts w:eastAsia="Times New Roman"/>
           <w:b/>
           <w:bCs/>
-        </w:rPr>
-        <w:t xml:space="preserve"> se busca:</w:t>
-      </w:r>
-    </w:p>
-    <w:p>
-      <w:pPr>
-        <w:pStyle w:val="Prrafodelista"/>
-        <w:spacing w:before="100" w:after="100"/>
-        <w:rPr>
-          <w:rFonts w:ascii="Calibri" w:eastAsia="Calibri" w:hAnsi="Calibri" w:cs="Calibri"/>
-        </w:rPr>
-      </w:pPr>
-      <w:r>
-        <w:rPr>
-          <w:rFonts w:ascii="Calibri" w:eastAsia="Calibri" w:hAnsi="Calibri" w:cs="Calibri"/>
+          <w:lang w:eastAsia="es-CO"/>
+        </w:rPr>
+        <w:t>Perfiles de Usuario:</w:t>
+      </w:r>
+    </w:p>
+    <w:p>
+      <w:pPr>
+        <w:numPr>
+          <w:ilvl w:val="0"/>
+          <w:numId w:val="19"/>
+        </w:numPr>
+        <w:spacing w:before="100" w:beforeAutospacing="1" w:after="100" w:afterAutospacing="1" w:line="240" w:lineRule="auto"/>
+        <w:rPr>
+          <w:rFonts w:eastAsia="Times New Roman"/>
           <w:b/>
-        </w:rPr>
-        <w:t>Aumento de eficiencia y fácil acceso:</w:t>
-      </w:r>
-      <w:r>
-        <w:rPr>
-          <w:rFonts w:ascii="Calibri" w:eastAsia="Calibri" w:hAnsi="Calibri" w:cs="Calibri"/>
-        </w:rPr>
-        <w:t xml:space="preserve"> Gracias a e</w:t>
-      </w:r>
-      <w:r>
-        <w:rPr>
-          <w:rFonts w:ascii="Calibri" w:eastAsia="Calibri" w:hAnsi="Calibri" w:cs="Calibri"/>
-        </w:rPr>
-        <w:t>l enfoque en un único ámbito laboral (Desarrollo de software) se evita</w:t>
-      </w:r>
-      <w:r>
-        <w:rPr>
-          <w:rFonts w:ascii="Calibri" w:eastAsia="Calibri" w:hAnsi="Calibri" w:cs="Calibri"/>
-        </w:rPr>
-        <w:t>rán los resultados de búsqueda inconsistentes y deficientes. Además, su diseño simple y amigable será un elemento fundamental en la navegación prolongada por la solución.</w:t>
-      </w:r>
-    </w:p>
-    <w:p>
-      <w:pPr>
-        <w:pStyle w:val="Prrafodelista"/>
-        <w:spacing w:before="100" w:after="100"/>
-        <w:rPr>
-          <w:rFonts w:ascii="Calibri" w:eastAsia="Calibri" w:hAnsi="Calibri" w:cs="Calibri"/>
-        </w:rPr>
-      </w:pPr>
-    </w:p>
-    <w:p>
-      <w:pPr>
-        <w:pStyle w:val="Prrafodelista"/>
-        <w:spacing w:before="100" w:after="100"/>
-        <w:rPr>
-          <w:rFonts w:ascii="Calibri" w:eastAsia="Calibri" w:hAnsi="Calibri" w:cs="Calibri"/>
-        </w:rPr>
-      </w:pPr>
-      <w:r>
-        <w:rPr>
-          <w:rFonts w:ascii="Calibri" w:eastAsia="Calibri" w:hAnsi="Calibri" w:cs="Calibri"/>
+          <w:bCs/>
+          <w:lang w:eastAsia="es-CO"/>
+        </w:rPr>
+      </w:pPr>
+      <w:r>
+        <w:rPr>
+          <w:rFonts w:eastAsia="Times New Roman"/>
           <w:b/>
-        </w:rPr>
-        <w:t xml:space="preserve">Aumento </w:t>
-      </w:r>
-      <w:r>
-        <w:rPr>
-          <w:rFonts w:ascii="Calibri" w:eastAsia="Calibri" w:hAnsi="Calibri" w:cs="Calibri"/>
+          <w:bCs/>
+          <w:lang w:eastAsia="es-CO"/>
+        </w:rPr>
+        <w:t>Desarrolladores:</w:t>
+      </w:r>
+    </w:p>
+    <w:p>
+      <w:pPr>
+        <w:numPr>
+          <w:ilvl w:val="1"/>
+          <w:numId w:val="19"/>
+        </w:numPr>
+        <w:spacing w:before="100" w:beforeAutospacing="1" w:after="100" w:afterAutospacing="1" w:line="240" w:lineRule="auto"/>
+        <w:rPr>
+          <w:rFonts w:eastAsia="Times New Roman"/>
+          <w:lang w:eastAsia="es-CO"/>
+        </w:rPr>
+      </w:pPr>
+      <w:r>
+        <w:rPr>
+          <w:rFonts w:eastAsia="Times New Roman"/>
+          <w:lang w:eastAsia="es-CO"/>
+        </w:rPr>
+        <w:t>Completar perfil profesional (habilidades, experiencia, etc.).</w:t>
+      </w:r>
+    </w:p>
+    <w:p>
+      <w:pPr>
+        <w:numPr>
+          <w:ilvl w:val="1"/>
+          <w:numId w:val="19"/>
+        </w:numPr>
+        <w:spacing w:before="100" w:beforeAutospacing="1" w:after="100" w:afterAutospacing="1" w:line="240" w:lineRule="auto"/>
+        <w:rPr>
+          <w:rFonts w:eastAsia="Times New Roman"/>
+          <w:lang w:eastAsia="es-CO"/>
+        </w:rPr>
+      </w:pPr>
+      <w:r>
+        <w:rPr>
+          <w:rFonts w:eastAsia="Times New Roman"/>
+          <w:lang w:eastAsia="es-CO"/>
+        </w:rPr>
+        <w:t>Edición de datos tanto personales como laborales.</w:t>
+      </w:r>
+    </w:p>
+    <w:p>
+      <w:pPr>
+        <w:numPr>
+          <w:ilvl w:val="1"/>
+          <w:numId w:val="19"/>
+        </w:numPr>
+        <w:spacing w:before="100" w:beforeAutospacing="1" w:after="100" w:afterAutospacing="1" w:line="240" w:lineRule="auto"/>
+        <w:rPr>
+          <w:rFonts w:eastAsia="Times New Roman"/>
+          <w:lang w:eastAsia="es-CO"/>
+        </w:rPr>
+      </w:pPr>
+      <w:r>
+        <w:rPr>
+          <w:rFonts w:eastAsia="Times New Roman"/>
+          <w:lang w:eastAsia="es-CO"/>
+        </w:rPr>
+        <w:t>Buscar ofertas de trabajo según filtros (lenguajes de programac</w:t>
+      </w:r>
+      <w:r>
+        <w:rPr>
+          <w:rFonts w:eastAsia="Times New Roman"/>
+          <w:lang w:eastAsia="es-CO"/>
+        </w:rPr>
+        <w:t>io</w:t>
+      </w:r>
+      <w:r>
+        <w:rPr>
+          <w:rFonts w:eastAsia="Times New Roman"/>
+          <w:lang w:eastAsia="es-CO"/>
+        </w:rPr>
+        <w:t>n, buscador de palabras clave).</w:t>
+      </w:r>
+    </w:p>
+    <w:p>
+      <w:pPr>
+        <w:numPr>
+          <w:ilvl w:val="1"/>
+          <w:numId w:val="19"/>
+        </w:numPr>
+        <w:spacing w:before="100" w:beforeAutospacing="1" w:after="100" w:afterAutospacing="1" w:line="240" w:lineRule="auto"/>
+        <w:rPr>
+          <w:rFonts w:eastAsia="Times New Roman"/>
+          <w:lang w:eastAsia="es-CO"/>
+        </w:rPr>
+      </w:pPr>
+      <w:r>
+        <w:rPr>
+          <w:rFonts w:eastAsia="Times New Roman"/>
+          <w:lang w:eastAsia="es-CO"/>
+        </w:rPr>
+        <w:t>Postularse a ofertas de trabajo enviando mensaje al mipyme a través de un sistema externo.</w:t>
+      </w:r>
+    </w:p>
+    <w:p>
+      <w:pPr>
+        <w:numPr>
+          <w:ilvl w:val="0"/>
+          <w:numId w:val="19"/>
+        </w:numPr>
+        <w:spacing w:before="100" w:beforeAutospacing="1" w:after="100" w:afterAutospacing="1" w:line="240" w:lineRule="auto"/>
+        <w:rPr>
+          <w:rFonts w:eastAsia="Times New Roman"/>
           <w:b/>
-        </w:rPr>
-        <w:t>de empleabilidad (Desarrolladores)</w:t>
-      </w:r>
-      <w:r>
-        <w:rPr>
-          <w:rFonts w:ascii="Calibri" w:eastAsia="Calibri" w:hAnsi="Calibri" w:cs="Calibri"/>
+          <w:bCs/>
+          <w:lang w:eastAsia="es-CO"/>
+        </w:rPr>
+      </w:pPr>
+      <w:r>
+        <w:rPr>
+          <w:rFonts w:eastAsia="Times New Roman"/>
           <w:b/>
-        </w:rPr>
-        <w:t>:</w:t>
-      </w:r>
-      <w:r>
-        <w:rPr>
-          <w:rFonts w:ascii="Calibri" w:eastAsia="Calibri" w:hAnsi="Calibri" w:cs="Calibri"/>
-        </w:rPr>
-        <w:t xml:space="preserve"> Con esta solución los desarrolladores tendrán más posibilidades de s</w:t>
-      </w:r>
-      <w:r>
-        <w:rPr>
-          <w:rFonts w:ascii="Calibri" w:eastAsia="Calibri" w:hAnsi="Calibri" w:cs="Calibri"/>
-        </w:rPr>
-        <w:t>er visibles para empresas de renombre,</w:t>
-      </w:r>
-      <w:r>
-        <w:rPr>
-          <w:rFonts w:ascii="Calibri" w:eastAsia="Calibri" w:hAnsi="Calibri" w:cs="Calibri"/>
-        </w:rPr>
-        <w:t xml:space="preserve"> brindándoles </w:t>
-      </w:r>
-      <w:r>
-        <w:rPr>
-          <w:rFonts w:ascii="Calibri" w:eastAsia="Calibri" w:hAnsi="Calibri" w:cs="Calibri"/>
-        </w:rPr>
-        <w:t>una oportunidad de comenzar con mipymes que pueden necesitar soluciones innovadoras y escalables.</w:t>
-      </w:r>
-    </w:p>
-    <w:p>
-      <w:pPr>
-        <w:pStyle w:val="Prrafodelista"/>
-        <w:rPr>
-          <w:rFonts w:ascii="Calibri" w:eastAsia="Calibri" w:hAnsi="Calibri" w:cs="Calibri"/>
-        </w:rPr>
-      </w:pPr>
-    </w:p>
-    <w:p>
-      <w:pPr>
-        <w:pStyle w:val="Prrafodelista"/>
-        <w:spacing w:before="100" w:after="100"/>
-        <w:rPr>
-          <w:rFonts w:ascii="Calibri" w:eastAsia="Calibri" w:hAnsi="Calibri" w:cs="Calibri"/>
-        </w:rPr>
-      </w:pPr>
-      <w:r>
-        <w:rPr>
-          <w:rFonts w:ascii="Calibri" w:eastAsia="Calibri" w:hAnsi="Calibri" w:cs="Calibri"/>
+          <w:bCs/>
+          <w:lang w:eastAsia="es-CO"/>
+        </w:rPr>
+        <w:lastRenderedPageBreak/>
+        <w:t>Mipymes:</w:t>
+      </w:r>
+    </w:p>
+    <w:p>
+      <w:pPr>
+        <w:numPr>
+          <w:ilvl w:val="1"/>
+          <w:numId w:val="19"/>
+        </w:numPr>
+        <w:spacing w:before="100" w:beforeAutospacing="1" w:after="100" w:afterAutospacing="1" w:line="240" w:lineRule="auto"/>
+        <w:rPr>
+          <w:rFonts w:eastAsia="Times New Roman"/>
+          <w:lang w:eastAsia="es-CO"/>
+        </w:rPr>
+      </w:pPr>
+      <w:r>
+        <w:rPr>
+          <w:rFonts w:eastAsia="Times New Roman"/>
+          <w:lang w:eastAsia="es-CO"/>
+        </w:rPr>
+        <w:t>Crear perfil empresarial (nombre, descripción, ubicación, etc.).</w:t>
+      </w:r>
+    </w:p>
+    <w:p>
+      <w:pPr>
+        <w:numPr>
+          <w:ilvl w:val="1"/>
+          <w:numId w:val="19"/>
+        </w:numPr>
+        <w:spacing w:before="100" w:beforeAutospacing="1" w:after="100" w:afterAutospacing="1" w:line="240" w:lineRule="auto"/>
+        <w:rPr>
+          <w:rFonts w:eastAsia="Times New Roman"/>
+          <w:lang w:eastAsia="es-CO"/>
+        </w:rPr>
+      </w:pPr>
+      <w:r>
+        <w:rPr>
+          <w:rFonts w:eastAsia="Times New Roman"/>
+          <w:lang w:eastAsia="es-CO"/>
+        </w:rPr>
+        <w:t>Editar datos tanto personales como empresariales.</w:t>
+      </w:r>
+    </w:p>
+    <w:p>
+      <w:pPr>
+        <w:numPr>
+          <w:ilvl w:val="1"/>
+          <w:numId w:val="19"/>
+        </w:numPr>
+        <w:spacing w:before="100" w:beforeAutospacing="1" w:after="100" w:afterAutospacing="1" w:line="240" w:lineRule="auto"/>
+        <w:rPr>
+          <w:rFonts w:eastAsia="Times New Roman"/>
+          <w:lang w:eastAsia="es-CO"/>
+        </w:rPr>
+      </w:pPr>
+      <w:r>
+        <w:rPr>
+          <w:rFonts w:eastAsia="Times New Roman"/>
+          <w:lang w:eastAsia="es-CO"/>
+        </w:rPr>
+        <w:t>Publicar ofertas de trabajo (descripción, requisitos, salario, etc.).</w:t>
+      </w:r>
+    </w:p>
+    <w:p>
+      <w:pPr>
+        <w:numPr>
+          <w:ilvl w:val="1"/>
+          <w:numId w:val="19"/>
+        </w:numPr>
+        <w:spacing w:before="100" w:beforeAutospacing="1" w:after="100" w:afterAutospacing="1" w:line="240" w:lineRule="auto"/>
+        <w:rPr>
+          <w:rFonts w:eastAsia="Times New Roman"/>
+          <w:lang w:eastAsia="es-CO"/>
+        </w:rPr>
+      </w:pPr>
+      <w:r>
+        <w:rPr>
+          <w:rFonts w:eastAsia="Times New Roman"/>
+          <w:lang w:eastAsia="es-CO"/>
+        </w:rPr>
+        <w:t>Revisar postulaciones de desarrolladores en el sistema externo.</w:t>
+      </w:r>
+    </w:p>
+    <w:p>
+      <w:pPr>
+        <w:numPr>
+          <w:ilvl w:val="1"/>
+          <w:numId w:val="19"/>
+        </w:numPr>
+        <w:spacing w:before="100" w:beforeAutospacing="1" w:after="100" w:afterAutospacing="1" w:line="240" w:lineRule="auto"/>
+        <w:rPr>
+          <w:rFonts w:eastAsia="Times New Roman"/>
+          <w:lang w:eastAsia="es-CO"/>
+        </w:rPr>
+      </w:pPr>
+      <w:r>
+        <w:rPr>
+          <w:rFonts w:eastAsia="Times New Roman"/>
+          <w:lang w:eastAsia="es-CO"/>
+        </w:rPr>
+        <w:t>Enviar mensajes a los desarrolladores postulados (sistema externo).</w:t>
+      </w:r>
+    </w:p>
+    <w:p>
+      <w:pPr>
+        <w:numPr>
+          <w:ilvl w:val="1"/>
+          <w:numId w:val="19"/>
+        </w:numPr>
+        <w:spacing w:before="100" w:beforeAutospacing="1" w:after="100" w:afterAutospacing="1" w:line="240" w:lineRule="auto"/>
+        <w:rPr>
+          <w:rFonts w:eastAsia="Times New Roman"/>
+          <w:lang w:eastAsia="es-CO"/>
+        </w:rPr>
+      </w:pPr>
+      <w:r>
+        <w:rPr>
+          <w:rFonts w:eastAsia="Times New Roman"/>
+          <w:lang w:eastAsia="es-CO"/>
+        </w:rPr>
+        <w:t>Contratar o rechazar a los desarrolladores postulados a través del sistema externo.</w:t>
+      </w:r>
+    </w:p>
+    <w:p>
+      <w:pPr>
+        <w:spacing w:before="100" w:beforeAutospacing="1" w:after="100" w:afterAutospacing="1"/>
+        <w:rPr>
+          <w:rFonts w:eastAsia="Times New Roman"/>
+          <w:lang w:eastAsia="es-CO"/>
+        </w:rPr>
+      </w:pPr>
+      <w:r>
+        <w:rPr>
+          <w:rFonts w:eastAsia="Times New Roman"/>
           <w:b/>
-        </w:rPr>
-        <w:t>Experiencia:</w:t>
-      </w:r>
-      <w:r>
-        <w:rPr>
-          <w:rFonts w:ascii="Calibri" w:eastAsia="Calibri" w:hAnsi="Calibri" w:cs="Calibri"/>
-        </w:rPr>
-        <w:t xml:space="preserve"> Co</w:t>
-      </w:r>
-      <w:r>
-        <w:rPr>
-          <w:rFonts w:ascii="Calibri" w:eastAsia="Calibri" w:hAnsi="Calibri" w:cs="Calibri"/>
-        </w:rPr>
-        <w:t xml:space="preserve">n la implementación de esta solución </w:t>
-      </w:r>
-      <w:r>
-        <w:rPr>
-          <w:rFonts w:ascii="Calibri" w:eastAsia="Calibri" w:hAnsi="Calibri" w:cs="Calibri"/>
-        </w:rPr>
-        <w:t xml:space="preserve">los desarrolladores </w:t>
-      </w:r>
-      <w:r>
-        <w:rPr>
-          <w:rFonts w:ascii="Calibri" w:eastAsia="Calibri" w:hAnsi="Calibri" w:cs="Calibri"/>
-        </w:rPr>
-        <w:t>adquirirán experiencia laboral,</w:t>
-      </w:r>
-      <w:r>
-        <w:rPr>
-          <w:rFonts w:ascii="Calibri" w:eastAsia="Calibri" w:hAnsi="Calibri" w:cs="Calibri"/>
-        </w:rPr>
-        <w:t xml:space="preserve"> dándoles la oportu</w:t>
-      </w:r>
-      <w:r>
-        <w:rPr>
-          <w:rFonts w:ascii="Calibri" w:eastAsia="Calibri" w:hAnsi="Calibri" w:cs="Calibri"/>
-        </w:rPr>
-        <w:t>nidad de ponerse a prueba con mipymes que requieren soluciones adaptables a sus necesidades.</w:t>
-      </w:r>
-    </w:p>
-    <w:p>
-      <w:pPr>
-        <w:pStyle w:val="Prrafodelista"/>
-        <w:rPr>
-          <w:rFonts w:ascii="Calibri" w:eastAsia="Calibri" w:hAnsi="Calibri" w:cs="Calibri"/>
-        </w:rPr>
-      </w:pPr>
-    </w:p>
-    <w:p>
-      <w:pPr>
-        <w:pStyle w:val="Prrafodelista"/>
-        <w:spacing w:before="100" w:after="100"/>
-        <w:rPr>
-          <w:rFonts w:ascii="Calibri" w:eastAsia="Calibri" w:hAnsi="Calibri" w:cs="Calibri"/>
-        </w:rPr>
-      </w:pPr>
-      <w:r>
-        <w:rPr>
-          <w:rFonts w:ascii="Calibri" w:eastAsia="Calibri" w:hAnsi="Calibri" w:cs="Calibri"/>
+          <w:bCs/>
+          <w:lang w:eastAsia="es-CO"/>
+        </w:rPr>
+        <w:t>Gestión de Ofertas de Trabajo:</w:t>
+      </w:r>
+    </w:p>
+    <w:p>
+      <w:pPr>
+        <w:numPr>
+          <w:ilvl w:val="0"/>
+          <w:numId w:val="20"/>
+        </w:numPr>
+        <w:spacing w:before="100" w:beforeAutospacing="1" w:after="100" w:afterAutospacing="1" w:line="240" w:lineRule="auto"/>
+        <w:rPr>
+          <w:rFonts w:eastAsia="Times New Roman"/>
           <w:b/>
-        </w:rPr>
-        <w:t>Visibilidad para los mipymes:</w:t>
-      </w:r>
-      <w:r>
-        <w:rPr>
-          <w:rFonts w:ascii="Calibri" w:eastAsia="Calibri" w:hAnsi="Calibri" w:cs="Calibri"/>
-        </w:rPr>
-        <w:t xml:space="preserve"> </w:t>
-      </w:r>
-      <w:r>
-        <w:rPr>
-          <w:rFonts w:ascii="Calibri" w:eastAsia="Calibri" w:hAnsi="Calibri" w:cs="Calibri"/>
-        </w:rPr>
-        <w:t xml:space="preserve">Los mipymes tendrán una solución dedicada </w:t>
-      </w:r>
-      <w:r>
-        <w:rPr>
-          <w:rFonts w:ascii="Calibri" w:eastAsia="Calibri" w:hAnsi="Calibri" w:cs="Calibri"/>
-        </w:rPr>
-        <w:t xml:space="preserve">a la creación </w:t>
-      </w:r>
-      <w:r>
-        <w:rPr>
-          <w:rFonts w:ascii="Calibri" w:eastAsia="Calibri" w:hAnsi="Calibri" w:cs="Calibri"/>
-        </w:rPr>
-        <w:t>de ofertas de empleo</w:t>
-      </w:r>
-      <w:r>
-        <w:rPr>
-          <w:rFonts w:ascii="Calibri" w:eastAsia="Calibri" w:hAnsi="Calibri" w:cs="Calibri"/>
-        </w:rPr>
-        <w:t xml:space="preserve"> y/o ideas de negocio</w:t>
-      </w:r>
-      <w:r>
-        <w:rPr>
-          <w:rFonts w:ascii="Calibri" w:eastAsia="Calibri" w:hAnsi="Calibri" w:cs="Calibri"/>
-        </w:rPr>
-        <w:t xml:space="preserve"> en las respectivas áreas tecnológicas, facilitando su posible crecimiento y </w:t>
-      </w:r>
-      <w:r>
-        <w:rPr>
-          <w:rFonts w:ascii="Calibri" w:eastAsia="Calibri" w:hAnsi="Calibri" w:cs="Calibri"/>
-        </w:rPr>
-        <w:t>la búsqueda de</w:t>
-      </w:r>
-      <w:r>
-        <w:rPr>
-          <w:rFonts w:ascii="Calibri" w:eastAsia="Calibri" w:hAnsi="Calibri" w:cs="Calibri"/>
-        </w:rPr>
-        <w:t xml:space="preserve"> empleo por parte de los</w:t>
-      </w:r>
-      <w:r>
-        <w:rPr>
-          <w:rFonts w:ascii="Calibri" w:eastAsia="Calibri" w:hAnsi="Calibri" w:cs="Calibri"/>
-        </w:rPr>
-        <w:t xml:space="preserve"> desarrolladores.</w:t>
+          <w:bCs/>
+          <w:lang w:eastAsia="es-CO"/>
+        </w:rPr>
+      </w:pPr>
+      <w:r>
+        <w:rPr>
+          <w:rFonts w:eastAsia="Times New Roman"/>
+          <w:b/>
+          <w:bCs/>
+          <w:lang w:eastAsia="es-CO"/>
+        </w:rPr>
+        <w:t>Creación de ofertas:</w:t>
+      </w:r>
+    </w:p>
+    <w:p>
+      <w:pPr>
+        <w:numPr>
+          <w:ilvl w:val="1"/>
+          <w:numId w:val="20"/>
+        </w:numPr>
+        <w:spacing w:before="100" w:beforeAutospacing="1" w:after="100" w:afterAutospacing="1" w:line="240" w:lineRule="auto"/>
+        <w:rPr>
+          <w:rFonts w:eastAsia="Times New Roman"/>
+          <w:lang w:eastAsia="es-CO"/>
+        </w:rPr>
+      </w:pPr>
+      <w:r>
+        <w:rPr>
+          <w:rFonts w:eastAsia="Times New Roman"/>
+          <w:lang w:eastAsia="es-CO"/>
+        </w:rPr>
+        <w:t>Los mipymes pueden crear ofertas de trabajo especificando detalles como:</w:t>
+      </w:r>
+    </w:p>
+    <w:p>
+      <w:pPr>
+        <w:numPr>
+          <w:ilvl w:val="2"/>
+          <w:numId w:val="20"/>
+        </w:numPr>
+        <w:spacing w:before="100" w:beforeAutospacing="1" w:after="100" w:afterAutospacing="1" w:line="240" w:lineRule="auto"/>
+        <w:rPr>
+          <w:rFonts w:eastAsia="Times New Roman"/>
+          <w:lang w:eastAsia="es-CO"/>
+        </w:rPr>
+      </w:pPr>
+      <w:r>
+        <w:rPr>
+          <w:rFonts w:eastAsia="Times New Roman"/>
+          <w:lang w:eastAsia="es-CO"/>
+        </w:rPr>
+        <w:t>Título de la oferta.</w:t>
+      </w:r>
+    </w:p>
+    <w:p>
+      <w:pPr>
+        <w:numPr>
+          <w:ilvl w:val="2"/>
+          <w:numId w:val="20"/>
+        </w:numPr>
+        <w:spacing w:before="100" w:beforeAutospacing="1" w:after="100" w:afterAutospacing="1" w:line="240" w:lineRule="auto"/>
+        <w:rPr>
+          <w:rFonts w:eastAsia="Times New Roman"/>
+          <w:lang w:eastAsia="es-CO"/>
+        </w:rPr>
+      </w:pPr>
+      <w:r>
+        <w:rPr>
+          <w:rFonts w:eastAsia="Times New Roman"/>
+          <w:lang w:eastAsia="es-CO"/>
+        </w:rPr>
+        <w:t>Descripción del trabajo.</w:t>
+      </w:r>
+    </w:p>
+    <w:p>
+      <w:pPr>
+        <w:numPr>
+          <w:ilvl w:val="2"/>
+          <w:numId w:val="20"/>
+        </w:numPr>
+        <w:spacing w:before="100" w:beforeAutospacing="1" w:after="100" w:afterAutospacing="1" w:line="240" w:lineRule="auto"/>
+        <w:rPr>
+          <w:rFonts w:eastAsia="Times New Roman"/>
+          <w:lang w:eastAsia="es-CO"/>
+        </w:rPr>
+      </w:pPr>
+      <w:r>
+        <w:rPr>
+          <w:rFonts w:eastAsia="Times New Roman"/>
+          <w:lang w:eastAsia="es-CO"/>
+        </w:rPr>
+        <w:t>Habilidades requeridas.</w:t>
+      </w:r>
+    </w:p>
+    <w:p>
+      <w:pPr>
+        <w:numPr>
+          <w:ilvl w:val="2"/>
+          <w:numId w:val="20"/>
+        </w:numPr>
+        <w:spacing w:before="100" w:beforeAutospacing="1" w:after="100" w:afterAutospacing="1" w:line="240" w:lineRule="auto"/>
+        <w:rPr>
+          <w:rFonts w:eastAsia="Times New Roman"/>
+          <w:lang w:eastAsia="es-CO"/>
+        </w:rPr>
+      </w:pPr>
+      <w:r>
+        <w:rPr>
+          <w:rFonts w:eastAsia="Times New Roman"/>
+          <w:lang w:eastAsia="es-CO"/>
+        </w:rPr>
+        <w:t>Salario ofertado.</w:t>
+      </w:r>
+    </w:p>
+    <w:p>
+      <w:pPr>
+        <w:numPr>
+          <w:ilvl w:val="2"/>
+          <w:numId w:val="20"/>
+        </w:numPr>
+        <w:spacing w:before="100" w:beforeAutospacing="1" w:after="100" w:afterAutospacing="1" w:line="240" w:lineRule="auto"/>
+        <w:rPr>
+          <w:rFonts w:eastAsia="Times New Roman"/>
+          <w:lang w:eastAsia="es-CO"/>
+        </w:rPr>
+      </w:pPr>
+      <w:r>
+        <w:rPr>
+          <w:rFonts w:eastAsia="Times New Roman"/>
+          <w:lang w:eastAsia="es-CO"/>
+        </w:rPr>
+        <w:t>Ubicación.</w:t>
+      </w:r>
+    </w:p>
+    <w:p>
+      <w:pPr>
+        <w:numPr>
+          <w:ilvl w:val="2"/>
+          <w:numId w:val="20"/>
+        </w:numPr>
+        <w:spacing w:before="100" w:beforeAutospacing="1" w:after="100" w:afterAutospacing="1" w:line="240" w:lineRule="auto"/>
+        <w:rPr>
+          <w:rFonts w:eastAsia="Times New Roman"/>
+          <w:lang w:eastAsia="es-CO"/>
+        </w:rPr>
+      </w:pPr>
+      <w:r>
+        <w:rPr>
+          <w:rFonts w:eastAsia="Times New Roman"/>
+          <w:lang w:eastAsia="es-CO"/>
+        </w:rPr>
+        <w:t>Etc.</w:t>
+      </w:r>
+    </w:p>
+    <w:p>
+      <w:pPr>
+        <w:numPr>
+          <w:ilvl w:val="0"/>
+          <w:numId w:val="20"/>
+        </w:numPr>
+        <w:spacing w:before="100" w:beforeAutospacing="1" w:after="100" w:afterAutospacing="1" w:line="240" w:lineRule="auto"/>
+        <w:rPr>
+          <w:rFonts w:eastAsia="Times New Roman"/>
+          <w:b/>
+          <w:bCs/>
+          <w:lang w:eastAsia="es-CO"/>
+        </w:rPr>
+      </w:pPr>
+      <w:r>
+        <w:rPr>
+          <w:rFonts w:eastAsia="Times New Roman"/>
+          <w:b/>
+          <w:bCs/>
+          <w:lang w:eastAsia="es-CO"/>
+        </w:rPr>
+        <w:t>Búsqueda de ofertas:</w:t>
+      </w:r>
+    </w:p>
+    <w:p>
+      <w:pPr>
+        <w:numPr>
+          <w:ilvl w:val="1"/>
+          <w:numId w:val="20"/>
+        </w:numPr>
+        <w:spacing w:before="100" w:beforeAutospacing="1" w:after="100" w:afterAutospacing="1" w:line="240" w:lineRule="auto"/>
+        <w:rPr>
+          <w:rFonts w:eastAsia="Times New Roman"/>
+          <w:lang w:eastAsia="es-CO"/>
+        </w:rPr>
+      </w:pPr>
+      <w:r>
+        <w:rPr>
+          <w:rFonts w:eastAsia="Times New Roman"/>
+          <w:lang w:eastAsia="es-CO"/>
+        </w:rPr>
+        <w:t>Los desarrolladores pueden buscar ofertas de trabajo utilizando herramientas implícitas en el sistema como:</w:t>
+      </w:r>
+    </w:p>
+    <w:p>
+      <w:pPr>
+        <w:numPr>
+          <w:ilvl w:val="2"/>
+          <w:numId w:val="20"/>
+        </w:numPr>
+        <w:spacing w:before="100" w:beforeAutospacing="1" w:after="100" w:afterAutospacing="1" w:line="240" w:lineRule="auto"/>
+        <w:rPr>
+          <w:rFonts w:eastAsia="Times New Roman"/>
+          <w:lang w:eastAsia="es-CO"/>
+        </w:rPr>
+      </w:pPr>
+      <w:r>
+        <w:rPr>
+          <w:rFonts w:eastAsia="Times New Roman"/>
+          <w:lang w:eastAsia="es-CO"/>
+        </w:rPr>
+        <w:t>Buscador de palabras clave.</w:t>
+      </w:r>
+    </w:p>
+    <w:p>
+      <w:pPr>
+        <w:numPr>
+          <w:ilvl w:val="2"/>
+          <w:numId w:val="20"/>
+        </w:numPr>
+        <w:spacing w:before="100" w:beforeAutospacing="1" w:after="100" w:afterAutospacing="1" w:line="240" w:lineRule="auto"/>
+        <w:rPr>
+          <w:rFonts w:eastAsia="Times New Roman"/>
+          <w:lang w:eastAsia="es-CO"/>
+        </w:rPr>
+      </w:pPr>
+      <w:r>
+        <w:rPr>
+          <w:rFonts w:eastAsia="Times New Roman"/>
+          <w:lang w:eastAsia="es-CO"/>
+        </w:rPr>
+        <w:t>Lenguajes de programación, frameworks, librerías.</w:t>
+      </w:r>
+    </w:p>
+    <w:p>
+      <w:pPr>
+        <w:numPr>
+          <w:ilvl w:val="0"/>
+          <w:numId w:val="20"/>
+        </w:numPr>
+        <w:spacing w:before="100" w:beforeAutospacing="1" w:after="100" w:afterAutospacing="1" w:line="240" w:lineRule="auto"/>
+        <w:rPr>
+          <w:rFonts w:eastAsia="Times New Roman"/>
+          <w:b/>
+          <w:bCs/>
+          <w:lang w:eastAsia="es-CO"/>
+        </w:rPr>
+      </w:pPr>
+      <w:r>
+        <w:rPr>
+          <w:rFonts w:eastAsia="Times New Roman"/>
+          <w:b/>
+          <w:bCs/>
+          <w:lang w:eastAsia="es-CO"/>
+        </w:rPr>
+        <w:t>Postulación a ofertas:</w:t>
+      </w:r>
+    </w:p>
+    <w:p>
+      <w:pPr>
+        <w:numPr>
+          <w:ilvl w:val="1"/>
+          <w:numId w:val="20"/>
+        </w:numPr>
+        <w:spacing w:before="100" w:beforeAutospacing="1" w:after="100" w:afterAutospacing="1" w:line="240" w:lineRule="auto"/>
+        <w:rPr>
+          <w:rFonts w:eastAsia="Times New Roman"/>
+          <w:lang w:eastAsia="es-CO"/>
+        </w:rPr>
+      </w:pPr>
+      <w:r>
+        <w:rPr>
+          <w:rFonts w:eastAsia="Times New Roman"/>
+          <w:lang w:eastAsia="es-CO"/>
+        </w:rPr>
+        <w:t>Los desarrolladores pueden postularse a las ofertas de trabajo que les interesen enviando un mensaje al mipyme a través de un sistema externo.</w:t>
+      </w:r>
+    </w:p>
+    <w:p>
+      <w:pPr>
+        <w:numPr>
+          <w:ilvl w:val="0"/>
+          <w:numId w:val="20"/>
+        </w:numPr>
+        <w:spacing w:before="100" w:beforeAutospacing="1" w:after="100" w:afterAutospacing="1" w:line="240" w:lineRule="auto"/>
+        <w:rPr>
+          <w:rFonts w:eastAsia="Times New Roman"/>
+          <w:b/>
+          <w:bCs/>
+          <w:lang w:eastAsia="es-CO"/>
+        </w:rPr>
+      </w:pPr>
+      <w:r>
+        <w:rPr>
+          <w:rFonts w:eastAsia="Times New Roman"/>
+          <w:b/>
+          <w:bCs/>
+          <w:lang w:eastAsia="es-CO"/>
+        </w:rPr>
+        <w:t>Gestión de postulaciones:</w:t>
+      </w:r>
+    </w:p>
+    <w:p>
+      <w:pPr>
+        <w:numPr>
+          <w:ilvl w:val="1"/>
+          <w:numId w:val="20"/>
+        </w:numPr>
+        <w:spacing w:before="100" w:beforeAutospacing="1" w:after="100" w:afterAutospacing="1" w:line="240" w:lineRule="auto"/>
+        <w:rPr>
+          <w:rFonts w:eastAsia="Times New Roman"/>
+          <w:lang w:eastAsia="es-CO"/>
+        </w:rPr>
+      </w:pPr>
+      <w:r>
+        <w:rPr>
+          <w:rFonts w:eastAsia="Times New Roman"/>
+          <w:lang w:eastAsia="es-CO"/>
+        </w:rPr>
+        <w:t>Los mipymes pueden revisar las postulaciones de los desarrolladores para cada oferta de trabajo en el sistema externo.</w:t>
+      </w:r>
+    </w:p>
+    <w:p>
+      <w:pPr>
+        <w:numPr>
+          <w:ilvl w:val="1"/>
+          <w:numId w:val="20"/>
+        </w:numPr>
+        <w:spacing w:before="100" w:beforeAutospacing="1" w:after="100" w:afterAutospacing="1" w:line="240" w:lineRule="auto"/>
+        <w:rPr>
+          <w:rFonts w:eastAsia="Times New Roman"/>
+          <w:lang w:eastAsia="es-CO"/>
+        </w:rPr>
+      </w:pPr>
+      <w:r>
+        <w:rPr>
+          <w:rFonts w:eastAsia="Times New Roman"/>
+          <w:lang w:eastAsia="es-CO"/>
+        </w:rPr>
+        <w:t>Los mipymes pueden enviar mensajes a los desarrolladores postulados (sistema externo).</w:t>
+      </w:r>
+    </w:p>
+    <w:p>
+      <w:pPr>
+        <w:spacing w:before="100" w:beforeAutospacing="1" w:after="100" w:afterAutospacing="1"/>
+        <w:rPr>
+          <w:rFonts w:eastAsia="Times New Roman"/>
+          <w:lang w:eastAsia="es-CO"/>
+        </w:rPr>
+      </w:pPr>
+      <w:r>
+        <w:rPr>
+          <w:rFonts w:eastAsia="Times New Roman"/>
+          <w:b/>
+          <w:bCs/>
+          <w:lang w:eastAsia="es-CO"/>
+        </w:rPr>
+        <w:t>Comunicación Externa:</w:t>
+      </w:r>
+    </w:p>
+    <w:p>
+      <w:pPr>
+        <w:numPr>
+          <w:ilvl w:val="0"/>
+          <w:numId w:val="21"/>
+        </w:numPr>
+        <w:spacing w:before="100" w:beforeAutospacing="1" w:after="100" w:afterAutospacing="1" w:line="240" w:lineRule="auto"/>
+        <w:rPr>
+          <w:rFonts w:eastAsia="Times New Roman"/>
+          <w:lang w:eastAsia="es-CO"/>
+        </w:rPr>
+      </w:pPr>
+      <w:r>
+        <w:rPr>
+          <w:rFonts w:eastAsia="Times New Roman"/>
+          <w:lang w:eastAsia="es-CO"/>
+        </w:rPr>
+        <w:t>Integración con sistema externo para la comunicación entre mipymes y desarrolladores (ej: correo electrónico, mensajería instantánea).</w:t>
+      </w:r>
+    </w:p>
+    <w:p>
+      <w:pPr>
+        <w:numPr>
+          <w:ilvl w:val="0"/>
+          <w:numId w:val="21"/>
+        </w:numPr>
+        <w:spacing w:before="100" w:beforeAutospacing="1" w:after="100" w:afterAutospacing="1" w:line="240" w:lineRule="auto"/>
+        <w:rPr>
+          <w:rFonts w:eastAsia="Times New Roman"/>
+          <w:lang w:eastAsia="es-CO"/>
+        </w:rPr>
+      </w:pPr>
+      <w:r>
+        <w:rPr>
+          <w:rFonts w:eastAsia="Times New Roman"/>
+          <w:lang w:eastAsia="es-CO"/>
+        </w:rPr>
+        <w:t>El sistema no se encarga de la gestión de la comunicación en sí</w:t>
+      </w:r>
+      <w:r>
+        <w:rPr>
+          <w:rFonts w:eastAsia="Times New Roman"/>
+          <w:lang w:eastAsia="es-CO"/>
+        </w:rPr>
+        <w:t>, ni se hará responsable por las acciones que se lleven a cabo en el sistema externo, solo se encargará de llevar a los usuarios a ese sistema externo para enviar un mensaje al mipyme.</w:t>
+      </w:r>
+    </w:p>
+    <w:p>
+      <w:pPr>
+        <w:spacing w:before="100" w:beforeAutospacing="1" w:after="100" w:afterAutospacing="1"/>
+        <w:rPr>
+          <w:rFonts w:eastAsia="Times New Roman"/>
+          <w:lang w:eastAsia="es-CO"/>
+        </w:rPr>
+      </w:pPr>
+      <w:r>
+        <w:rPr>
+          <w:rFonts w:eastAsia="Times New Roman"/>
+          <w:b/>
+          <w:bCs/>
+          <w:lang w:eastAsia="es-CO"/>
+        </w:rPr>
+        <w:lastRenderedPageBreak/>
+        <w:t>Consideraciones Adicionales:</w:t>
+      </w:r>
+    </w:p>
+    <w:p>
+      <w:pPr>
+        <w:numPr>
+          <w:ilvl w:val="0"/>
+          <w:numId w:val="22"/>
+        </w:numPr>
+        <w:spacing w:before="100" w:beforeAutospacing="1" w:after="100" w:afterAutospacing="1" w:line="240" w:lineRule="auto"/>
+        <w:rPr>
+          <w:rFonts w:eastAsia="Times New Roman"/>
+          <w:b/>
+          <w:bCs/>
+          <w:lang w:eastAsia="es-CO"/>
+        </w:rPr>
+      </w:pPr>
+      <w:r>
+        <w:rPr>
+          <w:rFonts w:eastAsia="Times New Roman"/>
+          <w:b/>
+          <w:bCs/>
+          <w:lang w:eastAsia="es-CO"/>
+        </w:rPr>
+        <w:t>Moderación de contenido:</w:t>
+      </w:r>
+    </w:p>
+    <w:p>
+      <w:pPr>
+        <w:numPr>
+          <w:ilvl w:val="1"/>
+          <w:numId w:val="22"/>
+        </w:numPr>
+        <w:spacing w:before="100" w:beforeAutospacing="1" w:after="100" w:afterAutospacing="1" w:line="240" w:lineRule="auto"/>
+        <w:rPr>
+          <w:rFonts w:eastAsia="Times New Roman"/>
+          <w:lang w:eastAsia="es-CO"/>
+        </w:rPr>
+      </w:pPr>
+      <w:r>
+        <w:rPr>
+          <w:rFonts w:eastAsia="Times New Roman"/>
+          <w:lang w:eastAsia="es-CO"/>
+        </w:rPr>
+        <w:t>Establecer normas para la publicación de ofertas de trabajo y perfiles de usuarios para evitar contenido inapropiado o engañoso.</w:t>
+      </w:r>
+    </w:p>
+    <w:p>
+      <w:pPr>
+        <w:numPr>
+          <w:ilvl w:val="0"/>
+          <w:numId w:val="22"/>
+        </w:numPr>
+        <w:spacing w:before="100" w:beforeAutospacing="1" w:after="100" w:afterAutospacing="1" w:line="240" w:lineRule="auto"/>
+        <w:rPr>
+          <w:rFonts w:eastAsia="Times New Roman"/>
+          <w:b/>
+          <w:bCs/>
+          <w:lang w:eastAsia="es-CO"/>
+        </w:rPr>
+      </w:pPr>
+      <w:r>
+        <w:rPr>
+          <w:rFonts w:eastAsia="Times New Roman"/>
+          <w:b/>
+          <w:bCs/>
+          <w:lang w:eastAsia="es-CO"/>
+        </w:rPr>
+        <w:t>Seguridad de la información:</w:t>
+      </w:r>
+    </w:p>
+    <w:p>
+      <w:pPr>
+        <w:numPr>
+          <w:ilvl w:val="1"/>
+          <w:numId w:val="22"/>
+        </w:numPr>
+        <w:spacing w:before="100" w:beforeAutospacing="1" w:after="100" w:afterAutospacing="1" w:line="240" w:lineRule="auto"/>
+        <w:rPr>
+          <w:rFonts w:ascii="Times New Roman" w:eastAsia="Times New Roman" w:hAnsi="Times New Roman" w:cs="Times New Roman"/>
+          <w:lang w:eastAsia="es-CO"/>
+        </w:rPr>
+      </w:pPr>
+      <w:r>
+        <w:rPr>
+          <w:rFonts w:eastAsia="Times New Roman"/>
+          <w:lang w:eastAsia="es-CO"/>
+        </w:rPr>
+        <w:t>Implementar medidas de seguridad para proteger la información de los usuarios, como el cifrado de datos y el control de acceso.</w:t>
       </w:r>
     </w:p>
     <w:p>
       <w:pPr>
         <w:pStyle w:val="Ttulo1"/>
       </w:pPr>
-      <w:bookmarkStart w:id="7" w:name="_Toc161670880"/>
       <w:r>
         <w:t>Términos y definiciones</w:t>
       </w:r>
@@ -3121,7 +3497,6 @@
         <w:rPr>
           <w:b/>
         </w:rPr>
-        <w:lastRenderedPageBreak/>
         <w:t xml:space="preserve">Navegador Web: </w:t>
       </w:r>
       <w:r>
@@ -3144,10 +3519,10 @@
         <w:rPr>
           <w:b/>
         </w:rPr>
-        <w:t xml:space="preserve">Ciclo de vida de los Sistemas de Información: </w:t>
-      </w:r>
-      <w:r>
-        <w:t xml:space="preserve">Ámbito del dominio de Sistemas de Información del Marco de Referencia de Arquitectura TI de MINTIC que busca definir y gestionar las etapas que deben surtir los Sistemas de Información desde la definición de requerimientos hasta el despliegue, puesta en funcionamiento y uso. </w:t>
+        <w:t xml:space="preserve">Framework: </w:t>
+      </w:r>
+      <w:r>
+        <w:t>Es un conjunto de prácticas y estándares estructurado que permiten la consecución de objetivos siguiendo sus lineamientos como, por ejemplo: The Open Group Architecture Framework (TOGAF), Information Technology Infrastructure Library (ITIL) Framework y .NET Framework.</w:t>
       </w:r>
     </w:p>
     <w:p>
@@ -3166,10 +3541,10 @@
         <w:rPr>
           <w:b/>
         </w:rPr>
-        <w:t>Gestión de Sistemas de Información</w:t>
-      </w:r>
-      <w:r>
-        <w:t xml:space="preserve">: procesos que permiten la administración del ciclo de vida de la información, desde su origen hasta la disposición final. </w:t>
+        <w:t xml:space="preserve">Casos de uso del software: </w:t>
+      </w:r>
+      <w:r>
+        <w:t>Un caso de uso es una secuencia de interacciones que se desarrollarán entre un sistema y sus actores en respuesta a un evento que inicia un actor principal sobre el propio sistema. Los diagramas de casos de uso sirven para especificar la comunicación y el comportamiento de un sistema mediante su interacción con los usuarios y/u otros sistemas.</w:t>
       </w:r>
     </w:p>
     <w:p>
@@ -3188,10 +3563,10 @@
         <w:rPr>
           <w:b/>
         </w:rPr>
-        <w:t xml:space="preserve">Framework: </w:t>
-      </w:r>
-      <w:r>
-        <w:t>Es un conjunto de prácticas y estándares estructurado que permiten la consecución de objetivos siguiendo sus lineamientos como, por ejemplo: The Open Group Architecture Framework (TOGAF), Information Technology Infrastructure Library (ITIL) Framework y .NET Framework.</w:t>
+        <w:t xml:space="preserve">Historias de usuario: </w:t>
+      </w:r>
+      <w:r>
+        <w:t>Una historia de usuario representa una necesidad de negocio que puede ser implementada en un sprint y aporta valor al producto. Al final del sprint la historia añade una nueva funcionalidad o característica al producto y puede ser candidata para pasar a producción.</w:t>
       </w:r>
     </w:p>
     <w:p>
@@ -3210,10 +3585,10 @@
         <w:rPr>
           <w:b/>
         </w:rPr>
-        <w:t xml:space="preserve">Casos de uso del software: </w:t>
-      </w:r>
-      <w:r>
-        <w:t>Un caso de uso es una secuencia de interacciones que se desarrollarán entre un sistema y sus actores en respuesta a un evento que inicia un actor principal sobre el propio sistema. Los diagramas de casos de uso sirven para especificar la comunicación y el comportamiento de un sistema mediante su interacción con los usuarios y/u otros sistemas.</w:t>
+        <w:t>Sprint:</w:t>
+      </w:r>
+      <w:r>
+        <w:t xml:space="preserve"> es un período breve de tiempo fijo en el que un equipo de scrum trabaja para completar una cantidad de trabajo establecida. Los sprint se encuentran en el corazón de las metodologías scrum y ágil.</w:t>
       </w:r>
     </w:p>
     <w:p>
@@ -3232,10 +3607,18 @@
         <w:rPr>
           <w:b/>
         </w:rPr>
-        <w:t xml:space="preserve">Historias de usuario: </w:t>
-      </w:r>
-      <w:r>
-        <w:t>Una historia de usuario representa una necesidad de negocio que puede ser implementada en un sprint y aporta valor al producto. Al final del sprint la historia añade una nueva funcionalidad o característica al producto y puede ser candidata para pasar a producción.</w:t>
+        <w:t>Equipo Scrum</w:t>
+      </w:r>
+      <w:r>
+        <w:t xml:space="preserve">: Un equipo Scrum suele estar compuesto por grupos de trabajo de entre 3 a 9 miembros del equipo de desarrollo, más el Scrum </w:t>
+      </w:r>
+      <w:proofErr w:type="gramStart"/>
+      <w:r>
+        <w:t>Master</w:t>
+      </w:r>
+      <w:proofErr w:type="gramEnd"/>
+      <w:r>
+        <w:t xml:space="preserve"> y el Product Owner. Cada uno de estos roles tiene diferentes responsabilidades y debe de rendir cuentas de distinta manera, tanto entre ellos como para el resto de la organización.</w:t>
       </w:r>
     </w:p>
     <w:p>
@@ -3249,15 +3632,53 @@
         <w:spacing w:line="240" w:lineRule="auto"/>
         <w:ind w:left="720"/>
         <w:jc w:val="both"/>
+        <w:rPr>
+          <w:sz w:val="24"/>
+        </w:rPr>
       </w:pPr>
       <w:r>
         <w:rPr>
           <w:b/>
         </w:rPr>
-        <w:t>Sprint:</w:t>
-      </w:r>
-      <w:r>
-        <w:t xml:space="preserve"> es un período breve de tiempo fijo en el que un equipo de scrum trabaja para completar una cantidad de trabajo establecida. Los sprint se encuentran en el corazón de las metodologías scrum y ágil.</w:t>
+        <w:lastRenderedPageBreak/>
+        <w:t xml:space="preserve">Scrum </w:t>
+      </w:r>
+      <w:proofErr w:type="gramStart"/>
+      <w:r>
+        <w:rPr>
+          <w:b/>
+        </w:rPr>
+        <w:t>Master</w:t>
+      </w:r>
+      <w:proofErr w:type="gramEnd"/>
+      <w:r>
+        <w:rPr>
+          <w:b/>
+        </w:rPr>
+        <w:t>:</w:t>
+      </w:r>
+      <w:r>
+        <w:t xml:space="preserve"> El Scrum Master </w:t>
+      </w:r>
+      <w:r>
+        <w:rPr>
+          <w:sz w:val="24"/>
+        </w:rPr>
+        <w:t xml:space="preserve">es el líder del equipo de Scrum. Está a cargo de establecer la metodología Scrum y mantener a los miembros del equipo enfocados en los principios y las prácticas de Scrum. Los Scrum </w:t>
+      </w:r>
+      <w:proofErr w:type="gramStart"/>
+      <w:r>
+        <w:rPr>
+          <w:sz w:val="24"/>
+        </w:rPr>
+        <w:t>Masters</w:t>
+      </w:r>
+      <w:proofErr w:type="gramEnd"/>
+      <w:r>
+        <w:rPr>
+          <w:sz w:val="24"/>
+        </w:rPr>
+        <w:t xml:space="preserve"> suelen tener habilidades interpersonales y disfrutan de ayudar a los miembros del equipo a crecer y mejorar.</w:t>
       </w:r>
     </w:p>
     <w:p>
@@ -3276,10 +3697,16 @@
         <w:rPr>
           <w:b/>
         </w:rPr>
-        <w:t>Equipo Scrum</w:t>
-      </w:r>
-      <w:r>
-        <w:t>: Un equipo Scrum suele estar compuesto por grupos de trabajo de entre 3 a 9 miembros del equipo de desarrollo, más el Scrum Master y el Product Owner. Cada uno de estos roles tiene diferentes responsabilidades y debe de rendir cuentas de distinta manera, tanto entre ellos como para el resto de la organización.</w:t>
+        <w:t>Product Owner:</w:t>
+      </w:r>
+      <w:r>
+        <w:t xml:space="preserve"> El product Owner es una persona dedicada a maximizar el valor de un producto. Para esto, el Product Owner debería conocer y tener una visión sobre como funcionara el producto final, define las características del producto </w:t>
+      </w:r>
+      <w:r>
+        <w:t>específico</w:t>
+      </w:r>
+      <w:r>
+        <w:t xml:space="preserve"> y esas características las pasa a su equipo de trabajo scrum.</w:t>
       </w:r>
     </w:p>
     <w:p>
@@ -3293,24 +3720,15 @@
         <w:spacing w:line="240" w:lineRule="auto"/>
         <w:ind w:left="720"/>
         <w:jc w:val="both"/>
-        <w:rPr>
-          <w:sz w:val="24"/>
-        </w:rPr>
       </w:pPr>
       <w:r>
         <w:rPr>
           <w:b/>
         </w:rPr>
-        <w:t>Scrum Master:</w:t>
-      </w:r>
-      <w:r>
-        <w:t xml:space="preserve"> El Scrum Master </w:t>
-      </w:r>
-      <w:r>
-        <w:rPr>
-          <w:sz w:val="24"/>
-        </w:rPr>
-        <w:t>es el líder del equipo de Scrum. Está a cargo de establecer la metodología Scrum y mantener a los miembros del equipo enfocados en los principios y las prácticas de Scrum. Los Scrum Masters suelen tener habilidades interpersonales y disfrutan de ayudar a los miembros del equipo a crecer y mejorar.</w:t>
+        <w:t xml:space="preserve">Product backlog: </w:t>
+      </w:r>
+      <w:r>
+        <w:t>Corresponde a una lista priorizada de los requerimientos del negocio en forma de historias de usuario. Es la única fuente de requerimientos para cualquier cambio a realizarse en el producto.</w:t>
       </w:r>
     </w:p>
     <w:p>
@@ -3329,17 +3747,10 @@
         <w:rPr>
           <w:b/>
         </w:rPr>
-        <w:lastRenderedPageBreak/>
-        <w:t>Product Owner:</w:t>
-      </w:r>
-      <w:r>
-        <w:t xml:space="preserve"> El product Owner es una persona dedicada a maximizar el valor de un producto. Para esto, el Product Owner debería conocer y tener una visión sobre como funcionara el producto final, define las características del producto </w:t>
-      </w:r>
-      <w:r>
-        <w:t>específico</w:t>
-      </w:r>
-      <w:r>
-        <w:t xml:space="preserve"> y esas características las pasa a su equipo de trabajo scrum.</w:t>
+        <w:t>Mipymes:</w:t>
+      </w:r>
+      <w:r>
+        <w:t xml:space="preserve"> El término mipyme involucra a 3 diferentes tipos de empresa: micro, pequeña y mediana. Estas constituyen un muy alto porcentaje que, en algunos países, supera el 95 % de los negocios formales.</w:t>
       </w:r>
     </w:p>
     <w:p>
@@ -3350,40 +3761,29 @@
     </w:p>
     <w:p>
       <w:pPr>
+        <w:pStyle w:val="Ttulo1"/>
+      </w:pPr>
+      <w:bookmarkStart w:id="8" w:name="_Toc161670881"/>
+      <w:r>
+        <w:t>¿QUÉ ES EL MANUAL TÉCNICO Y DE OPERACIÓN DEL SISTEMA?</w:t>
+      </w:r>
+      <w:bookmarkEnd w:id="8"/>
+      <w:r>
+        <w:t xml:space="preserve"> </w:t>
+      </w:r>
+    </w:p>
+    <w:p>
+      <w:pPr>
         <w:spacing w:line="240" w:lineRule="auto"/>
-        <w:ind w:left="720"/>
-        <w:jc w:val="both"/>
-      </w:pPr>
-      <w:r>
-        <w:rPr>
-          <w:b/>
-        </w:rPr>
-        <w:t xml:space="preserve">Product backlog: </w:t>
-      </w:r>
-      <w:r>
-        <w:t>Corresponde a una lista priorizada de los requerimientos del negocio en forma de historias de usuario. Es la única fuente de requerimientos para cualquier cambio a realizarse en el producto.</w:t>
-      </w:r>
+      </w:pPr>
     </w:p>
     <w:p>
       <w:pPr>
         <w:spacing w:line="240" w:lineRule="auto"/>
         <w:jc w:val="both"/>
       </w:pPr>
-    </w:p>
-    <w:p>
-      <w:pPr>
-        <w:spacing w:line="240" w:lineRule="auto"/>
-        <w:ind w:left="720"/>
-        <w:jc w:val="both"/>
-      </w:pPr>
-      <w:r>
-        <w:rPr>
-          <w:b/>
-        </w:rPr>
-        <w:t>Mipymes:</w:t>
-      </w:r>
-      <w:r>
-        <w:t xml:space="preserve"> El término mipyme involucra a 3 diferentes tipos de empresa: micro, pequeña y mediana. Estas constituyen un muy alto porcentaje que, en algunos países, supera el 95 % de los negocios formales.</w:t>
+      <w:r>
+        <w:t>El manual técnico de una solución de software o de un Sistema de Información tiene como propósito ilustrar sobre la definición, diseño, organización y estructura del sistema o solución al personal encargado de mantener la prestación del servicio o servicios ofrecidos por el sistema o solución, estos lectores incluyen desarrolladores, arquitectos, ingenieros de pruebas etc.</w:t>
       </w:r>
     </w:p>
     <w:p>
@@ -3394,36 +3794,57 @@
     </w:p>
     <w:p>
       <w:pPr>
-        <w:pStyle w:val="Ttulo1"/>
-      </w:pPr>
-      <w:bookmarkStart w:id="8" w:name="_Toc161670881"/>
-      <w:r>
-        <w:t>¿QUÉ ES EL MANUAL TÉCNICO Y DE OPERACIÓN DEL SISTEMA?</w:t>
-      </w:r>
-      <w:bookmarkEnd w:id="8"/>
-      <w:r>
-        <w:t xml:space="preserve"> </w:t>
-      </w:r>
-    </w:p>
-    <w:p>
-      <w:pPr>
-        <w:spacing w:line="240" w:lineRule="auto"/>
-      </w:pPr>
-    </w:p>
-    <w:p>
-      <w:pPr>
         <w:spacing w:line="240" w:lineRule="auto"/>
         <w:jc w:val="both"/>
       </w:pPr>
       <w:r>
-        <w:t>El manual técnico de una solución de software o de un Sistema de Información tiene como propósito ilustrar sobre la definición, diseño, organización y estructura del sistema o solución al personal encargado de mantener la prestación del servicio o servicios ofrecidos por el sistema o solución, estos lectores incluyen desarrolladores, arquitectos, ingenieros de pruebas etc.</w:t>
-      </w:r>
+        <w:t xml:space="preserve">Teniendo en cuenta que dentro del ciclo de vida de los sistemas de información la documentación técnica y de operaciones es crucial y que además es un entregable obligatorio por parte de los desarrolladores, acogiéndose al Marco de Referencia de Arquitectura de MinTIC en su Documento Maestro de Arquitectura Empresarial y más exactamente en la guía G.SIS.01 Guía del dominio de Sistemas de Información que contiene el lineamiento LI.SIS.16 en su ámbito de cumplimiento del Lineamiento que dice textualmente: </w:t>
+      </w:r>
+    </w:p>
+    <w:p>
+      <w:pPr>
+        <w:spacing w:line="240" w:lineRule="auto"/>
+      </w:pPr>
     </w:p>
     <w:p>
       <w:pPr>
         <w:spacing w:line="240" w:lineRule="auto"/>
         <w:jc w:val="both"/>
       </w:pPr>
+      <w:r>
+        <w:t>“</w:t>
+      </w:r>
+      <w:r>
+        <w:rPr>
+          <w:b/>
+        </w:rPr>
+        <w:t>Lineamiento</w:t>
+      </w:r>
+      <w:r>
+        <w:t xml:space="preserve">: La dirección de Tecnologías y Sistemas de la Información o quien haga sus veces debe asegurar que todos sus sistemas de información cuenten con la documentación </w:t>
+      </w:r>
+      <w:r>
+        <w:lastRenderedPageBreak/>
+        <w:t xml:space="preserve">de usuario, técnica y de operación, debidamente actualizada, que asegure la transferencia de conocimiento hacia los usuarios, hacia la dirección de Tecnologías y Sistemas de la Información o quien haga sus veces y hacia los servicios de soporte tecnológico”. </w:t>
+      </w:r>
+    </w:p>
+    <w:p>
+      <w:pPr>
+        <w:spacing w:line="240" w:lineRule="auto"/>
+      </w:pPr>
+    </w:p>
+    <w:p>
+      <w:pPr>
+        <w:spacing w:line="240" w:lineRule="auto"/>
+      </w:pPr>
+      <w:r>
+        <w:t xml:space="preserve">Fuente: https://mintic.gov.co/arquitecturati/630/w3-article-8836.html </w:t>
+      </w:r>
+    </w:p>
+    <w:p>
+      <w:pPr>
+        <w:spacing w:line="240" w:lineRule="auto"/>
+      </w:pPr>
     </w:p>
     <w:p>
       <w:pPr>
@@ -3431,57 +3852,6 @@
         <w:jc w:val="both"/>
       </w:pPr>
       <w:r>
-        <w:t xml:space="preserve">Teniendo en cuenta que dentro del ciclo de vida de los sistemas de información la documentación técnica y de operaciones es crucial y que además es un entregable obligatorio por parte de los desarrolladores, acogiéndose al Marco de Referencia de Arquitectura de MinTIC en su Documento Maestro de Arquitectura Empresarial y más exactamente en la guía G.SIS.01 Guía del dominio de Sistemas de Información que contiene el lineamiento LI.SIS.16 en su ámbito de cumplimiento del Lineamiento que dice textualmente: </w:t>
-      </w:r>
-    </w:p>
-    <w:p>
-      <w:pPr>
-        <w:spacing w:line="240" w:lineRule="auto"/>
-      </w:pPr>
-    </w:p>
-    <w:p>
-      <w:pPr>
-        <w:spacing w:line="240" w:lineRule="auto"/>
-        <w:jc w:val="both"/>
-      </w:pPr>
-      <w:r>
-        <w:t>“</w:t>
-      </w:r>
-      <w:r>
-        <w:rPr>
-          <w:b/>
-        </w:rPr>
-        <w:t>Lineamiento</w:t>
-      </w:r>
-      <w:r>
-        <w:t xml:space="preserve">: La dirección de Tecnologías y Sistemas de la Información o quien haga sus veces debe asegurar que todos sus sistemas de información cuenten con la documentación de usuario, técnica y de operación, debidamente actualizada, que asegure la transferencia de conocimiento hacia los usuarios, hacia la dirección de Tecnologías y Sistemas de la Información o quien haga sus veces y hacia los servicios de soporte tecnológico”. </w:t>
-      </w:r>
-    </w:p>
-    <w:p>
-      <w:pPr>
-        <w:spacing w:line="240" w:lineRule="auto"/>
-      </w:pPr>
-    </w:p>
-    <w:p>
-      <w:pPr>
-        <w:spacing w:line="240" w:lineRule="auto"/>
-      </w:pPr>
-      <w:r>
-        <w:t xml:space="preserve">Fuente: https://mintic.gov.co/arquitecturati/630/w3-article-8836.html </w:t>
-      </w:r>
-    </w:p>
-    <w:p>
-      <w:pPr>
-        <w:spacing w:line="240" w:lineRule="auto"/>
-      </w:pPr>
-    </w:p>
-    <w:p>
-      <w:pPr>
-        <w:spacing w:line="240" w:lineRule="auto"/>
-        <w:jc w:val="both"/>
-      </w:pPr>
-      <w:r>
-        <w:lastRenderedPageBreak/>
         <w:t xml:space="preserve">El presente documento aplica dicho lineamiento ajustado al contexto y realidad del </w:t>
       </w:r>
       <w:r>
@@ -3634,13 +4004,23 @@
         <w:t xml:space="preserve">solución </w:t>
       </w:r>
       <w:r>
+        <w:lastRenderedPageBreak/>
         <w:t xml:space="preserve">si </w:t>
       </w:r>
       <w:r>
         <w:t>de</w:t>
       </w:r>
       <w:r>
-        <w:t>sean una solución tecnológica</w:t>
+        <w:t>sean un</w:t>
+      </w:r>
+      <w:r>
+        <w:t xml:space="preserve"> sistema</w:t>
+      </w:r>
+      <w:r>
+        <w:t xml:space="preserve"> tecnológi</w:t>
+      </w:r>
+      <w:r>
+        <w:t>co</w:t>
       </w:r>
       <w:r>
         <w:t xml:space="preserve"> </w:t>
@@ -3649,11 +4029,13 @@
         <w:t xml:space="preserve">que satisfaga </w:t>
       </w:r>
       <w:r>
-        <w:t xml:space="preserve">la respectiva necesidad de su negocio. Adicionalmente pueden postear ofertas que serán visibles para los desarrolladores y, a su vez, los desarrolladores podrán visualizar las ofertas propuestas por los mipymes y, tendrán la posibilidad elegir la que más se adapte a su perfil laboral, ayudándolos a encontrar trabajos en línea acorde a sus </w:t>
-      </w:r>
-      <w:r>
-        <w:lastRenderedPageBreak/>
-        <w:t xml:space="preserve">necesidades y proporcionando un amplio catálogo con ofertas en una gran cantidad de tecnologías. </w:t>
+        <w:t xml:space="preserve">la respectiva necesidad de su negocio. Adicionalmente pueden postear ofertas que serán visibles para los desarrolladores y, a su vez, los desarrolladores podrán visualizar las ofertas propuestas por los mipymes y, tendrán la posibilidad </w:t>
+      </w:r>
+      <w:r>
+        <w:t xml:space="preserve">de </w:t>
+      </w:r>
+      <w:r>
+        <w:t xml:space="preserve">elegir la que más se adapte a su perfil laboral, ayudándolos a encontrar trabajos en línea acorde a sus necesidades y proporcionando un amplio catálogo con ofertas en una gran cantidad de tecnologías. </w:t>
       </w:r>
     </w:p>
     <w:p>
@@ -3666,7 +4048,13 @@
         <w:ind w:left="720"/>
       </w:pPr>
       <w:r>
-        <w:t>No obstante, se aclara que dentro de la solución propuesta no se ofrece un método de mensajería interno donde sus usuarios puedan interactuar, debido a que se considera que la información proporcionada por la será completamente suficiente para realizar contacto con los usuarios fuera del alcance del proyecto.</w:t>
+        <w:t>No obstante, se aclara que dentro de la solución propuesta no se ofrece un método de mensajería interno donde sus usuarios puedan interactuar, debido a que se considera que la información proporcionada</w:t>
+      </w:r>
+      <w:r>
+        <w:t xml:space="preserve"> </w:t>
+      </w:r>
+      <w:r>
+        <w:t>será completamente suficiente para realizar contacto con los usuarios fuera del alcance del proyecto.</w:t>
       </w:r>
     </w:p>
     <w:p/>
@@ -3693,6 +4081,21 @@
       </w:pPr>
       <w:r>
         <w:t>Una solución orientada únicamente a desarrolladores y mipymes.</w:t>
+      </w:r>
+    </w:p>
+    <w:p>
+      <w:pPr>
+        <w:numPr>
+          <w:ilvl w:val="0"/>
+          <w:numId w:val="3"/>
+        </w:numPr>
+        <w:spacing w:line="240" w:lineRule="auto"/>
+      </w:pPr>
+      <w:r>
+        <w:t>Únicamente empleada en desarrollo de software</w:t>
+      </w:r>
+      <w:r>
+        <w:t>.</w:t>
       </w:r>
     </w:p>
     <w:p>
@@ -3906,7 +4309,10 @@
         <w:jc w:val="both"/>
       </w:pPr>
       <w:r>
-        <w:t xml:space="preserve">Sistema operativo de los servidores. </w:t>
+        <w:t>Versión de los</w:t>
+      </w:r>
+      <w:r>
+        <w:t xml:space="preserve"> servidores. </w:t>
       </w:r>
     </w:p>
     <w:p>
@@ -3919,32 +4325,6 @@
         <w:jc w:val="both"/>
       </w:pPr>
       <w:r>
-        <w:t>Servidores de Bases de datos admitidos u otros mecanismos de persistencia de datos.</w:t>
-      </w:r>
-    </w:p>
-    <w:p>
-      <w:pPr>
-        <w:numPr>
-          <w:ilvl w:val="0"/>
-          <w:numId w:val="5"/>
-        </w:numPr>
-        <w:spacing w:line="240" w:lineRule="auto"/>
-        <w:jc w:val="both"/>
-      </w:pPr>
-      <w:r>
-        <w:t>Servidores web con su versión y sistema operativo.</w:t>
-      </w:r>
-    </w:p>
-    <w:p>
-      <w:pPr>
-        <w:numPr>
-          <w:ilvl w:val="0"/>
-          <w:numId w:val="5"/>
-        </w:numPr>
-        <w:spacing w:line="240" w:lineRule="auto"/>
-        <w:jc w:val="both"/>
-      </w:pPr>
-      <w:r>
         <w:t>Navegadores compatibles y su versión.</w:t>
       </w:r>
     </w:p>
@@ -3973,71 +4353,10 @@
         <w:rPr>
           <w:color w:val="000000"/>
         </w:rPr>
+        <w:lastRenderedPageBreak/>
         <w:t>HARDWARE</w:t>
       </w:r>
       <w:bookmarkEnd w:id="15"/>
-    </w:p>
-    <w:p>
-      <w:pPr>
-        <w:ind w:left="720"/>
-      </w:pPr>
-      <w:r>
-        <w:t>Para usar esta plataforma web de forma satisfactoria es necesario de un buen equipo de escritorio</w:t>
-      </w:r>
-      <w:r>
-        <w:t xml:space="preserve"> o laptop, </w:t>
-      </w:r>
-      <w:r>
-        <w:t>también e</w:t>
-      </w:r>
-      <w:r>
-        <w:t>s necesario contar con una</w:t>
-      </w:r>
-      <w:r>
-        <w:t xml:space="preserve"> red de internet</w:t>
-      </w:r>
-      <w:r>
-        <w:t xml:space="preserve"> estable</w:t>
-      </w:r>
-      <w:r>
-        <w:t xml:space="preserve"> </w:t>
-      </w:r>
-      <w:r>
-        <w:t>para que la solución pueda cargar</w:t>
-      </w:r>
-      <w:r>
-        <w:t xml:space="preserve"> de una forma adecuada.</w:t>
-      </w:r>
-    </w:p>
-    <w:p>
-      <w:pPr>
-        <w:pStyle w:val="Ttulo4"/>
-        <w:rPr>
-          <w:color w:val="000000"/>
-        </w:rPr>
-      </w:pPr>
-      <w:bookmarkStart w:id="16" w:name="_Toc161670889"/>
-      <w:r>
-        <w:rPr>
-          <w:color w:val="000000"/>
-        </w:rPr>
-        <w:lastRenderedPageBreak/>
-        <w:t>SOFTWARE</w:t>
-      </w:r>
-      <w:bookmarkEnd w:id="16"/>
-    </w:p>
-    <w:p>
-      <w:pPr>
-        <w:rPr>
-          <w:b/>
-        </w:rPr>
-      </w:pPr>
-      <w:r>
-        <w:rPr>
-          <w:b/>
-        </w:rPr>
-        <w:t>Especificaciones Generales:</w:t>
-      </w:r>
     </w:p>
     <w:p>
       <w:pPr>
@@ -4045,16 +4364,34 @@
         <w:spacing w:before="15" w:line="240" w:lineRule="auto"/>
         <w:ind w:left="381"/>
       </w:pPr>
+      <w:bookmarkStart w:id="16" w:name="_Toc161670889"/>
       <w:r>
         <w:rPr>
           <w:rFonts w:ascii="Arial Unicode MS" w:eastAsia="Arial Unicode MS" w:hAnsi="Arial Unicode MS" w:cs="Arial Unicode MS"/>
           <w:sz w:val="24"/>
           <w:szCs w:val="24"/>
         </w:rPr>
+        <w:tab/>
+      </w:r>
+      <w:r>
+        <w:rPr>
+          <w:rFonts w:ascii="Segoe UI Symbol" w:eastAsia="Arial Unicode MS" w:hAnsi="Segoe UI Symbol" w:cs="Segoe UI Symbol"/>
+          <w:sz w:val="24"/>
+          <w:szCs w:val="24"/>
+        </w:rPr>
         <w:t>❖</w:t>
       </w:r>
       <w:r>
-        <w:t xml:space="preserve"> Windows Versión: Xp, 7, 8, 8.1, 10 32/64 BIT</w:t>
+        <w:t xml:space="preserve"> Procesador Intel Celeron o </w:t>
+      </w:r>
+      <w:r>
+        <w:rPr>
+          <w:lang w:val="es-MX"/>
+        </w:rPr>
+        <w:t xml:space="preserve">versiones </w:t>
+      </w:r>
+      <w:r>
+        <w:t>superior.</w:t>
       </w:r>
     </w:p>
     <w:p>
@@ -4062,17 +4399,27 @@
         <w:widowControl w:val="0"/>
         <w:spacing w:before="15" w:line="240" w:lineRule="auto"/>
         <w:ind w:left="381"/>
-      </w:pPr>
-      <w:r>
-        <w:rPr>
-          <w:rFonts w:ascii="Arial Unicode MS" w:eastAsia="Arial Unicode MS" w:hAnsi="Arial Unicode MS" w:cs="Arial Unicode MS"/>
-          <w:sz w:val="24"/>
-          <w:szCs w:val="24"/>
-        </w:rPr>
-        <w:t>❖</w:t>
-      </w:r>
-      <w:r>
-        <w:t xml:space="preserve"> MAC: Versiones superiores a 10.7.</w:t>
+        <w:rPr>
+          <w:b/>
+        </w:rPr>
+      </w:pPr>
+      <w:r>
+        <w:tab/>
+      </w:r>
+      <w:r>
+        <w:tab/>
+      </w:r>
+      <w:r>
+        <w:rPr>
+          <w:b/>
+        </w:rPr>
+        <w:t>Especificaciones procesador Intel C</w:t>
+      </w:r>
+      <w:r>
+        <w:rPr>
+          <w:b/>
+        </w:rPr>
+        <w:t>eleron:</w:t>
       </w:r>
     </w:p>
     <w:p>
@@ -4080,27 +4427,35 @@
         <w:widowControl w:val="0"/>
         <w:spacing w:before="15" w:line="240" w:lineRule="auto"/>
         <w:ind w:left="381"/>
-      </w:pPr>
-      <w:r>
-        <w:rPr>
-          <w:rFonts w:ascii="Arial Unicode MS" w:eastAsia="Arial Unicode MS" w:hAnsi="Arial Unicode MS" w:cs="Arial Unicode MS"/>
-          <w:sz w:val="24"/>
-          <w:szCs w:val="24"/>
-        </w:rPr>
+        <w:rPr>
+          <w:lang w:val="es-MX"/>
+        </w:rPr>
+      </w:pPr>
+      <w:r>
         <w:tab/>
+      </w:r>
+      <w:r>
+        <w:tab/>
+      </w:r>
+      <w:r>
+        <w:tab/>
+      </w:r>
+      <w:r>
+        <w:rPr>
+          <w:rFonts w:ascii="Segoe UI Symbol" w:eastAsia="Arial Unicode MS" w:hAnsi="Segoe UI Symbol" w:cs="Segoe UI Symbol"/>
+          <w:sz w:val="24"/>
+          <w:szCs w:val="24"/>
+        </w:rPr>
         <w:t>❖</w:t>
       </w:r>
       <w:r>
-        <w:t xml:space="preserve"> Procesador Intel Celeron o </w:t>
+        <w:t xml:space="preserve"> Velocidad de </w:t>
       </w:r>
       <w:r>
         <w:rPr>
           <w:lang w:val="es-MX"/>
         </w:rPr>
-        <w:t xml:space="preserve">versiones </w:t>
-      </w:r>
-      <w:r>
-        <w:t>superior.</w:t>
+        <w:t>1.6 GH.</w:t>
       </w:r>
     </w:p>
     <w:p>
@@ -4109,26 +4464,54 @@
         <w:spacing w:before="15" w:line="240" w:lineRule="auto"/>
         <w:ind w:left="381"/>
         <w:rPr>
-          <w:b/>
-        </w:rPr>
-      </w:pPr>
-      <w:r>
+          <w:rFonts w:ascii="Arial Unicode MS" w:eastAsia="Arial Unicode MS" w:hAnsi="Arial Unicode MS" w:cs="Arial Unicode MS"/>
+          <w:sz w:val="24"/>
+          <w:szCs w:val="24"/>
+          <w:lang w:val="es-MX"/>
+        </w:rPr>
+      </w:pPr>
+      <w:r>
+        <w:rPr>
+          <w:lang w:val="es-MX"/>
+        </w:rPr>
         <w:tab/>
       </w:r>
       <w:r>
+        <w:rPr>
+          <w:lang w:val="es-MX"/>
+        </w:rPr>
         <w:tab/>
       </w:r>
       <w:r>
         <w:rPr>
-          <w:b/>
-        </w:rPr>
-        <w:t>Especificaciones procesador Intel C</w:t>
-      </w:r>
-      <w:r>
-        <w:rPr>
-          <w:b/>
-        </w:rPr>
-        <w:t>eleron:</w:t>
+          <w:lang w:val="es-MX"/>
+        </w:rPr>
+        <w:tab/>
+      </w:r>
+      <w:r>
+        <w:rPr>
+          <w:rFonts w:ascii="Segoe UI Symbol" w:eastAsia="Arial Unicode MS" w:hAnsi="Segoe UI Symbol" w:cs="Segoe UI Symbol"/>
+          <w:sz w:val="24"/>
+          <w:szCs w:val="24"/>
+        </w:rPr>
+        <w:t>❖</w:t>
+      </w:r>
+      <w:r>
+        <w:rPr>
+          <w:rFonts w:ascii="Arial Unicode MS" w:eastAsia="Arial Unicode MS" w:hAnsi="Arial Unicode MS" w:cs="Arial Unicode MS"/>
+          <w:sz w:val="24"/>
+          <w:szCs w:val="24"/>
+        </w:rPr>
+        <w:t xml:space="preserve"> </w:t>
+      </w:r>
+      <w:r>
+        <w:rPr>
+          <w:rFonts w:ascii="Arial Unicode MS" w:eastAsia="Arial Unicode MS" w:hAnsi="Arial Unicode MS" w:cs="Arial Unicode MS"/>
+          <w:sz w:val="24"/>
+          <w:szCs w:val="24"/>
+          <w:lang w:val="es-MX"/>
+        </w:rPr>
+        <w:t>Numero de Núcleos 2.</w:t>
       </w:r>
     </w:p>
     <w:p>
@@ -4137,34 +4520,63 @@
         <w:spacing w:before="15" w:line="240" w:lineRule="auto"/>
         <w:ind w:left="381"/>
         <w:rPr>
+          <w:rFonts w:ascii="Arial Unicode MS" w:eastAsia="Arial Unicode MS" w:hAnsi="Arial Unicode MS" w:cs="Arial Unicode MS"/>
+          <w:sz w:val="24"/>
+          <w:szCs w:val="24"/>
           <w:lang w:val="es-MX"/>
         </w:rPr>
       </w:pPr>
       <w:r>
+        <w:rPr>
+          <w:rFonts w:ascii="Arial Unicode MS" w:eastAsia="Arial Unicode MS" w:hAnsi="Arial Unicode MS" w:cs="Arial Unicode MS"/>
+          <w:sz w:val="24"/>
+          <w:szCs w:val="24"/>
+          <w:lang w:val="es-MX"/>
+        </w:rPr>
         <w:tab/>
       </w:r>
       <w:r>
+        <w:rPr>
+          <w:rFonts w:ascii="Arial Unicode MS" w:eastAsia="Arial Unicode MS" w:hAnsi="Arial Unicode MS" w:cs="Arial Unicode MS"/>
+          <w:sz w:val="24"/>
+          <w:szCs w:val="24"/>
+          <w:lang w:val="es-MX"/>
+        </w:rPr>
         <w:tab/>
       </w:r>
       <w:r>
+        <w:rPr>
+          <w:rFonts w:ascii="Arial Unicode MS" w:eastAsia="Arial Unicode MS" w:hAnsi="Arial Unicode MS" w:cs="Arial Unicode MS"/>
+          <w:sz w:val="24"/>
+          <w:szCs w:val="24"/>
+          <w:lang w:val="es-MX"/>
+        </w:rPr>
         <w:tab/>
       </w:r>
       <w:r>
         <w:rPr>
+          <w:rFonts w:ascii="Segoe UI Symbol" w:eastAsia="Arial Unicode MS" w:hAnsi="Segoe UI Symbol" w:cs="Segoe UI Symbol"/>
+          <w:sz w:val="24"/>
+          <w:szCs w:val="24"/>
+        </w:rPr>
+        <w:t>❖</w:t>
+      </w:r>
+      <w:r>
+        <w:rPr>
           <w:rFonts w:ascii="Arial Unicode MS" w:eastAsia="Arial Unicode MS" w:hAnsi="Arial Unicode MS" w:cs="Arial Unicode MS"/>
           <w:sz w:val="24"/>
           <w:szCs w:val="24"/>
         </w:rPr>
-        <w:t>❖</w:t>
-      </w:r>
-      <w:r>
-        <w:t xml:space="preserve"> Velocidad de </w:t>
-      </w:r>
-      <w:r>
-        <w:rPr>
+        <w:t xml:space="preserve"> </w:t>
+      </w:r>
+      <w:r>
+        <w:rPr>
+          <w:rFonts w:ascii="Arial Unicode MS" w:eastAsia="Arial Unicode MS" w:hAnsi="Arial Unicode MS" w:cs="Arial Unicode MS"/>
+          <w:sz w:val="24"/>
+          <w:szCs w:val="24"/>
           <w:lang w:val="es-MX"/>
         </w:rPr>
-        <w:t>1.6 GH.</w:t>
+        <w:t>Numero de Núcleos 2.</w:t>
       </w:r>
     </w:p>
     <w:p>
@@ -4181,27 +4593,92 @@
       </w:pPr>
       <w:r>
         <w:rPr>
+          <w:rFonts w:ascii="Arial Unicode MS" w:eastAsia="Arial Unicode MS" w:hAnsi="Arial Unicode MS" w:cs="Arial Unicode MS"/>
+          <w:sz w:val="24"/>
+          <w:szCs w:val="24"/>
           <w:lang w:val="es-MX"/>
         </w:rPr>
         <w:tab/>
       </w:r>
       <w:r>
         <w:rPr>
+          <w:rFonts w:ascii="Arial Unicode MS" w:eastAsia="Arial Unicode MS" w:hAnsi="Arial Unicode MS" w:cs="Arial Unicode MS"/>
+          <w:sz w:val="24"/>
+          <w:szCs w:val="24"/>
           <w:lang w:val="es-MX"/>
         </w:rPr>
         <w:tab/>
       </w:r>
       <w:r>
         <w:rPr>
+          <w:rFonts w:ascii="Arial Unicode MS" w:eastAsia="Arial Unicode MS" w:hAnsi="Arial Unicode MS" w:cs="Arial Unicode MS"/>
+          <w:sz w:val="24"/>
+          <w:szCs w:val="24"/>
           <w:lang w:val="es-MX"/>
         </w:rPr>
         <w:tab/>
       </w:r>
       <w:r>
         <w:rPr>
+          <w:rFonts w:ascii="Segoe UI Symbol" w:eastAsia="Arial Unicode MS" w:hAnsi="Segoe UI Symbol" w:cs="Segoe UI Symbol"/>
+          <w:sz w:val="24"/>
+          <w:szCs w:val="24"/>
+        </w:rPr>
+        <w:t>❖</w:t>
+      </w:r>
+      <w:r>
+        <w:rPr>
           <w:rFonts w:ascii="Arial Unicode MS" w:eastAsia="Arial Unicode MS" w:hAnsi="Arial Unicode MS" w:cs="Arial Unicode MS"/>
           <w:sz w:val="24"/>
           <w:szCs w:val="24"/>
+          <w:lang w:val="es-MX"/>
+        </w:rPr>
+        <w:t xml:space="preserve"> Cache L3 total 2MB.</w:t>
+      </w:r>
+      <w:r>
+        <w:rPr>
+          <w:rFonts w:ascii="Arial Unicode MS" w:eastAsia="Arial Unicode MS" w:hAnsi="Arial Unicode MS" w:cs="Arial Unicode MS"/>
+          <w:sz w:val="24"/>
+          <w:szCs w:val="24"/>
+          <w:lang w:val="es-MX"/>
+        </w:rPr>
+        <w:tab/>
+      </w:r>
+    </w:p>
+    <w:p>
+      <w:pPr>
+        <w:widowControl w:val="0"/>
+        <w:spacing w:before="15" w:line="240" w:lineRule="auto"/>
+        <w:rPr>
+          <w:rFonts w:ascii="Arial Unicode MS" w:eastAsia="Arial Unicode MS" w:hAnsi="Arial Unicode MS" w:cs="Arial Unicode MS"/>
+          <w:sz w:val="24"/>
+          <w:szCs w:val="24"/>
+          <w:lang w:val="es-MX"/>
+        </w:rPr>
+      </w:pPr>
+      <w:r>
+        <w:rPr>
+          <w:lang w:val="es-MX"/>
+        </w:rPr>
+        <w:tab/>
+      </w:r>
+      <w:r>
+        <w:rPr>
+          <w:lang w:val="es-MX"/>
+        </w:rPr>
+        <w:tab/>
+      </w:r>
+      <w:r>
+        <w:rPr>
+          <w:lang w:val="es-MX"/>
+        </w:rPr>
+        <w:tab/>
+      </w:r>
+      <w:r>
+        <w:rPr>
+          <w:rFonts w:ascii="Segoe UI Symbol" w:eastAsia="Arial Unicode MS" w:hAnsi="Segoe UI Symbol" w:cs="Segoe UI Symbol"/>
+          <w:sz w:val="24"/>
+          <w:szCs w:val="24"/>
         </w:rPr>
         <w:t>❖</w:t>
       </w:r>
@@ -4220,17 +4697,20 @@
           <w:szCs w:val="24"/>
           <w:lang w:val="es-MX"/>
         </w:rPr>
-        <w:t xml:space="preserve">Numero de </w:t>
-      </w:r>
-      <w:r>
+        <w:t>Cache L2 total 2MB.</w:t>
+      </w:r>
+    </w:p>
+    <w:p>
+      <w:pPr>
+        <w:widowControl w:val="0"/>
+        <w:spacing w:before="15" w:line="240" w:lineRule="auto"/>
         <w:rPr>
           <w:rFonts w:ascii="Arial Unicode MS" w:eastAsia="Arial Unicode MS" w:hAnsi="Arial Unicode MS" w:cs="Arial Unicode MS"/>
           <w:sz w:val="24"/>
           <w:szCs w:val="24"/>
           <w:lang w:val="es-MX"/>
         </w:rPr>
-        <w:t>Núcleos</w:t>
-      </w:r>
+      </w:pPr>
       <w:r>
         <w:rPr>
           <w:rFonts w:ascii="Arial Unicode MS" w:eastAsia="Arial Unicode MS" w:hAnsi="Arial Unicode MS" w:cs="Arial Unicode MS"/>
@@ -4238,90 +4718,676 @@
           <w:szCs w:val="24"/>
           <w:lang w:val="es-MX"/>
         </w:rPr>
-        <w:t xml:space="preserve"> 2.</w:t>
-      </w:r>
+        <w:tab/>
+      </w:r>
+      <w:r>
+        <w:rPr>
+          <w:rFonts w:ascii="Arial Unicode MS" w:eastAsia="Arial Unicode MS" w:hAnsi="Arial Unicode MS" w:cs="Arial Unicode MS"/>
+          <w:sz w:val="24"/>
+          <w:szCs w:val="24"/>
+          <w:lang w:val="es-MX"/>
+        </w:rPr>
+        <w:tab/>
+      </w:r>
+      <w:r>
+        <w:rPr>
+          <w:rFonts w:ascii="Arial Unicode MS" w:eastAsia="Arial Unicode MS" w:hAnsi="Arial Unicode MS" w:cs="Arial Unicode MS"/>
+          <w:sz w:val="24"/>
+          <w:szCs w:val="24"/>
+          <w:lang w:val="es-MX"/>
+        </w:rPr>
+        <w:tab/>
+      </w:r>
+      <w:r>
+        <w:rPr>
+          <w:rFonts w:ascii="Segoe UI Symbol" w:eastAsia="Arial Unicode MS" w:hAnsi="Segoe UI Symbol" w:cs="Segoe UI Symbol"/>
+          <w:sz w:val="24"/>
+          <w:szCs w:val="24"/>
+        </w:rPr>
+        <w:t>❖</w:t>
+      </w:r>
+      <w:r>
+        <w:rPr>
+          <w:rFonts w:ascii="Arial Unicode MS" w:eastAsia="Arial Unicode MS" w:hAnsi="Arial Unicode MS" w:cs="Arial Unicode MS"/>
+          <w:sz w:val="24"/>
+          <w:szCs w:val="24"/>
+          <w:lang w:val="es-MX"/>
+        </w:rPr>
+        <w:t xml:space="preserve"> Cache L1 total 1MB.</w:t>
+      </w:r>
+    </w:p>
+    <w:p>
+      <w:pPr>
+        <w:widowControl w:val="0"/>
+        <w:spacing w:before="15" w:line="240" w:lineRule="auto"/>
+        <w:rPr>
+          <w:rFonts w:ascii="Arial Unicode MS" w:eastAsia="Arial Unicode MS" w:hAnsi="Arial Unicode MS" w:cs="Arial Unicode MS"/>
+          <w:sz w:val="24"/>
+          <w:szCs w:val="24"/>
+          <w:lang w:val="es-MX"/>
+        </w:rPr>
+      </w:pPr>
+      <w:r>
+        <w:rPr>
+          <w:rFonts w:ascii="Arial Unicode MS" w:eastAsia="Arial Unicode MS" w:hAnsi="Arial Unicode MS" w:cs="Arial Unicode MS"/>
+          <w:sz w:val="24"/>
+          <w:szCs w:val="24"/>
+          <w:lang w:val="es-MX"/>
+        </w:rPr>
+        <w:tab/>
+        <w:t xml:space="preserve"> </w:t>
+      </w:r>
+      <w:r>
+        <w:rPr>
+          <w:rFonts w:ascii="Arial Unicode MS" w:eastAsia="Arial Unicode MS" w:hAnsi="Arial Unicode MS" w:cs="Arial Unicode MS"/>
+          <w:sz w:val="24"/>
+          <w:szCs w:val="24"/>
+          <w:lang w:val="es-MX"/>
+        </w:rPr>
+        <w:tab/>
+      </w:r>
+      <w:r>
+        <w:rPr>
+          <w:rFonts w:ascii="Arial Unicode MS" w:eastAsia="Arial Unicode MS" w:hAnsi="Arial Unicode MS" w:cs="Arial Unicode MS"/>
+          <w:sz w:val="24"/>
+          <w:szCs w:val="24"/>
+          <w:lang w:val="es-MX"/>
+        </w:rPr>
+        <w:tab/>
+      </w:r>
+      <w:r>
+        <w:rPr>
+          <w:rFonts w:ascii="Segoe UI Symbol" w:eastAsia="Arial Unicode MS" w:hAnsi="Segoe UI Symbol" w:cs="Segoe UI Symbol"/>
+          <w:sz w:val="24"/>
+          <w:szCs w:val="24"/>
+        </w:rPr>
+        <w:t>❖</w:t>
+      </w:r>
+      <w:r>
+        <w:rPr>
+          <w:rFonts w:ascii="Arial Unicode MS" w:eastAsia="Arial Unicode MS" w:hAnsi="Arial Unicode MS" w:cs="Arial Unicode MS"/>
+          <w:sz w:val="24"/>
+          <w:szCs w:val="24"/>
+          <w:lang w:val="es-MX"/>
+        </w:rPr>
+        <w:t>TDP Predeterminado 6W.</w:t>
+      </w:r>
+    </w:p>
+    <w:p>
+      <w:pPr>
+        <w:widowControl w:val="0"/>
+        <w:spacing w:before="15" w:line="240" w:lineRule="auto"/>
+        <w:rPr>
+          <w:lang w:val="es-MX"/>
+        </w:rPr>
+      </w:pPr>
+      <w:r>
+        <w:rPr>
+          <w:rFonts w:ascii="Arial Unicode MS" w:eastAsia="Arial Unicode MS" w:hAnsi="Arial Unicode MS" w:cs="Arial Unicode MS"/>
+          <w:sz w:val="24"/>
+          <w:szCs w:val="24"/>
+          <w:lang w:val="es-MX"/>
+        </w:rPr>
+        <w:tab/>
+      </w:r>
+      <w:r>
+        <w:rPr>
+          <w:rFonts w:ascii="Arial Unicode MS" w:eastAsia="Arial Unicode MS" w:hAnsi="Arial Unicode MS" w:cs="Arial Unicode MS"/>
+          <w:sz w:val="24"/>
+          <w:szCs w:val="24"/>
+          <w:lang w:val="es-MX"/>
+        </w:rPr>
+        <w:tab/>
+      </w:r>
+      <w:r>
+        <w:rPr>
+          <w:rFonts w:ascii="Arial Unicode MS" w:eastAsia="Arial Unicode MS" w:hAnsi="Arial Unicode MS" w:cs="Arial Unicode MS"/>
+          <w:sz w:val="24"/>
+          <w:szCs w:val="24"/>
+          <w:lang w:val="es-MX"/>
+        </w:rPr>
+        <w:tab/>
+      </w:r>
+      <w:r>
+        <w:rPr>
+          <w:rFonts w:ascii="Segoe UI Symbol" w:eastAsia="Arial Unicode MS" w:hAnsi="Segoe UI Symbol" w:cs="Segoe UI Symbol"/>
+          <w:sz w:val="24"/>
+          <w:szCs w:val="24"/>
+        </w:rPr>
+        <w:t>❖</w:t>
+      </w:r>
+      <w:r>
+        <w:rPr>
+          <w:rFonts w:ascii="Arial Unicode MS" w:eastAsia="Arial Unicode MS" w:hAnsi="Arial Unicode MS" w:cs="Arial Unicode MS"/>
+          <w:sz w:val="24"/>
+          <w:szCs w:val="24"/>
+          <w:lang w:val="es-MX"/>
+        </w:rPr>
+        <w:t xml:space="preserve"> Tipo de Memoria </w:t>
+      </w:r>
+      <w:r>
+        <w:rPr>
+          <w:rFonts w:ascii="Tahoma" w:eastAsia="Tahoma" w:hAnsi="Tahoma" w:cs="Tahoma"/>
+          <w:color w:val="262626"/>
+          <w:sz w:val="24"/>
+          <w:szCs w:val="24"/>
+          <w:shd w:val="clear" w:color="auto" w:fill="FFFFFF"/>
+        </w:rPr>
+        <w:t>DDR3L-1600</w:t>
+      </w:r>
+      <w:r>
+        <w:rPr>
+          <w:rFonts w:ascii="Tahoma" w:eastAsia="Tahoma" w:hAnsi="Tahoma" w:cs="Tahoma"/>
+          <w:color w:val="262626"/>
+          <w:sz w:val="24"/>
+          <w:szCs w:val="24"/>
+          <w:shd w:val="clear" w:color="auto" w:fill="FFFFFF"/>
+          <w:lang w:val="es-MX"/>
+        </w:rPr>
+        <w:t>.</w:t>
+      </w:r>
+      <w:r>
+        <w:rPr>
+          <w:lang w:val="es-MX"/>
+        </w:rPr>
+        <w:t xml:space="preserve"> </w:t>
+      </w:r>
+    </w:p>
+    <w:p>
+      <w:pPr>
+        <w:widowControl w:val="0"/>
+        <w:spacing w:before="15" w:line="240" w:lineRule="auto"/>
+        <w:ind w:left="381" w:firstLineChars="150" w:firstLine="360"/>
+        <w:rPr>
+          <w:rFonts w:ascii="Arial Unicode MS" w:eastAsia="Arial Unicode MS" w:hAnsi="Arial Unicode MS" w:cs="Arial Unicode MS"/>
+          <w:sz w:val="24"/>
+          <w:szCs w:val="24"/>
+        </w:rPr>
+      </w:pPr>
+    </w:p>
+    <w:p>
+      <w:pPr>
+        <w:widowControl w:val="0"/>
+        <w:spacing w:before="15" w:line="240" w:lineRule="auto"/>
+        <w:ind w:left="381" w:firstLineChars="150" w:firstLine="360"/>
+        <w:rPr>
+          <w:lang w:val="es-MX"/>
+        </w:rPr>
+      </w:pPr>
+      <w:r>
+        <w:rPr>
+          <w:rFonts w:ascii="Segoe UI Symbol" w:eastAsia="Arial Unicode MS" w:hAnsi="Segoe UI Symbol" w:cs="Segoe UI Symbol"/>
+          <w:sz w:val="24"/>
+          <w:szCs w:val="24"/>
+        </w:rPr>
+        <w:t>❖</w:t>
+      </w:r>
+      <w:r>
+        <w:t xml:space="preserve"> </w:t>
+      </w:r>
+      <w:r>
+        <w:rPr>
+          <w:lang w:val="es-MX"/>
+        </w:rPr>
+        <w:t>Procesador Ryzen 3 2200u o versiones superiores.</w:t>
+      </w:r>
+    </w:p>
+    <w:p>
+      <w:pPr>
+        <w:widowControl w:val="0"/>
+        <w:spacing w:before="15" w:line="240" w:lineRule="auto"/>
+        <w:ind w:left="381" w:firstLineChars="150" w:firstLine="330"/>
+        <w:rPr>
+          <w:b/>
+          <w:lang w:val="es-MX"/>
+        </w:rPr>
+      </w:pPr>
+      <w:r>
+        <w:rPr>
+          <w:lang w:val="es-MX"/>
+        </w:rPr>
+        <w:tab/>
+      </w:r>
+      <w:r>
+        <w:rPr>
+          <w:lang w:val="es-MX"/>
+        </w:rPr>
+        <w:tab/>
+      </w:r>
+      <w:r>
+        <w:rPr>
+          <w:b/>
+          <w:lang w:val="es-MX"/>
+        </w:rPr>
+        <w:t>Especificaciones Ryzen 3 2200u:</w:t>
+      </w:r>
+    </w:p>
+    <w:p>
+      <w:pPr>
+        <w:widowControl w:val="0"/>
+        <w:spacing w:before="15" w:line="240" w:lineRule="auto"/>
+        <w:ind w:left="381" w:firstLineChars="150" w:firstLine="330"/>
+        <w:rPr>
+          <w:rFonts w:ascii="Arial Unicode MS" w:eastAsia="Arial Unicode MS" w:hAnsi="Arial Unicode MS" w:cs="Arial Unicode MS"/>
+          <w:sz w:val="24"/>
+          <w:szCs w:val="24"/>
+          <w:lang w:val="es-MX"/>
+        </w:rPr>
+      </w:pPr>
+      <w:r>
+        <w:rPr>
+          <w:lang w:val="es-MX"/>
+        </w:rPr>
+        <w:tab/>
+      </w:r>
+      <w:r>
+        <w:rPr>
+          <w:lang w:val="es-MX"/>
+        </w:rPr>
+        <w:tab/>
+      </w:r>
+      <w:r>
+        <w:t xml:space="preserve"> </w:t>
+      </w:r>
+      <w:r>
+        <w:tab/>
+      </w:r>
+      <w:r>
+        <w:rPr>
+          <w:rFonts w:ascii="Segoe UI Symbol" w:eastAsia="Arial Unicode MS" w:hAnsi="Segoe UI Symbol" w:cs="Segoe UI Symbol"/>
+          <w:sz w:val="24"/>
+          <w:szCs w:val="24"/>
+        </w:rPr>
+        <w:t>❖</w:t>
+      </w:r>
+      <w:r>
+        <w:rPr>
+          <w:rFonts w:ascii="Arial Unicode MS" w:eastAsia="Arial Unicode MS" w:hAnsi="Arial Unicode MS" w:cs="Arial Unicode MS"/>
+          <w:sz w:val="24"/>
+          <w:szCs w:val="24"/>
+          <w:lang w:val="es-MX"/>
+        </w:rPr>
+        <w:t xml:space="preserve"> Velocidad de 2.0 GHz a 2.5 GHz.</w:t>
+      </w:r>
+    </w:p>
+    <w:p>
+      <w:pPr>
+        <w:widowControl w:val="0"/>
+        <w:spacing w:before="15" w:line="240" w:lineRule="auto"/>
+        <w:ind w:left="381" w:firstLineChars="150" w:firstLine="360"/>
+        <w:rPr>
+          <w:rFonts w:ascii="Arial Unicode MS" w:eastAsia="Arial Unicode MS" w:hAnsi="Arial Unicode MS" w:cs="Arial Unicode MS"/>
+          <w:sz w:val="24"/>
+          <w:szCs w:val="24"/>
+          <w:lang w:val="es-MX"/>
+        </w:rPr>
+      </w:pPr>
+      <w:r>
+        <w:rPr>
+          <w:rFonts w:ascii="Arial Unicode MS" w:eastAsia="Arial Unicode MS" w:hAnsi="Arial Unicode MS" w:cs="Arial Unicode MS"/>
+          <w:sz w:val="24"/>
+          <w:szCs w:val="24"/>
+          <w:lang w:val="es-MX"/>
+        </w:rPr>
+        <w:tab/>
+        <w:t xml:space="preserve"> </w:t>
+      </w:r>
+      <w:r>
+        <w:rPr>
+          <w:rFonts w:ascii="Arial Unicode MS" w:eastAsia="Arial Unicode MS" w:hAnsi="Arial Unicode MS" w:cs="Arial Unicode MS"/>
+          <w:sz w:val="24"/>
+          <w:szCs w:val="24"/>
+          <w:lang w:val="es-MX"/>
+        </w:rPr>
+        <w:tab/>
+      </w:r>
+      <w:r>
+        <w:rPr>
+          <w:rFonts w:ascii="Segoe UI Symbol" w:eastAsia="Arial Unicode MS" w:hAnsi="Segoe UI Symbol" w:cs="Segoe UI Symbol"/>
+          <w:sz w:val="24"/>
+          <w:szCs w:val="24"/>
+        </w:rPr>
+        <w:t>❖</w:t>
+      </w:r>
+      <w:r>
+        <w:rPr>
+          <w:rFonts w:ascii="Arial Unicode MS" w:eastAsia="Arial Unicode MS" w:hAnsi="Arial Unicode MS" w:cs="Arial Unicode MS"/>
+          <w:sz w:val="24"/>
+          <w:szCs w:val="24"/>
+          <w:lang w:val="es-MX"/>
+        </w:rPr>
+        <w:t xml:space="preserve"> Numero de Núcleos de CPU 3.</w:t>
+      </w:r>
+    </w:p>
+    <w:p>
+      <w:pPr>
+        <w:widowControl w:val="0"/>
+        <w:spacing w:before="15" w:line="240" w:lineRule="auto"/>
+        <w:ind w:left="381" w:firstLineChars="150" w:firstLine="360"/>
+        <w:rPr>
+          <w:rFonts w:ascii="Arial Unicode MS" w:eastAsia="Arial Unicode MS" w:hAnsi="Arial Unicode MS" w:cs="Arial Unicode MS"/>
+          <w:sz w:val="24"/>
+          <w:szCs w:val="24"/>
+          <w:lang w:val="es-MX"/>
+        </w:rPr>
+      </w:pPr>
+      <w:r>
+        <w:rPr>
+          <w:rFonts w:ascii="Arial Unicode MS" w:eastAsia="Arial Unicode MS" w:hAnsi="Arial Unicode MS" w:cs="Arial Unicode MS"/>
+          <w:sz w:val="24"/>
+          <w:szCs w:val="24"/>
+          <w:lang w:val="es-MX"/>
+        </w:rPr>
+        <w:tab/>
+        <w:t xml:space="preserve"> </w:t>
+      </w:r>
+      <w:r>
+        <w:rPr>
+          <w:rFonts w:ascii="Arial Unicode MS" w:eastAsia="Arial Unicode MS" w:hAnsi="Arial Unicode MS" w:cs="Arial Unicode MS"/>
+          <w:sz w:val="24"/>
+          <w:szCs w:val="24"/>
+          <w:lang w:val="es-MX"/>
+        </w:rPr>
+        <w:tab/>
+      </w:r>
+      <w:r>
+        <w:rPr>
+          <w:rFonts w:ascii="Segoe UI Symbol" w:eastAsia="Arial Unicode MS" w:hAnsi="Segoe UI Symbol" w:cs="Segoe UI Symbol"/>
+          <w:sz w:val="24"/>
+          <w:szCs w:val="24"/>
+        </w:rPr>
+        <w:t>❖</w:t>
+      </w:r>
+      <w:r>
+        <w:rPr>
+          <w:rFonts w:ascii="Arial Unicode MS" w:eastAsia="Arial Unicode MS" w:hAnsi="Arial Unicode MS" w:cs="Arial Unicode MS"/>
+          <w:sz w:val="24"/>
+          <w:szCs w:val="24"/>
+          <w:lang w:val="es-MX"/>
+        </w:rPr>
+        <w:t xml:space="preserve"> Numero de Hilos 4.</w:t>
+      </w:r>
+    </w:p>
+    <w:p>
+      <w:pPr>
+        <w:widowControl w:val="0"/>
+        <w:spacing w:before="15" w:line="240" w:lineRule="auto"/>
+        <w:ind w:left="381" w:firstLineChars="150" w:firstLine="360"/>
+        <w:rPr>
+          <w:rFonts w:ascii="Arial Unicode MS" w:eastAsia="Arial Unicode MS" w:hAnsi="Arial Unicode MS" w:cs="Arial Unicode MS"/>
+          <w:sz w:val="24"/>
+          <w:szCs w:val="24"/>
+          <w:lang w:val="es-MX"/>
+        </w:rPr>
+      </w:pPr>
+      <w:r>
+        <w:rPr>
+          <w:rFonts w:ascii="Arial Unicode MS" w:eastAsia="Arial Unicode MS" w:hAnsi="Arial Unicode MS" w:cs="Arial Unicode MS"/>
+          <w:sz w:val="24"/>
+          <w:szCs w:val="24"/>
+          <w:lang w:val="es-MX"/>
+        </w:rPr>
+        <w:tab/>
+        <w:t xml:space="preserve"> </w:t>
+      </w:r>
+      <w:r>
+        <w:rPr>
+          <w:rFonts w:ascii="Arial Unicode MS" w:eastAsia="Arial Unicode MS" w:hAnsi="Arial Unicode MS" w:cs="Arial Unicode MS"/>
+          <w:sz w:val="24"/>
+          <w:szCs w:val="24"/>
+          <w:lang w:val="es-MX"/>
+        </w:rPr>
+        <w:tab/>
+      </w:r>
+      <w:r>
+        <w:rPr>
+          <w:rFonts w:ascii="Segoe UI Symbol" w:eastAsia="Arial Unicode MS" w:hAnsi="Segoe UI Symbol" w:cs="Segoe UI Symbol"/>
+          <w:sz w:val="24"/>
+          <w:szCs w:val="24"/>
+        </w:rPr>
+        <w:t>❖</w:t>
+      </w:r>
+      <w:r>
+        <w:rPr>
+          <w:rFonts w:ascii="Arial Unicode MS" w:eastAsia="Arial Unicode MS" w:hAnsi="Arial Unicode MS" w:cs="Arial Unicode MS"/>
+          <w:sz w:val="24"/>
+          <w:szCs w:val="24"/>
+          <w:lang w:val="es-MX"/>
+        </w:rPr>
+        <w:t xml:space="preserve"> Cache L3 total 4MB.</w:t>
+      </w:r>
+    </w:p>
+    <w:p>
+      <w:pPr>
+        <w:widowControl w:val="0"/>
+        <w:spacing w:before="15" w:line="240" w:lineRule="auto"/>
+        <w:ind w:left="381" w:firstLineChars="150" w:firstLine="360"/>
+        <w:rPr>
+          <w:rFonts w:ascii="Arial Unicode MS" w:eastAsia="Arial Unicode MS" w:hAnsi="Arial Unicode MS" w:cs="Arial Unicode MS"/>
+          <w:sz w:val="24"/>
+          <w:szCs w:val="24"/>
+          <w:lang w:val="es-MX"/>
+        </w:rPr>
+      </w:pPr>
+      <w:r>
+        <w:rPr>
+          <w:rFonts w:ascii="Arial Unicode MS" w:eastAsia="Arial Unicode MS" w:hAnsi="Arial Unicode MS" w:cs="Arial Unicode MS"/>
+          <w:sz w:val="24"/>
+          <w:szCs w:val="24"/>
+          <w:lang w:val="es-MX"/>
+        </w:rPr>
+        <w:tab/>
+        <w:t xml:space="preserve"> </w:t>
+      </w:r>
+      <w:r>
+        <w:rPr>
+          <w:rFonts w:ascii="Arial Unicode MS" w:eastAsia="Arial Unicode MS" w:hAnsi="Arial Unicode MS" w:cs="Arial Unicode MS"/>
+          <w:sz w:val="24"/>
+          <w:szCs w:val="24"/>
+          <w:lang w:val="es-MX"/>
+        </w:rPr>
+        <w:tab/>
+      </w:r>
+      <w:r>
+        <w:rPr>
+          <w:rFonts w:ascii="Segoe UI Symbol" w:eastAsia="Arial Unicode MS" w:hAnsi="Segoe UI Symbol" w:cs="Segoe UI Symbol"/>
+          <w:sz w:val="24"/>
+          <w:szCs w:val="24"/>
+        </w:rPr>
+        <w:t>❖</w:t>
+      </w:r>
+      <w:r>
+        <w:rPr>
+          <w:rFonts w:ascii="Arial Unicode MS" w:eastAsia="Arial Unicode MS" w:hAnsi="Arial Unicode MS" w:cs="Arial Unicode MS"/>
+          <w:sz w:val="24"/>
+          <w:szCs w:val="24"/>
+          <w:lang w:val="es-MX"/>
+        </w:rPr>
+        <w:t xml:space="preserve"> Cache L2 total 2MB.</w:t>
+      </w:r>
+    </w:p>
+    <w:p>
+      <w:pPr>
+        <w:widowControl w:val="0"/>
+        <w:spacing w:before="15" w:line="240" w:lineRule="auto"/>
+        <w:ind w:left="381" w:firstLineChars="150" w:firstLine="360"/>
+        <w:rPr>
+          <w:rFonts w:ascii="Arial Unicode MS" w:eastAsia="Arial Unicode MS" w:hAnsi="Arial Unicode MS" w:cs="Arial Unicode MS"/>
+          <w:sz w:val="24"/>
+          <w:szCs w:val="24"/>
+          <w:lang w:val="es-MX"/>
+        </w:rPr>
+      </w:pPr>
+      <w:r>
+        <w:rPr>
+          <w:rFonts w:ascii="Arial Unicode MS" w:eastAsia="Arial Unicode MS" w:hAnsi="Arial Unicode MS" w:cs="Arial Unicode MS"/>
+          <w:sz w:val="24"/>
+          <w:szCs w:val="24"/>
+          <w:lang w:val="es-MX"/>
+        </w:rPr>
+        <w:tab/>
+        <w:t xml:space="preserve"> </w:t>
+      </w:r>
+      <w:r>
+        <w:rPr>
+          <w:rFonts w:ascii="Arial Unicode MS" w:eastAsia="Arial Unicode MS" w:hAnsi="Arial Unicode MS" w:cs="Arial Unicode MS"/>
+          <w:sz w:val="24"/>
+          <w:szCs w:val="24"/>
+          <w:lang w:val="es-MX"/>
+        </w:rPr>
+        <w:tab/>
+      </w:r>
+      <w:r>
+        <w:rPr>
+          <w:rFonts w:ascii="Segoe UI Symbol" w:eastAsia="Arial Unicode MS" w:hAnsi="Segoe UI Symbol" w:cs="Segoe UI Symbol"/>
+          <w:sz w:val="24"/>
+          <w:szCs w:val="24"/>
+        </w:rPr>
+        <w:t>❖</w:t>
+      </w:r>
+      <w:r>
+        <w:rPr>
+          <w:rFonts w:ascii="Arial Unicode MS" w:eastAsia="Arial Unicode MS" w:hAnsi="Arial Unicode MS" w:cs="Arial Unicode MS"/>
+          <w:sz w:val="24"/>
+          <w:szCs w:val="24"/>
+          <w:lang w:val="es-MX"/>
+        </w:rPr>
+        <w:t xml:space="preserve"> Cache L1 total 380KB.</w:t>
+      </w:r>
+    </w:p>
+    <w:p>
+      <w:pPr>
+        <w:widowControl w:val="0"/>
+        <w:spacing w:before="15" w:line="240" w:lineRule="auto"/>
+        <w:ind w:left="381" w:firstLineChars="150" w:firstLine="360"/>
+        <w:rPr>
+          <w:rFonts w:ascii="Arial Unicode MS" w:eastAsia="Arial Unicode MS" w:hAnsi="Arial Unicode MS" w:cs="Arial Unicode MS"/>
+          <w:sz w:val="24"/>
+          <w:szCs w:val="24"/>
+          <w:lang w:val="es-MX"/>
+        </w:rPr>
+      </w:pPr>
+      <w:r>
+        <w:rPr>
+          <w:rFonts w:ascii="Arial Unicode MS" w:eastAsia="Arial Unicode MS" w:hAnsi="Arial Unicode MS" w:cs="Arial Unicode MS"/>
+          <w:sz w:val="24"/>
+          <w:szCs w:val="24"/>
+          <w:lang w:val="es-MX"/>
+        </w:rPr>
+        <w:tab/>
+        <w:t xml:space="preserve"> </w:t>
+      </w:r>
+      <w:r>
+        <w:rPr>
+          <w:rFonts w:ascii="Arial Unicode MS" w:eastAsia="Arial Unicode MS" w:hAnsi="Arial Unicode MS" w:cs="Arial Unicode MS"/>
+          <w:sz w:val="24"/>
+          <w:szCs w:val="24"/>
+          <w:lang w:val="es-MX"/>
+        </w:rPr>
+        <w:tab/>
+      </w:r>
+      <w:r>
+        <w:rPr>
+          <w:rFonts w:ascii="Segoe UI Symbol" w:eastAsia="Arial Unicode MS" w:hAnsi="Segoe UI Symbol" w:cs="Segoe UI Symbol"/>
+          <w:sz w:val="24"/>
+          <w:szCs w:val="24"/>
+        </w:rPr>
+        <w:t>❖</w:t>
+      </w:r>
+      <w:r>
+        <w:rPr>
+          <w:rFonts w:ascii="Arial Unicode MS" w:eastAsia="Arial Unicode MS" w:hAnsi="Arial Unicode MS" w:cs="Arial Unicode MS"/>
+          <w:sz w:val="24"/>
+          <w:szCs w:val="24"/>
+          <w:lang w:val="es-MX"/>
+        </w:rPr>
+        <w:t xml:space="preserve"> TDP/TDP Predeterminado 15W.</w:t>
+      </w:r>
+    </w:p>
+    <w:p>
+      <w:pPr>
+        <w:widowControl w:val="0"/>
+        <w:spacing w:before="15" w:line="240" w:lineRule="auto"/>
+        <w:ind w:left="381" w:firstLineChars="150" w:firstLine="360"/>
+        <w:rPr>
+          <w:rFonts w:ascii="Arial Unicode MS" w:eastAsia="Arial Unicode MS" w:hAnsi="Arial Unicode MS" w:cs="Arial Unicode MS"/>
+          <w:sz w:val="24"/>
+          <w:szCs w:val="24"/>
+          <w:lang w:val="es-MX"/>
+        </w:rPr>
+      </w:pPr>
+      <w:r>
+        <w:rPr>
+          <w:rFonts w:ascii="Arial Unicode MS" w:eastAsia="Arial Unicode MS" w:hAnsi="Arial Unicode MS" w:cs="Arial Unicode MS"/>
+          <w:sz w:val="24"/>
+          <w:szCs w:val="24"/>
+          <w:lang w:val="es-MX"/>
+        </w:rPr>
+        <w:tab/>
+        <w:t xml:space="preserve"> </w:t>
+      </w:r>
+      <w:r>
+        <w:rPr>
+          <w:rFonts w:ascii="Arial Unicode MS" w:eastAsia="Arial Unicode MS" w:hAnsi="Arial Unicode MS" w:cs="Arial Unicode MS"/>
+          <w:sz w:val="24"/>
+          <w:szCs w:val="24"/>
+          <w:lang w:val="es-MX"/>
+        </w:rPr>
+        <w:tab/>
+      </w:r>
+      <w:r>
+        <w:rPr>
+          <w:rFonts w:ascii="Segoe UI Symbol" w:eastAsia="Arial Unicode MS" w:hAnsi="Segoe UI Symbol" w:cs="Segoe UI Symbol"/>
+          <w:sz w:val="24"/>
+          <w:szCs w:val="24"/>
+        </w:rPr>
+        <w:t>❖</w:t>
+      </w:r>
+      <w:r>
+        <w:rPr>
+          <w:rFonts w:ascii="Arial Unicode MS" w:eastAsia="Arial Unicode MS" w:hAnsi="Arial Unicode MS" w:cs="Arial Unicode MS"/>
+          <w:sz w:val="24"/>
+          <w:szCs w:val="24"/>
+          <w:lang w:val="es-MX"/>
+        </w:rPr>
+        <w:t xml:space="preserve"> Tipo de Memoria DDR4.</w:t>
+      </w:r>
+    </w:p>
+    <w:p>
+      <w:pPr>
+        <w:widowControl w:val="0"/>
+        <w:spacing w:before="15" w:line="240" w:lineRule="auto"/>
+        <w:ind w:left="381" w:firstLineChars="150" w:firstLine="360"/>
+        <w:rPr>
+          <w:rFonts w:ascii="Arial Unicode MS" w:eastAsia="Arial Unicode MS" w:hAnsi="Arial Unicode MS" w:cs="Arial Unicode MS"/>
+          <w:sz w:val="24"/>
+          <w:szCs w:val="24"/>
+          <w:lang w:val="es-MX"/>
+        </w:rPr>
+      </w:pPr>
     </w:p>
     <w:p>
       <w:pPr>
         <w:widowControl w:val="0"/>
         <w:spacing w:before="15" w:line="240" w:lineRule="auto"/>
         <w:ind w:left="381"/>
-        <w:rPr>
-          <w:rFonts w:ascii="Arial Unicode MS" w:eastAsia="Arial Unicode MS" w:hAnsi="Arial Unicode MS" w:cs="Arial Unicode MS"/>
-          <w:sz w:val="24"/>
-          <w:szCs w:val="24"/>
-          <w:lang w:val="es-MX"/>
-        </w:rPr>
-      </w:pPr>
-      <w:r>
-        <w:rPr>
-          <w:rFonts w:ascii="Arial Unicode MS" w:eastAsia="Arial Unicode MS" w:hAnsi="Arial Unicode MS" w:cs="Arial Unicode MS"/>
-          <w:sz w:val="24"/>
-          <w:szCs w:val="24"/>
-          <w:lang w:val="es-MX"/>
-        </w:rPr>
+      </w:pPr>
+      <w:r>
         <w:tab/>
       </w:r>
       <w:r>
         <w:rPr>
-          <w:rFonts w:ascii="Arial Unicode MS" w:eastAsia="Arial Unicode MS" w:hAnsi="Arial Unicode MS" w:cs="Arial Unicode MS"/>
-          <w:sz w:val="24"/>
-          <w:szCs w:val="24"/>
-          <w:lang w:val="es-MX"/>
-        </w:rPr>
-        <w:tab/>
-      </w:r>
-      <w:r>
-        <w:rPr>
-          <w:rFonts w:ascii="Arial Unicode MS" w:eastAsia="Arial Unicode MS" w:hAnsi="Arial Unicode MS" w:cs="Arial Unicode MS"/>
-          <w:sz w:val="24"/>
-          <w:szCs w:val="24"/>
-          <w:lang w:val="es-MX"/>
-        </w:rPr>
-        <w:tab/>
-      </w:r>
-      <w:r>
-        <w:rPr>
-          <w:rFonts w:ascii="Arial Unicode MS" w:eastAsia="Arial Unicode MS" w:hAnsi="Arial Unicode MS" w:cs="Arial Unicode MS"/>
+          <w:rFonts w:ascii="Segoe UI Symbol" w:eastAsia="Arial Unicode MS" w:hAnsi="Segoe UI Symbol" w:cs="Segoe UI Symbol"/>
           <w:sz w:val="24"/>
           <w:szCs w:val="24"/>
         </w:rPr>
         <w:t>❖</w:t>
       </w:r>
       <w:r>
-        <w:rPr>
-          <w:rFonts w:ascii="Arial Unicode MS" w:eastAsia="Arial Unicode MS" w:hAnsi="Arial Unicode MS" w:cs="Arial Unicode MS"/>
-          <w:sz w:val="24"/>
-          <w:szCs w:val="24"/>
-        </w:rPr>
         <w:t xml:space="preserve"> </w:t>
       </w:r>
       <w:r>
-        <w:rPr>
-          <w:rFonts w:ascii="Arial Unicode MS" w:eastAsia="Arial Unicode MS" w:hAnsi="Arial Unicode MS" w:cs="Arial Unicode MS"/>
-          <w:sz w:val="24"/>
-          <w:szCs w:val="24"/>
-          <w:lang w:val="es-MX"/>
-        </w:rPr>
-        <w:t xml:space="preserve">Numero de </w:t>
-      </w:r>
-      <w:r>
-        <w:rPr>
-          <w:rFonts w:ascii="Arial Unicode MS" w:eastAsia="Arial Unicode MS" w:hAnsi="Arial Unicode MS" w:cs="Arial Unicode MS"/>
-          <w:sz w:val="24"/>
-          <w:szCs w:val="24"/>
-          <w:lang w:val="es-MX"/>
-        </w:rPr>
-        <w:t>Núcleos</w:t>
-      </w:r>
-      <w:r>
-        <w:rPr>
-          <w:rFonts w:ascii="Arial Unicode MS" w:eastAsia="Arial Unicode MS" w:hAnsi="Arial Unicode MS" w:cs="Arial Unicode MS"/>
-          <w:sz w:val="24"/>
-          <w:szCs w:val="24"/>
-          <w:lang w:val="es-MX"/>
-        </w:rPr>
-        <w:t xml:space="preserve"> 2.</w:t>
+        <w:t>Memoria RAM.</w:t>
       </w:r>
     </w:p>
     <w:p>
@@ -4330,804 +5396,25 @@
         <w:spacing w:before="15" w:line="240" w:lineRule="auto"/>
         <w:ind w:left="381"/>
         <w:rPr>
-          <w:rFonts w:ascii="Arial Unicode MS" w:eastAsia="Arial Unicode MS" w:hAnsi="Arial Unicode MS" w:cs="Arial Unicode MS"/>
-          <w:sz w:val="24"/>
-          <w:szCs w:val="24"/>
-          <w:lang w:val="es-MX"/>
-        </w:rPr>
-      </w:pPr>
-      <w:r>
-        <w:rPr>
-          <w:rFonts w:ascii="Arial Unicode MS" w:eastAsia="Arial Unicode MS" w:hAnsi="Arial Unicode MS" w:cs="Arial Unicode MS"/>
-          <w:sz w:val="24"/>
-          <w:szCs w:val="24"/>
-          <w:lang w:val="es-MX"/>
+          <w:b/>
+          <w:bCs/>
+        </w:rPr>
+      </w:pPr>
+      <w:r>
+        <w:rPr>
+          <w:b/>
+          <w:bCs/>
         </w:rPr>
         <w:tab/>
       </w:r>
       <w:r>
         <w:rPr>
-          <w:rFonts w:ascii="Arial Unicode MS" w:eastAsia="Arial Unicode MS" w:hAnsi="Arial Unicode MS" w:cs="Arial Unicode MS"/>
-          <w:sz w:val="24"/>
-          <w:szCs w:val="24"/>
-          <w:lang w:val="es-MX"/>
+          <w:b/>
+          <w:bCs/>
         </w:rPr>
         <w:tab/>
-      </w:r>
-      <w:r>
-        <w:rPr>
-          <w:rFonts w:ascii="Arial Unicode MS" w:eastAsia="Arial Unicode MS" w:hAnsi="Arial Unicode MS" w:cs="Arial Unicode MS"/>
-          <w:sz w:val="24"/>
-          <w:szCs w:val="24"/>
-          <w:lang w:val="es-MX"/>
-        </w:rPr>
-        <w:tab/>
-      </w:r>
-      <w:r>
-        <w:rPr>
-          <w:rFonts w:ascii="Arial Unicode MS" w:eastAsia="Arial Unicode MS" w:hAnsi="Arial Unicode MS" w:cs="Arial Unicode MS"/>
-          <w:sz w:val="24"/>
-          <w:szCs w:val="24"/>
-        </w:rPr>
-        <w:t>❖</w:t>
-      </w:r>
-      <w:r>
-        <w:rPr>
-          <w:rFonts w:ascii="Arial Unicode MS" w:eastAsia="Arial Unicode MS" w:hAnsi="Arial Unicode MS" w:cs="Arial Unicode MS"/>
-          <w:sz w:val="24"/>
-          <w:szCs w:val="24"/>
-          <w:lang w:val="es-MX"/>
-        </w:rPr>
-        <w:t xml:space="preserve"> Cache L3 total 2MB.</w:t>
-      </w:r>
-      <w:r>
-        <w:rPr>
-          <w:rFonts w:ascii="Arial Unicode MS" w:eastAsia="Arial Unicode MS" w:hAnsi="Arial Unicode MS" w:cs="Arial Unicode MS"/>
-          <w:sz w:val="24"/>
-          <w:szCs w:val="24"/>
-          <w:lang w:val="es-MX"/>
-        </w:rPr>
-        <w:tab/>
-      </w:r>
-    </w:p>
-    <w:p>
-      <w:pPr>
-        <w:widowControl w:val="0"/>
-        <w:spacing w:before="15" w:line="240" w:lineRule="auto"/>
-        <w:rPr>
-          <w:rFonts w:ascii="Arial Unicode MS" w:eastAsia="Arial Unicode MS" w:hAnsi="Arial Unicode MS" w:cs="Arial Unicode MS"/>
-          <w:sz w:val="24"/>
-          <w:szCs w:val="24"/>
-          <w:lang w:val="es-MX"/>
-        </w:rPr>
-      </w:pPr>
-      <w:r>
-        <w:rPr>
-          <w:lang w:val="es-MX"/>
-        </w:rPr>
-        <w:tab/>
-      </w:r>
-      <w:r>
-        <w:rPr>
-          <w:lang w:val="es-MX"/>
-        </w:rPr>
-        <w:tab/>
-      </w:r>
-      <w:r>
-        <w:rPr>
-          <w:lang w:val="es-MX"/>
-        </w:rPr>
-        <w:tab/>
-      </w:r>
-      <w:r>
-        <w:rPr>
-          <w:rFonts w:ascii="Arial Unicode MS" w:eastAsia="Arial Unicode MS" w:hAnsi="Arial Unicode MS" w:cs="Arial Unicode MS"/>
-          <w:sz w:val="24"/>
-          <w:szCs w:val="24"/>
-        </w:rPr>
-        <w:t>❖</w:t>
-      </w:r>
-      <w:r>
-        <w:rPr>
-          <w:rFonts w:ascii="Arial Unicode MS" w:eastAsia="Arial Unicode MS" w:hAnsi="Arial Unicode MS" w:cs="Arial Unicode MS"/>
-          <w:sz w:val="24"/>
-          <w:szCs w:val="24"/>
-        </w:rPr>
-        <w:t xml:space="preserve"> </w:t>
-      </w:r>
-      <w:r>
-        <w:rPr>
-          <w:rFonts w:ascii="Arial Unicode MS" w:eastAsia="Arial Unicode MS" w:hAnsi="Arial Unicode MS" w:cs="Arial Unicode MS"/>
-          <w:sz w:val="24"/>
-          <w:szCs w:val="24"/>
-          <w:lang w:val="es-MX"/>
-        </w:rPr>
-        <w:t>Cache L2 total 2MB.</w:t>
-      </w:r>
-    </w:p>
-    <w:p>
-      <w:pPr>
-        <w:widowControl w:val="0"/>
-        <w:spacing w:before="15" w:line="240" w:lineRule="auto"/>
-        <w:rPr>
-          <w:rFonts w:ascii="Arial Unicode MS" w:eastAsia="Arial Unicode MS" w:hAnsi="Arial Unicode MS" w:cs="Arial Unicode MS"/>
-          <w:sz w:val="24"/>
-          <w:szCs w:val="24"/>
-          <w:lang w:val="es-MX"/>
-        </w:rPr>
-      </w:pPr>
-      <w:r>
-        <w:rPr>
-          <w:rFonts w:ascii="Arial Unicode MS" w:eastAsia="Arial Unicode MS" w:hAnsi="Arial Unicode MS" w:cs="Arial Unicode MS"/>
-          <w:sz w:val="24"/>
-          <w:szCs w:val="24"/>
-          <w:lang w:val="es-MX"/>
-        </w:rPr>
-        <w:tab/>
-      </w:r>
-      <w:r>
-        <w:rPr>
-          <w:rFonts w:ascii="Arial Unicode MS" w:eastAsia="Arial Unicode MS" w:hAnsi="Arial Unicode MS" w:cs="Arial Unicode MS"/>
-          <w:sz w:val="24"/>
-          <w:szCs w:val="24"/>
-          <w:lang w:val="es-MX"/>
-        </w:rPr>
-        <w:tab/>
-      </w:r>
-      <w:r>
-        <w:rPr>
-          <w:rFonts w:ascii="Arial Unicode MS" w:eastAsia="Arial Unicode MS" w:hAnsi="Arial Unicode MS" w:cs="Arial Unicode MS"/>
-          <w:sz w:val="24"/>
-          <w:szCs w:val="24"/>
-          <w:lang w:val="es-MX"/>
-        </w:rPr>
-        <w:tab/>
-      </w:r>
-      <w:r>
-        <w:rPr>
-          <w:rFonts w:ascii="Arial Unicode MS" w:eastAsia="Arial Unicode MS" w:hAnsi="Arial Unicode MS" w:cs="Arial Unicode MS"/>
-          <w:sz w:val="24"/>
-          <w:szCs w:val="24"/>
-        </w:rPr>
-        <w:t>❖</w:t>
-      </w:r>
-      <w:r>
-        <w:rPr>
-          <w:rFonts w:ascii="Arial Unicode MS" w:eastAsia="Arial Unicode MS" w:hAnsi="Arial Unicode MS" w:cs="Arial Unicode MS"/>
-          <w:sz w:val="24"/>
-          <w:szCs w:val="24"/>
-          <w:lang w:val="es-MX"/>
-        </w:rPr>
-        <w:t xml:space="preserve"> Cache L1 total 1MB.</w:t>
-      </w:r>
-    </w:p>
-    <w:p>
-      <w:pPr>
-        <w:widowControl w:val="0"/>
-        <w:spacing w:before="15" w:line="240" w:lineRule="auto"/>
-        <w:rPr>
-          <w:rFonts w:ascii="Arial Unicode MS" w:eastAsia="Arial Unicode MS" w:hAnsi="Arial Unicode MS" w:cs="Arial Unicode MS"/>
-          <w:sz w:val="24"/>
-          <w:szCs w:val="24"/>
-          <w:lang w:val="es-MX"/>
-        </w:rPr>
-      </w:pPr>
-      <w:r>
-        <w:rPr>
-          <w:rFonts w:ascii="Arial Unicode MS" w:eastAsia="Arial Unicode MS" w:hAnsi="Arial Unicode MS" w:cs="Arial Unicode MS"/>
-          <w:sz w:val="24"/>
-          <w:szCs w:val="24"/>
-          <w:lang w:val="es-MX"/>
-        </w:rPr>
-        <w:tab/>
-        <w:t xml:space="preserve"> </w:t>
-      </w:r>
-      <w:r>
-        <w:rPr>
-          <w:rFonts w:ascii="Arial Unicode MS" w:eastAsia="Arial Unicode MS" w:hAnsi="Arial Unicode MS" w:cs="Arial Unicode MS"/>
-          <w:sz w:val="24"/>
-          <w:szCs w:val="24"/>
-          <w:lang w:val="es-MX"/>
-        </w:rPr>
-        <w:tab/>
-      </w:r>
-      <w:r>
-        <w:rPr>
-          <w:rFonts w:ascii="Arial Unicode MS" w:eastAsia="Arial Unicode MS" w:hAnsi="Arial Unicode MS" w:cs="Arial Unicode MS"/>
-          <w:sz w:val="24"/>
-          <w:szCs w:val="24"/>
-          <w:lang w:val="es-MX"/>
-        </w:rPr>
-        <w:tab/>
-      </w:r>
-      <w:r>
-        <w:rPr>
-          <w:rFonts w:ascii="Arial Unicode MS" w:eastAsia="Arial Unicode MS" w:hAnsi="Arial Unicode MS" w:cs="Arial Unicode MS"/>
-          <w:sz w:val="24"/>
-          <w:szCs w:val="24"/>
-        </w:rPr>
-        <w:t>❖</w:t>
-      </w:r>
-      <w:r>
-        <w:rPr>
-          <w:rFonts w:ascii="Arial Unicode MS" w:eastAsia="Arial Unicode MS" w:hAnsi="Arial Unicode MS" w:cs="Arial Unicode MS"/>
-          <w:sz w:val="24"/>
-          <w:szCs w:val="24"/>
-          <w:lang w:val="es-MX"/>
-        </w:rPr>
-        <w:t>TDP Predeterminado 6W.</w:t>
-      </w:r>
-    </w:p>
-    <w:p>
-      <w:pPr>
-        <w:widowControl w:val="0"/>
-        <w:spacing w:before="15" w:line="240" w:lineRule="auto"/>
-        <w:rPr>
-          <w:lang w:val="es-MX"/>
-        </w:rPr>
-      </w:pPr>
-      <w:r>
-        <w:rPr>
-          <w:rFonts w:ascii="Arial Unicode MS" w:eastAsia="Arial Unicode MS" w:hAnsi="Arial Unicode MS" w:cs="Arial Unicode MS"/>
-          <w:sz w:val="24"/>
-          <w:szCs w:val="24"/>
-          <w:lang w:val="es-MX"/>
-        </w:rPr>
-        <w:tab/>
-      </w:r>
-      <w:r>
-        <w:rPr>
-          <w:rFonts w:ascii="Arial Unicode MS" w:eastAsia="Arial Unicode MS" w:hAnsi="Arial Unicode MS" w:cs="Arial Unicode MS"/>
-          <w:sz w:val="24"/>
-          <w:szCs w:val="24"/>
-          <w:lang w:val="es-MX"/>
-        </w:rPr>
-        <w:tab/>
-      </w:r>
-      <w:r>
-        <w:rPr>
-          <w:rFonts w:ascii="Arial Unicode MS" w:eastAsia="Arial Unicode MS" w:hAnsi="Arial Unicode MS" w:cs="Arial Unicode MS"/>
-          <w:sz w:val="24"/>
-          <w:szCs w:val="24"/>
-          <w:lang w:val="es-MX"/>
-        </w:rPr>
-        <w:tab/>
-      </w:r>
-      <w:r>
-        <w:rPr>
-          <w:rFonts w:ascii="Arial Unicode MS" w:eastAsia="Arial Unicode MS" w:hAnsi="Arial Unicode MS" w:cs="Arial Unicode MS"/>
-          <w:sz w:val="24"/>
-          <w:szCs w:val="24"/>
-        </w:rPr>
-        <w:t>❖</w:t>
-      </w:r>
-      <w:r>
-        <w:rPr>
-          <w:rFonts w:ascii="Arial Unicode MS" w:eastAsia="Arial Unicode MS" w:hAnsi="Arial Unicode MS" w:cs="Arial Unicode MS"/>
-          <w:sz w:val="24"/>
-          <w:szCs w:val="24"/>
-          <w:lang w:val="es-MX"/>
-        </w:rPr>
-        <w:t xml:space="preserve"> Tipo de Memoria </w:t>
-      </w:r>
-      <w:r>
-        <w:rPr>
-          <w:rFonts w:ascii="Tahoma" w:eastAsia="Tahoma" w:hAnsi="Tahoma" w:cs="Tahoma"/>
-          <w:color w:val="262626"/>
-          <w:sz w:val="24"/>
-          <w:szCs w:val="24"/>
-          <w:shd w:val="clear" w:color="auto" w:fill="FFFFFF"/>
-        </w:rPr>
-        <w:t>DDR3L-1600</w:t>
-      </w:r>
-      <w:r>
-        <w:rPr>
-          <w:rFonts w:ascii="Tahoma" w:eastAsia="Tahoma" w:hAnsi="Tahoma" w:cs="Tahoma"/>
-          <w:color w:val="262626"/>
-          <w:sz w:val="24"/>
-          <w:szCs w:val="24"/>
-          <w:shd w:val="clear" w:color="auto" w:fill="FFFFFF"/>
-          <w:lang w:val="es-MX"/>
-        </w:rPr>
-        <w:t>.</w:t>
-      </w:r>
-      <w:r>
-        <w:rPr>
-          <w:lang w:val="es-MX"/>
-        </w:rPr>
-        <w:t xml:space="preserve"> </w:t>
-      </w:r>
-    </w:p>
-    <w:p>
-      <w:pPr>
-        <w:widowControl w:val="0"/>
-        <w:spacing w:before="15" w:line="240" w:lineRule="auto"/>
-        <w:ind w:left="381" w:firstLineChars="150" w:firstLine="360"/>
-        <w:rPr>
-          <w:rFonts w:ascii="Arial Unicode MS" w:eastAsia="Arial Unicode MS" w:hAnsi="Arial Unicode MS" w:cs="Arial Unicode MS"/>
-          <w:sz w:val="24"/>
-          <w:szCs w:val="24"/>
-        </w:rPr>
-      </w:pPr>
-    </w:p>
-    <w:p>
-      <w:pPr>
-        <w:widowControl w:val="0"/>
-        <w:spacing w:before="15" w:line="240" w:lineRule="auto"/>
-        <w:ind w:left="381" w:firstLineChars="150" w:firstLine="360"/>
-        <w:rPr>
-          <w:lang w:val="es-MX"/>
-        </w:rPr>
-      </w:pPr>
-      <w:r>
-        <w:rPr>
-          <w:rFonts w:ascii="Arial Unicode MS" w:eastAsia="Arial Unicode MS" w:hAnsi="Arial Unicode MS" w:cs="Arial Unicode MS"/>
-          <w:sz w:val="24"/>
-          <w:szCs w:val="24"/>
-        </w:rPr>
-        <w:t>❖</w:t>
-      </w:r>
-      <w:r>
-        <w:t xml:space="preserve"> </w:t>
-      </w:r>
-      <w:r>
-        <w:rPr>
-          <w:lang w:val="es-MX"/>
-        </w:rPr>
-        <w:t>Procesador Ryzen 3 2200u o versiones superiores.</w:t>
-      </w:r>
-    </w:p>
-    <w:p>
-      <w:pPr>
-        <w:widowControl w:val="0"/>
-        <w:spacing w:before="15" w:line="240" w:lineRule="auto"/>
-        <w:ind w:left="381" w:firstLineChars="150" w:firstLine="330"/>
-        <w:rPr>
-          <w:b/>
-          <w:lang w:val="es-MX"/>
-        </w:rPr>
-      </w:pPr>
-      <w:r>
-        <w:rPr>
-          <w:lang w:val="es-MX"/>
-        </w:rPr>
-        <w:tab/>
-      </w:r>
-      <w:r>
-        <w:rPr>
-          <w:lang w:val="es-MX"/>
-        </w:rPr>
-        <w:tab/>
-      </w:r>
-      <w:r>
-        <w:rPr>
-          <w:b/>
-          <w:lang w:val="es-MX"/>
-        </w:rPr>
-        <w:t>Especificaciones Ryzen 3 2200u:</w:t>
-      </w:r>
-    </w:p>
-    <w:p>
-      <w:pPr>
-        <w:widowControl w:val="0"/>
-        <w:spacing w:before="15" w:line="240" w:lineRule="auto"/>
-        <w:ind w:left="381" w:firstLineChars="150" w:firstLine="330"/>
-        <w:rPr>
-          <w:rFonts w:ascii="Arial Unicode MS" w:eastAsia="Arial Unicode MS" w:hAnsi="Arial Unicode MS" w:cs="Arial Unicode MS"/>
-          <w:sz w:val="24"/>
-          <w:szCs w:val="24"/>
-          <w:lang w:val="es-MX"/>
-        </w:rPr>
-      </w:pPr>
-      <w:r>
-        <w:rPr>
-          <w:lang w:val="es-MX"/>
-        </w:rPr>
-        <w:tab/>
-      </w:r>
-      <w:r>
-        <w:rPr>
-          <w:lang w:val="es-MX"/>
-        </w:rPr>
-        <w:tab/>
-      </w:r>
-      <w:r>
-        <w:t xml:space="preserve"> </w:t>
-      </w:r>
-      <w:r>
-        <w:tab/>
-      </w:r>
-      <w:r>
-        <w:rPr>
-          <w:rFonts w:ascii="Arial Unicode MS" w:eastAsia="Arial Unicode MS" w:hAnsi="Arial Unicode MS" w:cs="Arial Unicode MS"/>
-          <w:sz w:val="24"/>
-          <w:szCs w:val="24"/>
-        </w:rPr>
-        <w:t>❖</w:t>
-      </w:r>
-      <w:r>
-        <w:rPr>
-          <w:rFonts w:ascii="Arial Unicode MS" w:eastAsia="Arial Unicode MS" w:hAnsi="Arial Unicode MS" w:cs="Arial Unicode MS"/>
-          <w:sz w:val="24"/>
-          <w:szCs w:val="24"/>
-          <w:lang w:val="es-MX"/>
-        </w:rPr>
-        <w:t xml:space="preserve"> Velocidad de 2.0 GHz a 2.5 GHz.</w:t>
-      </w:r>
-    </w:p>
-    <w:p>
-      <w:pPr>
-        <w:widowControl w:val="0"/>
-        <w:spacing w:before="15" w:line="240" w:lineRule="auto"/>
-        <w:ind w:left="381" w:firstLineChars="150" w:firstLine="360"/>
-        <w:rPr>
-          <w:rFonts w:ascii="Arial Unicode MS" w:eastAsia="Arial Unicode MS" w:hAnsi="Arial Unicode MS" w:cs="Arial Unicode MS"/>
-          <w:sz w:val="24"/>
-          <w:szCs w:val="24"/>
-          <w:lang w:val="es-MX"/>
-        </w:rPr>
-      </w:pPr>
-      <w:r>
-        <w:rPr>
-          <w:rFonts w:ascii="Arial Unicode MS" w:eastAsia="Arial Unicode MS" w:hAnsi="Arial Unicode MS" w:cs="Arial Unicode MS"/>
-          <w:sz w:val="24"/>
-          <w:szCs w:val="24"/>
-          <w:lang w:val="es-MX"/>
-        </w:rPr>
-        <w:tab/>
-        <w:t xml:space="preserve"> </w:t>
-      </w:r>
-      <w:r>
-        <w:rPr>
-          <w:rFonts w:ascii="Arial Unicode MS" w:eastAsia="Arial Unicode MS" w:hAnsi="Arial Unicode MS" w:cs="Arial Unicode MS"/>
-          <w:sz w:val="24"/>
-          <w:szCs w:val="24"/>
-          <w:lang w:val="es-MX"/>
-        </w:rPr>
-        <w:tab/>
-      </w:r>
-      <w:r>
-        <w:rPr>
-          <w:rFonts w:ascii="Arial Unicode MS" w:eastAsia="Arial Unicode MS" w:hAnsi="Arial Unicode MS" w:cs="Arial Unicode MS"/>
-          <w:sz w:val="24"/>
-          <w:szCs w:val="24"/>
-        </w:rPr>
-        <w:t>❖</w:t>
-      </w:r>
-      <w:r>
-        <w:rPr>
-          <w:rFonts w:ascii="Arial Unicode MS" w:eastAsia="Arial Unicode MS" w:hAnsi="Arial Unicode MS" w:cs="Arial Unicode MS"/>
-          <w:sz w:val="24"/>
-          <w:szCs w:val="24"/>
-          <w:lang w:val="es-MX"/>
-        </w:rPr>
-        <w:t xml:space="preserve"> Numero de </w:t>
-      </w:r>
-      <w:r>
-        <w:rPr>
-          <w:rFonts w:ascii="Arial Unicode MS" w:eastAsia="Arial Unicode MS" w:hAnsi="Arial Unicode MS" w:cs="Arial Unicode MS"/>
-          <w:sz w:val="24"/>
-          <w:szCs w:val="24"/>
-          <w:lang w:val="es-MX"/>
-        </w:rPr>
-        <w:t>Núcleos</w:t>
-      </w:r>
-      <w:r>
-        <w:rPr>
-          <w:rFonts w:ascii="Arial Unicode MS" w:eastAsia="Arial Unicode MS" w:hAnsi="Arial Unicode MS" w:cs="Arial Unicode MS"/>
-          <w:sz w:val="24"/>
-          <w:szCs w:val="24"/>
-          <w:lang w:val="es-MX"/>
-        </w:rPr>
-        <w:t xml:space="preserve"> de CPU 3.</w:t>
-      </w:r>
-    </w:p>
-    <w:p>
-      <w:pPr>
-        <w:widowControl w:val="0"/>
-        <w:spacing w:before="15" w:line="240" w:lineRule="auto"/>
-        <w:ind w:left="381" w:firstLineChars="150" w:firstLine="360"/>
-        <w:rPr>
-          <w:rFonts w:ascii="Arial Unicode MS" w:eastAsia="Arial Unicode MS" w:hAnsi="Arial Unicode MS" w:cs="Arial Unicode MS"/>
-          <w:sz w:val="24"/>
-          <w:szCs w:val="24"/>
-          <w:lang w:val="es-MX"/>
-        </w:rPr>
-      </w:pPr>
-      <w:r>
-        <w:rPr>
-          <w:rFonts w:ascii="Arial Unicode MS" w:eastAsia="Arial Unicode MS" w:hAnsi="Arial Unicode MS" w:cs="Arial Unicode MS"/>
-          <w:sz w:val="24"/>
-          <w:szCs w:val="24"/>
-          <w:lang w:val="es-MX"/>
-        </w:rPr>
-        <w:tab/>
-        <w:t xml:space="preserve"> </w:t>
-      </w:r>
-      <w:r>
-        <w:rPr>
-          <w:rFonts w:ascii="Arial Unicode MS" w:eastAsia="Arial Unicode MS" w:hAnsi="Arial Unicode MS" w:cs="Arial Unicode MS"/>
-          <w:sz w:val="24"/>
-          <w:szCs w:val="24"/>
-          <w:lang w:val="es-MX"/>
-        </w:rPr>
-        <w:tab/>
-      </w:r>
-      <w:r>
-        <w:rPr>
-          <w:rFonts w:ascii="Arial Unicode MS" w:eastAsia="Arial Unicode MS" w:hAnsi="Arial Unicode MS" w:cs="Arial Unicode MS"/>
-          <w:sz w:val="24"/>
-          <w:szCs w:val="24"/>
-        </w:rPr>
-        <w:t>❖</w:t>
-      </w:r>
-      <w:r>
-        <w:rPr>
-          <w:rFonts w:ascii="Arial Unicode MS" w:eastAsia="Arial Unicode MS" w:hAnsi="Arial Unicode MS" w:cs="Arial Unicode MS"/>
-          <w:sz w:val="24"/>
-          <w:szCs w:val="24"/>
-          <w:lang w:val="es-MX"/>
-        </w:rPr>
-        <w:t xml:space="preserve"> Numero de Hilos 4.</w:t>
-      </w:r>
-    </w:p>
-    <w:p>
-      <w:pPr>
-        <w:widowControl w:val="0"/>
-        <w:spacing w:before="15" w:line="240" w:lineRule="auto"/>
-        <w:ind w:left="381" w:firstLineChars="150" w:firstLine="360"/>
-        <w:rPr>
-          <w:rFonts w:ascii="Arial Unicode MS" w:eastAsia="Arial Unicode MS" w:hAnsi="Arial Unicode MS" w:cs="Arial Unicode MS"/>
-          <w:sz w:val="24"/>
-          <w:szCs w:val="24"/>
-          <w:lang w:val="es-MX"/>
-        </w:rPr>
-      </w:pPr>
-      <w:r>
-        <w:rPr>
-          <w:rFonts w:ascii="Arial Unicode MS" w:eastAsia="Arial Unicode MS" w:hAnsi="Arial Unicode MS" w:cs="Arial Unicode MS"/>
-          <w:sz w:val="24"/>
-          <w:szCs w:val="24"/>
-          <w:lang w:val="es-MX"/>
-        </w:rPr>
-        <w:tab/>
-        <w:t xml:space="preserve"> </w:t>
-      </w:r>
-      <w:r>
-        <w:rPr>
-          <w:rFonts w:ascii="Arial Unicode MS" w:eastAsia="Arial Unicode MS" w:hAnsi="Arial Unicode MS" w:cs="Arial Unicode MS"/>
-          <w:sz w:val="24"/>
-          <w:szCs w:val="24"/>
-          <w:lang w:val="es-MX"/>
-        </w:rPr>
-        <w:tab/>
-      </w:r>
-      <w:r>
-        <w:rPr>
-          <w:rFonts w:ascii="Arial Unicode MS" w:eastAsia="Arial Unicode MS" w:hAnsi="Arial Unicode MS" w:cs="Arial Unicode MS"/>
-          <w:sz w:val="24"/>
-          <w:szCs w:val="24"/>
-        </w:rPr>
-        <w:t>❖</w:t>
-      </w:r>
-      <w:r>
-        <w:rPr>
-          <w:rFonts w:ascii="Arial Unicode MS" w:eastAsia="Arial Unicode MS" w:hAnsi="Arial Unicode MS" w:cs="Arial Unicode MS"/>
-          <w:sz w:val="24"/>
-          <w:szCs w:val="24"/>
-          <w:lang w:val="es-MX"/>
-        </w:rPr>
-        <w:t xml:space="preserve"> Cache L3 total 4MB.</w:t>
-      </w:r>
-    </w:p>
-    <w:p>
-      <w:pPr>
-        <w:widowControl w:val="0"/>
-        <w:spacing w:before="15" w:line="240" w:lineRule="auto"/>
-        <w:ind w:left="381" w:firstLineChars="150" w:firstLine="360"/>
-        <w:rPr>
-          <w:rFonts w:ascii="Arial Unicode MS" w:eastAsia="Arial Unicode MS" w:hAnsi="Arial Unicode MS" w:cs="Arial Unicode MS"/>
-          <w:sz w:val="24"/>
-          <w:szCs w:val="24"/>
-          <w:lang w:val="es-MX"/>
-        </w:rPr>
-      </w:pPr>
-      <w:r>
-        <w:rPr>
-          <w:rFonts w:ascii="Arial Unicode MS" w:eastAsia="Arial Unicode MS" w:hAnsi="Arial Unicode MS" w:cs="Arial Unicode MS"/>
-          <w:sz w:val="24"/>
-          <w:szCs w:val="24"/>
-          <w:lang w:val="es-MX"/>
-        </w:rPr>
-        <w:tab/>
-        <w:t xml:space="preserve"> </w:t>
-      </w:r>
-      <w:r>
-        <w:rPr>
-          <w:rFonts w:ascii="Arial Unicode MS" w:eastAsia="Arial Unicode MS" w:hAnsi="Arial Unicode MS" w:cs="Arial Unicode MS"/>
-          <w:sz w:val="24"/>
-          <w:szCs w:val="24"/>
-          <w:lang w:val="es-MX"/>
-        </w:rPr>
-        <w:tab/>
-      </w:r>
-      <w:r>
-        <w:rPr>
-          <w:rFonts w:ascii="Arial Unicode MS" w:eastAsia="Arial Unicode MS" w:hAnsi="Arial Unicode MS" w:cs="Arial Unicode MS"/>
-          <w:sz w:val="24"/>
-          <w:szCs w:val="24"/>
-        </w:rPr>
-        <w:t>❖</w:t>
-      </w:r>
-      <w:r>
-        <w:rPr>
-          <w:rFonts w:ascii="Arial Unicode MS" w:eastAsia="Arial Unicode MS" w:hAnsi="Arial Unicode MS" w:cs="Arial Unicode MS"/>
-          <w:sz w:val="24"/>
-          <w:szCs w:val="24"/>
-          <w:lang w:val="es-MX"/>
-        </w:rPr>
-        <w:t xml:space="preserve"> Cache L2 total 2MB.</w:t>
-      </w:r>
-    </w:p>
-    <w:p>
-      <w:pPr>
-        <w:widowControl w:val="0"/>
-        <w:spacing w:before="15" w:line="240" w:lineRule="auto"/>
-        <w:ind w:left="381" w:firstLineChars="150" w:firstLine="360"/>
-        <w:rPr>
-          <w:rFonts w:ascii="Arial Unicode MS" w:eastAsia="Arial Unicode MS" w:hAnsi="Arial Unicode MS" w:cs="Arial Unicode MS"/>
-          <w:sz w:val="24"/>
-          <w:szCs w:val="24"/>
-          <w:lang w:val="es-MX"/>
-        </w:rPr>
-      </w:pPr>
-      <w:r>
-        <w:rPr>
-          <w:rFonts w:ascii="Arial Unicode MS" w:eastAsia="Arial Unicode MS" w:hAnsi="Arial Unicode MS" w:cs="Arial Unicode MS"/>
-          <w:sz w:val="24"/>
-          <w:szCs w:val="24"/>
-          <w:lang w:val="es-MX"/>
-        </w:rPr>
-        <w:tab/>
-        <w:t xml:space="preserve"> </w:t>
-      </w:r>
-      <w:r>
-        <w:rPr>
-          <w:rFonts w:ascii="Arial Unicode MS" w:eastAsia="Arial Unicode MS" w:hAnsi="Arial Unicode MS" w:cs="Arial Unicode MS"/>
-          <w:sz w:val="24"/>
-          <w:szCs w:val="24"/>
-          <w:lang w:val="es-MX"/>
-        </w:rPr>
-        <w:tab/>
-      </w:r>
-      <w:r>
-        <w:rPr>
-          <w:rFonts w:ascii="Arial Unicode MS" w:eastAsia="Arial Unicode MS" w:hAnsi="Arial Unicode MS" w:cs="Arial Unicode MS"/>
-          <w:sz w:val="24"/>
-          <w:szCs w:val="24"/>
-        </w:rPr>
-        <w:t>❖</w:t>
-      </w:r>
-      <w:r>
-        <w:rPr>
-          <w:rFonts w:ascii="Arial Unicode MS" w:eastAsia="Arial Unicode MS" w:hAnsi="Arial Unicode MS" w:cs="Arial Unicode MS"/>
-          <w:sz w:val="24"/>
-          <w:szCs w:val="24"/>
-          <w:lang w:val="es-MX"/>
-        </w:rPr>
-        <w:t xml:space="preserve"> Cache L1 total 380KB.</w:t>
-      </w:r>
-    </w:p>
-    <w:p>
-      <w:pPr>
-        <w:widowControl w:val="0"/>
-        <w:spacing w:before="15" w:line="240" w:lineRule="auto"/>
-        <w:ind w:left="381" w:firstLineChars="150" w:firstLine="360"/>
-        <w:rPr>
-          <w:rFonts w:ascii="Arial Unicode MS" w:eastAsia="Arial Unicode MS" w:hAnsi="Arial Unicode MS" w:cs="Arial Unicode MS"/>
-          <w:sz w:val="24"/>
-          <w:szCs w:val="24"/>
-          <w:lang w:val="es-MX"/>
-        </w:rPr>
-      </w:pPr>
-      <w:r>
-        <w:rPr>
-          <w:rFonts w:ascii="Arial Unicode MS" w:eastAsia="Arial Unicode MS" w:hAnsi="Arial Unicode MS" w:cs="Arial Unicode MS"/>
-          <w:sz w:val="24"/>
-          <w:szCs w:val="24"/>
-          <w:lang w:val="es-MX"/>
-        </w:rPr>
-        <w:tab/>
-        <w:t xml:space="preserve"> </w:t>
-      </w:r>
-      <w:r>
-        <w:rPr>
-          <w:rFonts w:ascii="Arial Unicode MS" w:eastAsia="Arial Unicode MS" w:hAnsi="Arial Unicode MS" w:cs="Arial Unicode MS"/>
-          <w:sz w:val="24"/>
-          <w:szCs w:val="24"/>
-          <w:lang w:val="es-MX"/>
-        </w:rPr>
-        <w:tab/>
-      </w:r>
-      <w:r>
-        <w:rPr>
-          <w:rFonts w:ascii="Arial Unicode MS" w:eastAsia="Arial Unicode MS" w:hAnsi="Arial Unicode MS" w:cs="Arial Unicode MS"/>
-          <w:sz w:val="24"/>
-          <w:szCs w:val="24"/>
-        </w:rPr>
-        <w:t>❖</w:t>
-      </w:r>
-      <w:r>
-        <w:rPr>
-          <w:rFonts w:ascii="Arial Unicode MS" w:eastAsia="Arial Unicode MS" w:hAnsi="Arial Unicode MS" w:cs="Arial Unicode MS"/>
-          <w:sz w:val="24"/>
-          <w:szCs w:val="24"/>
-          <w:lang w:val="es-MX"/>
-        </w:rPr>
-        <w:t xml:space="preserve"> TDP/TDP Predeterminado 15W.</w:t>
-      </w:r>
-    </w:p>
-    <w:p>
-      <w:pPr>
-        <w:widowControl w:val="0"/>
-        <w:spacing w:before="15" w:line="240" w:lineRule="auto"/>
-        <w:ind w:left="381" w:firstLineChars="150" w:firstLine="360"/>
-        <w:rPr>
-          <w:rFonts w:ascii="Arial Unicode MS" w:eastAsia="Arial Unicode MS" w:hAnsi="Arial Unicode MS" w:cs="Arial Unicode MS"/>
-          <w:sz w:val="24"/>
-          <w:szCs w:val="24"/>
-          <w:lang w:val="es-MX"/>
-        </w:rPr>
-      </w:pPr>
-      <w:r>
-        <w:rPr>
-          <w:rFonts w:ascii="Arial Unicode MS" w:eastAsia="Arial Unicode MS" w:hAnsi="Arial Unicode MS" w:cs="Arial Unicode MS"/>
-          <w:sz w:val="24"/>
-          <w:szCs w:val="24"/>
-          <w:lang w:val="es-MX"/>
-        </w:rPr>
-        <w:tab/>
-        <w:t xml:space="preserve"> </w:t>
-      </w:r>
-      <w:r>
-        <w:rPr>
-          <w:rFonts w:ascii="Arial Unicode MS" w:eastAsia="Arial Unicode MS" w:hAnsi="Arial Unicode MS" w:cs="Arial Unicode MS"/>
-          <w:sz w:val="24"/>
-          <w:szCs w:val="24"/>
-          <w:lang w:val="es-MX"/>
-        </w:rPr>
-        <w:tab/>
-      </w:r>
-      <w:r>
-        <w:rPr>
-          <w:rFonts w:ascii="Arial Unicode MS" w:eastAsia="Arial Unicode MS" w:hAnsi="Arial Unicode MS" w:cs="Arial Unicode MS"/>
-          <w:sz w:val="24"/>
-          <w:szCs w:val="24"/>
-        </w:rPr>
-        <w:t>❖</w:t>
-      </w:r>
-      <w:r>
-        <w:rPr>
-          <w:rFonts w:ascii="Arial Unicode MS" w:eastAsia="Arial Unicode MS" w:hAnsi="Arial Unicode MS" w:cs="Arial Unicode MS"/>
-          <w:sz w:val="24"/>
-          <w:szCs w:val="24"/>
-          <w:lang w:val="es-MX"/>
-        </w:rPr>
-        <w:t xml:space="preserve"> Tipo de Memoria DDR4.</w:t>
-      </w:r>
-    </w:p>
-    <w:p>
-      <w:pPr>
-        <w:widowControl w:val="0"/>
-        <w:spacing w:before="15" w:line="240" w:lineRule="auto"/>
-        <w:ind w:left="381" w:firstLineChars="150" w:firstLine="360"/>
-        <w:rPr>
-          <w:rFonts w:ascii="Arial Unicode MS" w:eastAsia="Arial Unicode MS" w:hAnsi="Arial Unicode MS" w:cs="Arial Unicode MS"/>
-          <w:sz w:val="24"/>
-          <w:szCs w:val="24"/>
-          <w:lang w:val="es-MX"/>
-        </w:rPr>
-      </w:pPr>
+        <w:t>Especificaciones de memoria RAM.</w:t>
+      </w:r>
     </w:p>
     <w:p>
       <w:pPr>
@@ -5136,18 +5423,38 @@
         <w:ind w:left="381"/>
       </w:pPr>
       <w:r>
+        <w:rPr>
+          <w:b/>
+          <w:bCs/>
+        </w:rPr>
         <w:tab/>
       </w:r>
       <w:r>
         <w:rPr>
-          <w:rFonts w:ascii="Arial Unicode MS" w:eastAsia="Arial Unicode MS" w:hAnsi="Arial Unicode MS" w:cs="Arial Unicode MS"/>
+          <w:b/>
+          <w:bCs/>
+        </w:rPr>
+        <w:tab/>
+      </w:r>
+      <w:r>
+        <w:tab/>
+      </w:r>
+      <w:r>
+        <w:rPr>
+          <w:rFonts w:ascii="Segoe UI Symbol" w:eastAsia="Arial Unicode MS" w:hAnsi="Segoe UI Symbol" w:cs="Segoe UI Symbol"/>
           <w:sz w:val="24"/>
           <w:szCs w:val="24"/>
         </w:rPr>
         <w:t>❖</w:t>
       </w:r>
       <w:r>
-        <w:t xml:space="preserve"> 4GB de memoria RAM (MINIMO).</w:t>
+        <w:t xml:space="preserve"> </w:t>
+      </w:r>
+      <w:r>
+        <w:t>Capacidad de la memoria 4GB</w:t>
+      </w:r>
+      <w:r>
+        <w:t>.</w:t>
       </w:r>
     </w:p>
     <w:p>
@@ -5157,18 +5464,39 @@
         <w:ind w:left="381"/>
       </w:pPr>
       <w:r>
+        <w:rPr>
+          <w:b/>
+          <w:bCs/>
+        </w:rPr>
         <w:tab/>
       </w:r>
       <w:r>
         <w:rPr>
-          <w:rFonts w:ascii="Arial Unicode MS" w:eastAsia="Arial Unicode MS" w:hAnsi="Arial Unicode MS" w:cs="Arial Unicode MS"/>
+          <w:b/>
+          <w:bCs/>
+        </w:rPr>
+        <w:tab/>
+      </w:r>
+      <w:r>
+        <w:rPr>
+          <w:b/>
+          <w:bCs/>
+        </w:rPr>
+        <w:tab/>
+      </w:r>
+      <w:r>
+        <w:rPr>
+          <w:rFonts w:ascii="Segoe UI Symbol" w:eastAsia="Arial Unicode MS" w:hAnsi="Segoe UI Symbol" w:cs="Segoe UI Symbol"/>
           <w:sz w:val="24"/>
           <w:szCs w:val="24"/>
         </w:rPr>
         <w:t>❖</w:t>
       </w:r>
       <w:r>
-        <w:t xml:space="preserve"> Almacenamiento disponible 255GB.</w:t>
+        <w:t xml:space="preserve"> </w:t>
+      </w:r>
+      <w:r>
+        <w:t>Tipo de memoria DDR 3.</w:t>
       </w:r>
     </w:p>
     <w:p>
@@ -5177,32 +5505,577 @@
         <w:spacing w:before="15" w:line="240" w:lineRule="auto"/>
         <w:ind w:left="381"/>
       </w:pPr>
+      <w:r>
+        <w:tab/>
+      </w:r>
+      <w:r>
+        <w:tab/>
+      </w:r>
+      <w:r>
+        <w:tab/>
+      </w:r>
+      <w:r>
+        <w:rPr>
+          <w:rFonts w:ascii="Segoe UI Symbol" w:eastAsia="Arial Unicode MS" w:hAnsi="Segoe UI Symbol" w:cs="Segoe UI Symbol"/>
+          <w:sz w:val="24"/>
+          <w:szCs w:val="24"/>
+        </w:rPr>
+        <w:t>❖</w:t>
+      </w:r>
+      <w:r>
+        <w:t xml:space="preserve"> </w:t>
+      </w:r>
+      <w:r>
+        <w:t>Velocidad de la memoria (Frecuencia) 1600 MHz</w:t>
+      </w:r>
+      <w:r>
+        <w:t>.</w:t>
+      </w:r>
     </w:p>
     <w:p>
       <w:pPr>
         <w:widowControl w:val="0"/>
         <w:spacing w:before="15" w:line="240" w:lineRule="auto"/>
         <w:ind w:left="381"/>
-        <w:rPr>
-          <w:sz w:val="24"/>
-          <w:szCs w:val="24"/>
-          <w:lang w:val="es-MX"/>
-        </w:rPr>
-      </w:pPr>
-      <w:r>
-        <w:rPr>
-          <w:sz w:val="24"/>
-          <w:szCs w:val="24"/>
-          <w:lang w:val="es-MX"/>
-        </w:rPr>
-        <w:t>NAVEGADORES COMPATIBLES:</w:t>
-      </w:r>
+      </w:pPr>
     </w:p>
     <w:p>
       <w:pPr>
         <w:widowControl w:val="0"/>
         <w:spacing w:before="15" w:line="240" w:lineRule="auto"/>
         <w:ind w:left="381"/>
+      </w:pPr>
+    </w:p>
+    <w:p>
+      <w:pPr>
+        <w:widowControl w:val="0"/>
+        <w:spacing w:before="15" w:line="240" w:lineRule="auto"/>
+        <w:ind w:left="381"/>
+      </w:pPr>
+    </w:p>
+    <w:p>
+      <w:pPr>
+        <w:widowControl w:val="0"/>
+        <w:spacing w:before="15" w:line="240" w:lineRule="auto"/>
+        <w:ind w:left="381"/>
+      </w:pPr>
+      <w:r>
+        <w:tab/>
+      </w:r>
+      <w:r>
+        <w:rPr>
+          <w:rFonts w:ascii="Segoe UI Symbol" w:eastAsia="Arial Unicode MS" w:hAnsi="Segoe UI Symbol" w:cs="Segoe UI Symbol"/>
+          <w:sz w:val="24"/>
+          <w:szCs w:val="24"/>
+        </w:rPr>
+        <w:t>❖</w:t>
+      </w:r>
+      <w:r>
+        <w:t xml:space="preserve"> </w:t>
+      </w:r>
+      <w:r>
+        <w:t>Almacenamiento</w:t>
+      </w:r>
+      <w:r>
+        <w:t>.</w:t>
+      </w:r>
+    </w:p>
+    <w:p>
+      <w:pPr>
+        <w:widowControl w:val="0"/>
+        <w:spacing w:before="15" w:line="240" w:lineRule="auto"/>
+        <w:ind w:left="381"/>
+        <w:rPr>
+          <w:b/>
+          <w:bCs/>
+        </w:rPr>
+      </w:pPr>
+      <w:r>
+        <w:tab/>
+      </w:r>
+      <w:r>
+        <w:tab/>
+      </w:r>
+      <w:r>
+        <w:rPr>
+          <w:b/>
+          <w:bCs/>
+        </w:rPr>
+        <w:t xml:space="preserve">Especificaciones de </w:t>
+      </w:r>
+      <w:r>
+        <w:rPr>
+          <w:b/>
+          <w:bCs/>
+        </w:rPr>
+        <w:t>almacenamiento</w:t>
+      </w:r>
+      <w:r>
+        <w:rPr>
+          <w:b/>
+          <w:bCs/>
+        </w:rPr>
+        <w:t>.</w:t>
+      </w:r>
+    </w:p>
+    <w:p>
+      <w:pPr>
+        <w:widowControl w:val="0"/>
+        <w:spacing w:before="15" w:line="240" w:lineRule="auto"/>
+        <w:ind w:left="381"/>
+      </w:pPr>
+      <w:r>
+        <w:rPr>
+          <w:b/>
+          <w:bCs/>
+        </w:rPr>
+        <w:tab/>
+      </w:r>
+      <w:r>
+        <w:rPr>
+          <w:b/>
+          <w:bCs/>
+        </w:rPr>
+        <w:tab/>
+      </w:r>
+      <w:r>
+        <w:rPr>
+          <w:b/>
+          <w:bCs/>
+        </w:rPr>
+        <w:tab/>
+      </w:r>
+      <w:r>
+        <w:rPr>
+          <w:rFonts w:ascii="Segoe UI Symbol" w:eastAsia="Arial Unicode MS" w:hAnsi="Segoe UI Symbol" w:cs="Segoe UI Symbol"/>
+          <w:sz w:val="24"/>
+          <w:szCs w:val="24"/>
+        </w:rPr>
+        <w:t>❖</w:t>
+      </w:r>
+      <w:r>
+        <w:t xml:space="preserve"> </w:t>
+      </w:r>
+      <w:r>
+        <w:t>Disco duro en estado sólido (SSD)</w:t>
+      </w:r>
+      <w:r>
+        <w:t>.</w:t>
+      </w:r>
+    </w:p>
+    <w:p>
+      <w:pPr>
+        <w:widowControl w:val="0"/>
+        <w:spacing w:before="15" w:line="240" w:lineRule="auto"/>
+        <w:ind w:left="381"/>
+      </w:pPr>
+      <w:r>
+        <w:lastRenderedPageBreak/>
+        <w:tab/>
+      </w:r>
+      <w:r>
+        <w:tab/>
+      </w:r>
+      <w:r>
+        <w:tab/>
+      </w:r>
+      <w:r>
+        <w:rPr>
+          <w:rFonts w:ascii="Segoe UI Symbol" w:eastAsia="Arial Unicode MS" w:hAnsi="Segoe UI Symbol" w:cs="Segoe UI Symbol"/>
+          <w:sz w:val="24"/>
+          <w:szCs w:val="24"/>
+        </w:rPr>
+        <w:t>❖</w:t>
+      </w:r>
+      <w:r>
+        <w:t xml:space="preserve"> </w:t>
+      </w:r>
+      <w:r>
+        <w:t xml:space="preserve">Espacio de almacenamiento 100GB hasta 1TB. </w:t>
+      </w:r>
+    </w:p>
+    <w:p>
+      <w:pPr>
+        <w:widowControl w:val="0"/>
+        <w:spacing w:before="15" w:line="240" w:lineRule="auto"/>
+        <w:ind w:left="381"/>
+      </w:pPr>
+    </w:p>
+    <w:p>
+      <w:pPr>
+        <w:widowControl w:val="0"/>
+        <w:spacing w:before="15" w:line="240" w:lineRule="auto"/>
+      </w:pPr>
+      <w:r>
+        <w:tab/>
+      </w:r>
+      <w:r>
+        <w:rPr>
+          <w:rFonts w:ascii="Segoe UI Symbol" w:eastAsia="Arial Unicode MS" w:hAnsi="Segoe UI Symbol" w:cs="Segoe UI Symbol"/>
+          <w:sz w:val="24"/>
+          <w:szCs w:val="24"/>
+        </w:rPr>
+        <w:t>❖</w:t>
+      </w:r>
+      <w:r>
+        <w:t xml:space="preserve"> </w:t>
+      </w:r>
+      <w:r>
+        <w:t>Pantalla</w:t>
+      </w:r>
+    </w:p>
+    <w:p>
+      <w:pPr>
+        <w:widowControl w:val="0"/>
+        <w:spacing w:before="15" w:line="240" w:lineRule="auto"/>
+        <w:ind w:left="381"/>
+        <w:rPr>
+          <w:b/>
+        </w:rPr>
+      </w:pPr>
+      <w:r>
+        <w:tab/>
+      </w:r>
+      <w:r>
+        <w:tab/>
+      </w:r>
+      <w:r>
+        <w:rPr>
+          <w:b/>
+        </w:rPr>
+        <w:t xml:space="preserve">Especificaciones </w:t>
+      </w:r>
+      <w:r>
+        <w:rPr>
+          <w:b/>
+        </w:rPr>
+        <w:t>pantalla</w:t>
+      </w:r>
+      <w:r>
+        <w:rPr>
+          <w:b/>
+        </w:rPr>
+        <w:t>:</w:t>
+      </w:r>
+    </w:p>
+    <w:p>
+      <w:pPr>
+        <w:widowControl w:val="0"/>
+        <w:spacing w:before="15" w:line="240" w:lineRule="auto"/>
+        <w:ind w:left="381"/>
+      </w:pPr>
+      <w:r>
+        <w:rPr>
+          <w:b/>
+        </w:rPr>
+        <w:tab/>
+      </w:r>
+      <w:r>
+        <w:rPr>
+          <w:b/>
+        </w:rPr>
+        <w:tab/>
+      </w:r>
+      <w:r>
+        <w:rPr>
+          <w:b/>
+        </w:rPr>
+        <w:tab/>
+      </w:r>
+      <w:r>
+        <w:rPr>
+          <w:rFonts w:ascii="Segoe UI Symbol" w:eastAsia="Arial Unicode MS" w:hAnsi="Segoe UI Symbol" w:cs="Segoe UI Symbol"/>
+          <w:sz w:val="24"/>
+          <w:szCs w:val="24"/>
+        </w:rPr>
+        <w:t>❖</w:t>
+      </w:r>
+      <w:r>
+        <w:t xml:space="preserve"> </w:t>
+      </w:r>
+      <w:r>
+        <w:t>Resolución recomendada de pantalla 1366 * 720.</w:t>
+      </w:r>
+    </w:p>
+    <w:p>
+      <w:pPr>
+        <w:widowControl w:val="0"/>
+        <w:spacing w:before="15" w:line="240" w:lineRule="auto"/>
+        <w:ind w:left="381"/>
+      </w:pPr>
+      <w:r>
+        <w:tab/>
+      </w:r>
+      <w:r>
+        <w:tab/>
+      </w:r>
+      <w:r>
+        <w:tab/>
+      </w:r>
+      <w:r>
+        <w:rPr>
+          <w:rFonts w:ascii="Segoe UI Symbol" w:eastAsia="Arial Unicode MS" w:hAnsi="Segoe UI Symbol" w:cs="Segoe UI Symbol"/>
+          <w:sz w:val="24"/>
+          <w:szCs w:val="24"/>
+        </w:rPr>
+        <w:t>❖</w:t>
+      </w:r>
+      <w:r>
+        <w:t xml:space="preserve"> </w:t>
+      </w:r>
+      <w:r>
+        <w:t>Tipo de p</w:t>
+      </w:r>
+      <w:r>
+        <w:t>antalla</w:t>
+      </w:r>
+      <w:r>
+        <w:t xml:space="preserve"> LED o LCD.</w:t>
+      </w:r>
+    </w:p>
+    <w:p>
+      <w:pPr>
+        <w:widowControl w:val="0"/>
+        <w:spacing w:before="15" w:line="240" w:lineRule="auto"/>
+        <w:ind w:left="381"/>
+      </w:pPr>
+      <w:r>
+        <w:tab/>
+      </w:r>
+      <w:r>
+        <w:tab/>
+      </w:r>
+      <w:r>
+        <w:tab/>
+      </w:r>
+      <w:r>
+        <w:rPr>
+          <w:rFonts w:ascii="Segoe UI Symbol" w:eastAsia="Arial Unicode MS" w:hAnsi="Segoe UI Symbol" w:cs="Segoe UI Symbol"/>
+          <w:sz w:val="24"/>
+          <w:szCs w:val="24"/>
+        </w:rPr>
+        <w:t>❖</w:t>
+      </w:r>
+      <w:r>
+        <w:t xml:space="preserve"> </w:t>
+      </w:r>
+      <w:r>
+        <w:t>Tamaño de la pantalla 14 a 15.6 pulgadas diagonalmente.</w:t>
+      </w:r>
+    </w:p>
+    <w:p>
+      <w:pPr>
+        <w:widowControl w:val="0"/>
+        <w:spacing w:before="15" w:line="240" w:lineRule="auto"/>
+        <w:ind w:left="381"/>
+      </w:pPr>
+    </w:p>
+    <w:p>
+      <w:pPr>
+        <w:pStyle w:val="Ttulo4"/>
+        <w:rPr>
+          <w:color w:val="000000"/>
+        </w:rPr>
+      </w:pPr>
+      <w:r>
+        <w:rPr>
+          <w:color w:val="000000"/>
+        </w:rPr>
+        <w:t>SOFTWARE</w:t>
+      </w:r>
+      <w:bookmarkEnd w:id="16"/>
+    </w:p>
+    <w:p>
+      <w:pPr>
+        <w:rPr>
+          <w:b/>
+        </w:rPr>
+      </w:pPr>
+      <w:r>
+        <w:rPr>
+          <w:b/>
+        </w:rPr>
+        <w:t>Especificaciones Generales:</w:t>
+      </w:r>
+    </w:p>
+    <w:p>
+      <w:pPr>
+        <w:widowControl w:val="0"/>
+        <w:spacing w:before="15" w:line="240" w:lineRule="auto"/>
+        <w:ind w:left="381"/>
+      </w:pPr>
+      <w:r>
+        <w:rPr>
+          <w:rFonts w:ascii="Arial Unicode MS" w:eastAsia="Arial Unicode MS" w:hAnsi="Arial Unicode MS" w:cs="Arial Unicode MS"/>
+          <w:sz w:val="24"/>
+          <w:szCs w:val="24"/>
+        </w:rPr>
+        <w:t>❖</w:t>
+      </w:r>
+      <w:r>
+        <w:t xml:space="preserve"> Windows Versión: Xp, 7, 8, 8.1, 10 32/64 BIT</w:t>
+      </w:r>
+    </w:p>
+    <w:p>
+      <w:pPr>
+        <w:widowControl w:val="0"/>
+        <w:spacing w:before="15" w:line="240" w:lineRule="auto"/>
+        <w:ind w:left="381"/>
+      </w:pPr>
+      <w:r>
+        <w:rPr>
+          <w:rFonts w:ascii="Arial Unicode MS" w:eastAsia="Arial Unicode MS" w:hAnsi="Arial Unicode MS" w:cs="Arial Unicode MS"/>
+          <w:sz w:val="24"/>
+          <w:szCs w:val="24"/>
+        </w:rPr>
+        <w:t>❖</w:t>
+      </w:r>
+      <w:r>
+        <w:t xml:space="preserve"> MAC: Versiones superiores a 10.7.</w:t>
+      </w:r>
+    </w:p>
+    <w:p>
+      <w:pPr>
+        <w:pStyle w:val="Ttulo4"/>
+        <w:rPr>
+          <w:color w:val="000000"/>
+        </w:rPr>
+      </w:pPr>
+      <w:r>
+        <w:rPr>
+          <w:color w:val="000000"/>
+        </w:rPr>
+        <w:t xml:space="preserve">VERSION DE LOS </w:t>
+      </w:r>
+      <w:r>
+        <w:rPr>
+          <w:color w:val="000000"/>
+        </w:rPr>
+        <w:t>SERVIDORES</w:t>
+      </w:r>
+    </w:p>
+    <w:p>
+      <w:pPr>
+        <w:widowControl w:val="0"/>
+        <w:spacing w:before="15" w:line="240" w:lineRule="auto"/>
+        <w:ind w:left="381"/>
+      </w:pPr>
+      <w:r>
+        <w:rPr>
+          <w:rFonts w:ascii="Segoe UI Symbol" w:eastAsia="Arial Unicode MS" w:hAnsi="Segoe UI Symbol" w:cs="Segoe UI Symbol"/>
+          <w:sz w:val="24"/>
+          <w:szCs w:val="24"/>
+        </w:rPr>
+        <w:t>❖</w:t>
+      </w:r>
+      <w:r>
+        <w:t xml:space="preserve"> </w:t>
+      </w:r>
+      <w:r>
+        <w:t>Tomcat</w:t>
+      </w:r>
+      <w:r>
+        <w:t>: 8.</w:t>
+      </w:r>
+      <w:r>
+        <w:t>5</w:t>
+      </w:r>
+    </w:p>
+    <w:p>
+      <w:pPr>
+        <w:widowControl w:val="0"/>
+        <w:spacing w:before="15" w:line="240" w:lineRule="auto"/>
+        <w:ind w:left="381"/>
+      </w:pPr>
+      <w:r>
+        <w:rPr>
+          <w:rFonts w:ascii="Segoe UI Symbol" w:eastAsia="Arial Unicode MS" w:hAnsi="Segoe UI Symbol" w:cs="Segoe UI Symbol"/>
+          <w:sz w:val="24"/>
+          <w:szCs w:val="24"/>
+        </w:rPr>
+        <w:t>❖</w:t>
+      </w:r>
+      <w:r>
+        <w:t xml:space="preserve"> </w:t>
+      </w:r>
+      <w:r>
+        <w:t>A</w:t>
+      </w:r>
+      <w:r>
+        <w:t>pache 2.4</w:t>
+      </w:r>
+    </w:p>
+    <w:p>
+      <w:pPr>
+        <w:widowControl w:val="0"/>
+        <w:spacing w:before="15" w:line="240" w:lineRule="auto"/>
+        <w:ind w:left="381"/>
+      </w:pPr>
+      <w:r>
+        <w:rPr>
+          <w:rFonts w:ascii="Segoe UI Symbol" w:eastAsia="Arial Unicode MS" w:hAnsi="Segoe UI Symbol" w:cs="Segoe UI Symbol"/>
+          <w:sz w:val="24"/>
+          <w:szCs w:val="24"/>
+        </w:rPr>
+        <w:t>❖</w:t>
+      </w:r>
+      <w:r>
+        <w:t xml:space="preserve"> </w:t>
+      </w:r>
+      <w:r>
+        <w:t xml:space="preserve">MySQL </w:t>
+      </w:r>
+      <w:r>
+        <w:t>8.0</w:t>
+      </w:r>
+    </w:p>
+    <w:p>
+      <w:pPr>
+        <w:widowControl w:val="0"/>
+        <w:spacing w:before="15" w:line="240" w:lineRule="auto"/>
+        <w:ind w:left="381"/>
+      </w:pPr>
+    </w:p>
+    <w:p>
+      <w:pPr>
+        <w:widowControl w:val="0"/>
+        <w:spacing w:before="15" w:line="240" w:lineRule="auto"/>
+        <w:rPr>
+          <w:sz w:val="24"/>
+          <w:szCs w:val="24"/>
+          <w:lang w:val="es-MX"/>
+        </w:rPr>
+      </w:pPr>
+      <w:r>
+        <w:rPr>
+          <w:sz w:val="24"/>
+          <w:szCs w:val="24"/>
+          <w:lang w:val="es-MX"/>
+        </w:rPr>
+        <w:t xml:space="preserve">NAVEGADORES </w:t>
+      </w:r>
+      <w:r>
+        <w:rPr>
+          <w:sz w:val="24"/>
+          <w:szCs w:val="24"/>
+          <w:lang w:val="es-MX"/>
+        </w:rPr>
+        <w:t>COMPATIBLES</w:t>
+      </w:r>
+      <w:r>
+        <w:rPr>
+          <w:sz w:val="24"/>
+          <w:szCs w:val="24"/>
+          <w:lang w:val="es-MX"/>
+        </w:rPr>
+        <w:t>:</w:t>
+      </w:r>
+    </w:p>
+    <w:p>
+      <w:pPr>
+        <w:widowControl w:val="0"/>
+        <w:spacing w:before="15" w:line="240" w:lineRule="auto"/>
+        <w:ind w:left="381"/>
         <w:rPr>
           <w:sz w:val="24"/>
           <w:szCs w:val="24"/>
@@ -5261,56 +6134,25 @@
         <w:widowControl w:val="0"/>
         <w:spacing w:before="15" w:line="240" w:lineRule="auto"/>
         <w:rPr>
+          <w:u w:val="single"/>
           <w:lang w:val="es-MX"/>
         </w:rPr>
       </w:pPr>
-      <w:r>
-        <w:rPr>
-          <w:lang w:val="es-MX"/>
-        </w:rPr>
-        <w:tab/>
-      </w:r>
-      <w:r>
-        <w:rPr>
-          <w:rFonts w:ascii="Arial Unicode MS" w:eastAsia="Arial Unicode MS" w:hAnsi="Arial Unicode MS" w:cs="Arial Unicode MS"/>
-          <w:sz w:val="24"/>
-          <w:szCs w:val="24"/>
-        </w:rPr>
-        <w:t>❖</w:t>
-      </w:r>
-      <w:r>
-        <w:rPr>
-          <w:rFonts w:ascii="Arial Unicode MS" w:eastAsia="Arial Unicode MS" w:hAnsi="Arial Unicode MS" w:cs="Arial Unicode MS"/>
-          <w:sz w:val="24"/>
-          <w:szCs w:val="24"/>
-          <w:lang w:val="es-MX"/>
-        </w:rPr>
-        <w:t xml:space="preserve"> </w:t>
-      </w:r>
-      <w:r>
-        <w:rPr>
-          <w:b/>
-          <w:bCs/>
-          <w:lang w:val="es-MX"/>
-        </w:rPr>
-        <w:t>Edge:</w:t>
-      </w:r>
-      <w:r>
-        <w:rPr>
-          <w:lang w:val="es-MX"/>
-        </w:rPr>
-        <w:t xml:space="preserve"> Compatible desde la version 117.0.2045.31 </w:t>
-      </w:r>
     </w:p>
     <w:p>
       <w:pPr>
         <w:widowControl w:val="0"/>
         <w:spacing w:before="15" w:line="240" w:lineRule="auto"/>
         <w:rPr>
-          <w:u w:val="single"/>
           <w:lang w:val="es-MX"/>
         </w:rPr>
       </w:pPr>
+      <w:r>
+        <w:rPr>
+          <w:lang w:val="es-MX"/>
+        </w:rPr>
+        <w:t>LENGUAJES DE MAQUETADO</w:t>
+      </w:r>
     </w:p>
     <w:p>
       <w:pPr>
@@ -5320,12 +6162,6 @@
           <w:lang w:val="es-MX"/>
         </w:rPr>
       </w:pPr>
-      <w:r>
-        <w:rPr>
-          <w:lang w:val="es-MX"/>
-        </w:rPr>
-        <w:t>LENGUAJES DE MAQUETADO</w:t>
-      </w:r>
     </w:p>
     <w:p>
       <w:pPr>
@@ -5436,7 +6272,6 @@
           <w:szCs w:val="24"/>
           <w:lang w:val="es-MX"/>
         </w:rPr>
-        <w:lastRenderedPageBreak/>
         <w:tab/>
         <w:t xml:space="preserve">actualmente </w:t>
       </w:r>
@@ -5509,6 +6344,18 @@
         </w:rPr>
         <w:t>LENGUAJES DE ESTILOS</w:t>
       </w:r>
+    </w:p>
+    <w:p>
+      <w:pPr>
+        <w:widowControl w:val="0"/>
+        <w:spacing w:before="15" w:line="240" w:lineRule="auto"/>
+        <w:rPr>
+          <w:rFonts w:ascii="Arial Unicode MS" w:eastAsia="Arial Unicode MS" w:hAnsi="Arial Unicode MS" w:cs="Arial Unicode MS"/>
+          <w:sz w:val="24"/>
+          <w:szCs w:val="24"/>
+          <w:lang w:val="es-MX"/>
+        </w:rPr>
+      </w:pPr>
     </w:p>
     <w:p>
       <w:pPr>
@@ -5747,18 +6594,12 @@
         <w:spacing w:before="310" w:line="262" w:lineRule="auto"/>
         <w:ind w:left="360" w:right="661"/>
         <w:jc w:val="both"/>
+      </w:pPr>
+      <w:r>
         <w:rPr>
           <w:rFonts w:ascii="Arial Unicode MS" w:eastAsia="Arial Unicode MS" w:hAnsi="Arial Unicode MS" w:cs="Arial Unicode MS"/>
           <w:sz w:val="24"/>
           <w:szCs w:val="24"/>
-          <w:lang w:val="es-MX"/>
-        </w:rPr>
-      </w:pPr>
-      <w:r>
-        <w:rPr>
-          <w:rFonts w:ascii="Arial Unicode MS" w:eastAsia="Arial Unicode MS" w:hAnsi="Arial Unicode MS" w:cs="Arial Unicode MS"/>
-          <w:sz w:val="24"/>
-          <w:szCs w:val="24"/>
         </w:rPr>
         <w:t xml:space="preserve">❖ </w:t>
       </w:r>
@@ -5770,6 +6611,9 @@
       </w:r>
       <w:r>
         <w:t>basado en prototipos, imperativo, débilmente tipado y dinámico.</w:t>
+      </w:r>
+      <w:r>
+        <w:tab/>
       </w:r>
     </w:p>
     <w:p>
@@ -5779,59 +6623,34 @@
         <w:ind w:left="360" w:right="661"/>
         <w:jc w:val="both"/>
         <w:rPr>
+          <w:rFonts w:ascii="Arial Unicode MS" w:eastAsia="Arial Unicode MS" w:hAnsi="Arial Unicode MS" w:cs="Arial Unicode MS"/>
+          <w:sz w:val="24"/>
+          <w:szCs w:val="24"/>
           <w:lang w:val="es-MX"/>
         </w:rPr>
       </w:pPr>
       <w:r>
         <w:rPr>
+          <w:rFonts w:ascii="Segoe UI Symbol" w:eastAsia="Arial Unicode MS" w:hAnsi="Segoe UI Symbol" w:cs="Segoe UI Symbol"/>
+          <w:sz w:val="24"/>
+          <w:szCs w:val="24"/>
+        </w:rPr>
+        <w:t>❖</w:t>
+      </w:r>
+      <w:r>
+        <w:rPr>
           <w:rFonts w:ascii="Arial Unicode MS" w:eastAsia="Arial Unicode MS" w:hAnsi="Arial Unicode MS" w:cs="Arial Unicode MS"/>
           <w:sz w:val="24"/>
           <w:szCs w:val="24"/>
         </w:rPr>
-        <w:t>❖</w:t>
-      </w:r>
-      <w:r>
-        <w:rPr>
-          <w:rFonts w:ascii="Arial Unicode MS" w:eastAsia="Arial Unicode MS" w:hAnsi="Arial Unicode MS" w:cs="Arial Unicode MS"/>
-          <w:sz w:val="24"/>
-          <w:szCs w:val="24"/>
-        </w:rPr>
         <w:t xml:space="preserve"> </w:t>
       </w:r>
       <w:r>
-        <w:t>PHP: (acrónimo recursivo de PHP: Hypertext Preproce</w:t>
-      </w:r>
-      <w:r>
-        <w:t xml:space="preserve">ssor) es un lenguaje de código </w:t>
-      </w:r>
-      <w:r>
-        <w:t xml:space="preserve">abierto muy popular especialmente adecuado para el desarrollo web </w:t>
-      </w:r>
-      <w:r>
-        <w:rPr>
-          <w:lang w:val="es-MX"/>
-        </w:rPr>
-        <w:t>en referencia a el</w:t>
-      </w:r>
-      <w:r>
-        <w:rPr>
-          <w:lang w:val="es-MX"/>
-        </w:rPr>
-        <w:t xml:space="preserve"> lado del servidor web </w:t>
-      </w:r>
-      <w:r>
-        <w:t>y que puede ser incrustado en HTML.</w:t>
-      </w:r>
-      <w:r>
-        <w:t xml:space="preserve"> Se usa especialmente para consultas referentes a bases de datos y validaciones de seguridad dentro del software.</w:t>
-      </w:r>
-    </w:p>
-    <w:p>
-      <w:pPr>
-        <w:widowControl w:val="0"/>
-        <w:spacing w:before="15" w:line="240" w:lineRule="auto"/>
-        <w:ind w:left="381"/>
-      </w:pPr>
+        <w:t xml:space="preserve">Java: Java </w:t>
+      </w:r>
+      <w:r>
+        <w:t>es un lenguaje de programación versátil y orientado a objetos utilizado principalmente para desarrollar software de aplicaciones empresariales, aplicaciones móviles (Android), aplicaciones de escritorio y servidores web. Es conocido por su portabilidad, seguridad y capacidad para crear programas que funcionen en diferentes plataformas sin necesidad de recompilar el código fuente.</w:t>
+      </w:r>
       <w:r>
         <w:tab/>
       </w:r>
@@ -5978,7 +6797,6 @@
           <w:szCs w:val="24"/>
           <w:lang w:val="es-MX"/>
         </w:rPr>
-        <w:lastRenderedPageBreak/>
         <w:t>PROTOCOLOS DE SEGURIDAD</w:t>
       </w:r>
     </w:p>
@@ -6001,7 +6819,7 @@
           <w:szCs w:val="24"/>
           <w:lang w:val="es-MX"/>
         </w:rPr>
-        <w:t>Autenticación Básica:</w:t>
+        <w:t>Encriptación:</w:t>
       </w:r>
       <w:r>
         <w:rPr>
@@ -6009,7 +6827,7 @@
           <w:szCs w:val="24"/>
           <w:lang w:val="es-MX"/>
         </w:rPr>
-        <w:t xml:space="preserve"> La solución ofrece a sus usuarios ingresar únicamente registrándose e iniciando sesión con un correo y una contraseña.</w:t>
+        <w:t xml:space="preserve"> Las contraseñas de los usuarios serán debidamente encriptadas por un sistema implícito en la solución, procurando la seguridad y privacidad de sus usuarios.</w:t>
       </w:r>
     </w:p>
     <w:p>
@@ -6031,36 +6849,7 @@
           <w:szCs w:val="24"/>
           <w:lang w:val="es-MX"/>
         </w:rPr>
-        <w:t>Encriptación:</w:t>
-      </w:r>
-      <w:r>
-        <w:rPr>
-          <w:rFonts w:eastAsia="Arial Unicode MS"/>
-          <w:szCs w:val="24"/>
-          <w:lang w:val="es-MX"/>
-        </w:rPr>
-        <w:t xml:space="preserve"> Las contraseñas de los usuarios serán debidamente encriptadas por un sistema implícito en la solución, procurando la seguridad y privacidad de sus usuarios.</w:t>
-      </w:r>
-    </w:p>
-    <w:p>
-      <w:pPr>
-        <w:widowControl w:val="0"/>
-        <w:spacing w:before="299" w:line="262" w:lineRule="auto"/>
-        <w:ind w:left="720" w:right="661"/>
-        <w:jc w:val="both"/>
-        <w:rPr>
-          <w:rFonts w:eastAsia="Arial Unicode MS"/>
-          <w:szCs w:val="24"/>
-          <w:lang w:val="es-MX"/>
-        </w:rPr>
-      </w:pPr>
-      <w:r>
-        <w:rPr>
-          <w:rFonts w:eastAsia="Arial Unicode MS"/>
-          <w:b/>
-          <w:szCs w:val="24"/>
-          <w:lang w:val="es-MX"/>
-        </w:rPr>
+        <w:lastRenderedPageBreak/>
         <w:t>Validaciones:</w:t>
       </w:r>
       <w:r>
@@ -6365,6 +7154,7 @@
           <w:pgMar w:top="1700" w:right="1700" w:bottom="1700" w:left="1700" w:header="1700" w:footer="1700" w:gutter="0"/>
           <w:pgNumType w:start="1"/>
           <w:cols w:space="720"/>
+          <w:docGrid w:linePitch="299"/>
         </w:sectPr>
       </w:pPr>
     </w:p>
@@ -6403,11 +7193,11 @@
             <v:path o:extrusionok="f" gradientshapeok="t" o:connecttype="rect"/>
             <o:lock v:ext="edit" aspectratio="t"/>
           </v:shapetype>
-          <v:shape id="_x0000_s1027" type="#_x0000_t75" style="position:absolute;margin-left:-76.75pt;margin-top:16.9pt;width:779.95pt;height:348.15pt;z-index:251678720;mso-position-horizontal-relative:text;mso-position-vertical-relative:text">
+          <v:shape id="_x0000_s2051" type="#_x0000_t75" style="position:absolute;margin-left:-76.75pt;margin-top:16.9pt;width:779.95pt;height:348.15pt;z-index:251678720;mso-position-horizontal-relative:text;mso-position-vertical-relative:text">
             <v:imagedata r:id="rId17" o:title=""/>
             <w10:wrap type="square"/>
           </v:shape>
-          <o:OLEObject Type="Embed" ProgID="Excel.Sheet.12" ShapeID="_x0000_s1027" DrawAspect="Content" ObjectID="_1773483911" r:id="rId18"/>
+          <o:OLEObject Type="Embed" ProgID="Excel.Sheet.12" ShapeID="_x0000_s2051" DrawAspect="Content" ObjectID="_1783171230" r:id="rId18"/>
         </w:object>
       </w:r>
       <w:r>
@@ -6510,7 +7300,15 @@
         </w:numPr>
       </w:pPr>
       <w:r>
-        <w:t xml:space="preserve">Vamos a ubicarnos en la parte principal de la página web, Después nos ubicamos en la barra de navegación en la parte superior derecha damos click en </w:t>
+        <w:t xml:space="preserve">Vamos a ubicarnos en la parte principal de la página web, Después nos ubicamos en la barra de navegación en la parte superior derecha damos </w:t>
+      </w:r>
+      <w:proofErr w:type="gramStart"/>
+      <w:r>
+        <w:t>click</w:t>
+      </w:r>
+      <w:proofErr w:type="gramEnd"/>
+      <w:r>
+        <w:t xml:space="preserve"> en </w:t>
       </w:r>
       <w:r>
         <w:rPr>
@@ -6683,6 +7481,9 @@
         </mc:AlternateContent>
       </w:r>
       <w:r>
+        <w:rPr>
+          <w:noProof/>
+        </w:rPr>
         <w:drawing>
           <wp:anchor distT="0" distB="0" distL="114300" distR="114300" simplePos="0" relativeHeight="251680768" behindDoc="0" locked="0" layoutInCell="1" allowOverlap="1" wp14:anchorId="6B4F2F0B" wp14:editId="0B81FD9B">
             <wp:simplePos x="0" y="0"/>
@@ -6744,10 +7545,13 @@
         <w:t xml:space="preserve">-Después de </w:t>
       </w:r>
       <w:r>
-        <w:t>dar click</w:t>
-      </w:r>
-      <w:bookmarkStart w:id="23" w:name="_GoBack"/>
-      <w:bookmarkEnd w:id="23"/>
+        <w:t xml:space="preserve">dar </w:t>
+      </w:r>
+      <w:proofErr w:type="gramStart"/>
+      <w:r>
+        <w:t>click</w:t>
+      </w:r>
+      <w:proofErr w:type="gramEnd"/>
       <w:r>
         <w:t xml:space="preserve"> debemos llenar el formulario de registro con nuest</w:t>
       </w:r>
@@ -6779,6 +7583,7 @@
           <w:noProof/>
           <w:lang w:val="en-US" w:eastAsia="en-US"/>
         </w:rPr>
+        <w:lastRenderedPageBreak/>
         <mc:AlternateContent>
           <mc:Choice Requires="wps">
             <w:drawing>
@@ -6927,6 +7732,9 @@
         </mc:AlternateContent>
       </w:r>
       <w:r>
+        <w:rPr>
+          <w:noProof/>
+        </w:rPr>
         <w:drawing>
           <wp:anchor distT="0" distB="0" distL="114300" distR="114300" simplePos="0" relativeHeight="251684864" behindDoc="0" locked="0" layoutInCell="1" allowOverlap="1" wp14:anchorId="5996B358" wp14:editId="6BF5D3A2">
             <wp:simplePos x="0" y="0"/>
@@ -6987,11 +7795,11 @@
       <w:pPr>
         <w:pStyle w:val="Ttulo2"/>
       </w:pPr>
-      <w:bookmarkStart w:id="24" w:name="_Toc161670895"/>
+      <w:bookmarkStart w:id="23" w:name="_Toc161670895"/>
       <w:r>
         <w:t>DESPLIEGUE Y CONFIGURACIÓN DE COMPONENTES QUE CONFORMAN EL SOFTWARE.</w:t>
       </w:r>
-      <w:bookmarkEnd w:id="24"/>
+      <w:bookmarkEnd w:id="23"/>
     </w:p>
     <w:p/>
     <w:p>
@@ -7002,14 +7810,14 @@
           <w:color w:val="000000"/>
         </w:rPr>
       </w:pPr>
-      <w:bookmarkStart w:id="25" w:name="_Toc161670896"/>
+      <w:bookmarkStart w:id="24" w:name="_Toc161670896"/>
       <w:r>
         <w:rPr>
           <w:color w:val="000000"/>
         </w:rPr>
         <w:t>ORGANIZACIÓN DE COMPONENTES</w:t>
       </w:r>
-      <w:bookmarkEnd w:id="25"/>
+      <w:bookmarkEnd w:id="24"/>
       <w:r>
         <w:rPr>
           <w:color w:val="000000"/>
@@ -7054,53 +7862,14 @@
         <w:jc w:val="both"/>
       </w:pPr>
       <w:r>
-        <w:t>Coreografías de servicios (si aplica).</w:t>
-      </w:r>
-    </w:p>
-    <w:p>
-      <w:pPr>
-        <w:numPr>
-          <w:ilvl w:val="0"/>
-          <w:numId w:val="10"/>
-        </w:numPr>
+        <w:t>Diagramas de clases.</w:t>
+      </w:r>
+    </w:p>
+    <w:p>
+      <w:pPr>
         <w:spacing w:line="240" w:lineRule="auto"/>
         <w:jc w:val="both"/>
       </w:pPr>
-      <w:r>
-        <w:t>Orquestación de servicios (si aplica).</w:t>
-      </w:r>
-    </w:p>
-    <w:p>
-      <w:pPr>
-        <w:numPr>
-          <w:ilvl w:val="0"/>
-          <w:numId w:val="10"/>
-        </w:numPr>
-        <w:spacing w:line="240" w:lineRule="auto"/>
-        <w:jc w:val="both"/>
-      </w:pPr>
-      <w:r>
-        <w:t>Diagramas de clases.</w:t>
-      </w:r>
-    </w:p>
-    <w:p>
-      <w:pPr>
-        <w:numPr>
-          <w:ilvl w:val="0"/>
-          <w:numId w:val="10"/>
-        </w:numPr>
-        <w:spacing w:line="240" w:lineRule="auto"/>
-        <w:jc w:val="both"/>
-      </w:pPr>
-      <w:r>
-        <w:t>Modelo Dimensional para Data Warehouse y Business Intelligence (si aplica).</w:t>
-      </w:r>
-    </w:p>
-    <w:p>
-      <w:pPr>
-        <w:spacing w:line="240" w:lineRule="auto"/>
-        <w:jc w:val="both"/>
-      </w:pPr>
     </w:p>
     <w:p>
       <w:pPr>
@@ -7110,14 +7879,14 @@
           <w:color w:val="000000"/>
         </w:rPr>
       </w:pPr>
-      <w:bookmarkStart w:id="26" w:name="_Toc161670897"/>
+      <w:bookmarkStart w:id="25" w:name="_Toc161670897"/>
       <w:r>
         <w:rPr>
           <w:color w:val="000000"/>
         </w:rPr>
         <w:t>INSTALACIÓN</w:t>
       </w:r>
-      <w:bookmarkEnd w:id="26"/>
+      <w:bookmarkEnd w:id="25"/>
     </w:p>
     <w:p/>
     <w:p>
@@ -7182,7 +7951,6 @@
         <w:jc w:val="both"/>
       </w:pPr>
       <w:r>
-        <w:lastRenderedPageBreak/>
         <w:t>Paso a paso para la instalación de los servidores y configuración de los aplicativos.</w:t>
       </w:r>
     </w:p>
@@ -7192,8 +7960,8 @@
         <w:spacing w:line="240" w:lineRule="auto"/>
         <w:jc w:val="both"/>
       </w:pPr>
-      <w:bookmarkStart w:id="27" w:name="_nezonl2wb6lf" w:colFirst="0" w:colLast="0"/>
-      <w:bookmarkEnd w:id="27"/>
+      <w:bookmarkStart w:id="26" w:name="_nezonl2wb6lf" w:colFirst="0" w:colLast="0"/>
+      <w:bookmarkEnd w:id="26"/>
     </w:p>
     <w:p>
       <w:pPr>
@@ -7201,11 +7969,11 @@
         <w:spacing w:line="240" w:lineRule="auto"/>
         <w:jc w:val="both"/>
       </w:pPr>
-      <w:bookmarkStart w:id="28" w:name="_Toc161670898"/>
+      <w:bookmarkStart w:id="27" w:name="_Toc161670898"/>
       <w:r>
         <w:t>RESOLUCIÓN DE PROBLEMAS</w:t>
       </w:r>
-      <w:bookmarkEnd w:id="28"/>
+      <w:bookmarkEnd w:id="27"/>
     </w:p>
     <w:p/>
     <w:p>
@@ -7217,14 +7985,14 @@
           <w:color w:val="000000"/>
         </w:rPr>
       </w:pPr>
-      <w:bookmarkStart w:id="29" w:name="_Toc161670899"/>
+      <w:bookmarkStart w:id="28" w:name="_Toc161670899"/>
       <w:r>
         <w:rPr>
           <w:color w:val="000000"/>
         </w:rPr>
         <w:t>ERRORES TÉCNICOS MÁS COMUNES Y SU SOLUCIÓN</w:t>
       </w:r>
-      <w:bookmarkEnd w:id="29"/>
+      <w:bookmarkEnd w:id="28"/>
       <w:r>
         <w:rPr>
           <w:color w:val="000000"/>
@@ -7244,7 +8012,7 @@
           <w:lang w:eastAsia="en-US"/>
         </w:rPr>
       </w:pPr>
-      <w:bookmarkStart w:id="30" w:name="_Toc161670900"/>
+      <w:bookmarkStart w:id="29" w:name="_Toc161670900"/>
       <w:r>
         <w:rPr>
           <w:color w:val="1F1F1F"/>
@@ -7252,7 +8020,7 @@
         </w:rPr>
         <w:t>Error 500 de XAMPP: Descripción breve</w:t>
       </w:r>
-      <w:bookmarkEnd w:id="30"/>
+      <w:bookmarkEnd w:id="29"/>
     </w:p>
     <w:p>
       <w:pPr>
@@ -7526,7 +8294,7 @@
           <w:lang w:eastAsia="en-US"/>
         </w:rPr>
       </w:pPr>
-      <w:bookmarkStart w:id="31" w:name="_Toc161670901"/>
+      <w:bookmarkStart w:id="30" w:name="_Toc161670901"/>
       <w:r>
         <w:rPr>
           <w:color w:val="1F1F1F"/>
@@ -7534,7 +8302,7 @@
         </w:rPr>
         <w:t>Error 404 de XAMPP: Descripción breve</w:t>
       </w:r>
-      <w:bookmarkEnd w:id="31"/>
+      <w:bookmarkEnd w:id="30"/>
     </w:p>
     <w:p>
       <w:pPr>
@@ -8628,14 +9396,14 @@
           <w:color w:val="000000"/>
         </w:rPr>
       </w:pPr>
-      <w:bookmarkStart w:id="32" w:name="_Toc161670902"/>
+      <w:bookmarkStart w:id="31" w:name="_Toc161670902"/>
       <w:r>
         <w:rPr>
           <w:color w:val="000000"/>
         </w:rPr>
         <w:t>CONFIGURACIÓN</w:t>
       </w:r>
-      <w:bookmarkEnd w:id="32"/>
+      <w:bookmarkEnd w:id="31"/>
       <w:r>
         <w:rPr>
           <w:color w:val="000000"/>
@@ -8672,15 +9440,14 @@
           <w:color w:val="000000"/>
         </w:rPr>
       </w:pPr>
-      <w:bookmarkStart w:id="33" w:name="_Toc161670903"/>
-      <w:commentRangeStart w:id="34"/>
+      <w:bookmarkStart w:id="32" w:name="_Toc161670903"/>
       <w:r>
         <w:rPr>
           <w:color w:val="000000"/>
         </w:rPr>
         <w:t>DESPLIEGUE</w:t>
       </w:r>
-      <w:bookmarkEnd w:id="33"/>
+      <w:bookmarkEnd w:id="32"/>
       <w:r>
         <w:rPr>
           <w:color w:val="000000"/>
@@ -8711,20 +9478,16 @@
       <w:r>
         <w:t>y de servicios definidos en la arquitectura el cual debería ser referenciado también en este documento.</w:t>
       </w:r>
-      <w:commentRangeEnd w:id="34"/>
-      <w:r>
-        <w:commentReference w:id="34"/>
-      </w:r>
     </w:p>
     <w:p>
       <w:pPr>
         <w:pStyle w:val="Ttulo1"/>
       </w:pPr>
-      <w:bookmarkStart w:id="35" w:name="_Toc161670904"/>
+      <w:bookmarkStart w:id="33" w:name="_Toc161670904"/>
       <w:r>
         <w:t>Herramientas utilizadas para el desarrollo</w:t>
       </w:r>
-      <w:bookmarkEnd w:id="35"/>
+      <w:bookmarkEnd w:id="33"/>
     </w:p>
     <w:p>
       <w:pPr>
@@ -8961,29 +9724,10 @@
         <w:t xml:space="preserve"> </w:t>
       </w:r>
       <w:r>
-        <w:t xml:space="preserve">PHP: (acrónimo recursivo de PHP: Hypertext Preprocessor) es un lenguaje de código abierto muy popular especialmente adecuado para el desarrollo web </w:t>
-      </w:r>
-      <w:r>
-        <w:rPr>
-          <w:lang w:val="es-MX"/>
-        </w:rPr>
-        <w:t xml:space="preserve">en referencia a el lado del servidor web </w:t>
-      </w:r>
-      <w:r>
-        <w:t>y que puede ser incrustado en HTML. Se usa especialmente para consultas referentes a bases de datos y validaciones de seguridad dentro del software.</w:t>
-      </w:r>
-    </w:p>
-    <w:p>
-      <w:pPr>
-        <w:pStyle w:val="Prrafodelista"/>
-        <w:widowControl w:val="0"/>
-        <w:spacing w:before="15" w:line="240" w:lineRule="auto"/>
-      </w:pPr>
-      <w:r>
-        <w:tab/>
-      </w:r>
-      <w:r>
-        <w:tab/>
+        <w:t xml:space="preserve">JAVA: </w:t>
+      </w:r>
+      <w:r>
+        <w:t>Java es un lenguaje de programación versátil y orientado a objetos utilizado principalmente para desarrollar software de aplicaciones empresariales, aplicaciones móviles (Android), aplicaciones de escritorio y servidores web. Es conocido por su portabilidad, seguridad y capacidad para crear programas que funcionen en diferentes plataformas sin necesidad de recompilar el código fuente.</w:t>
       </w:r>
     </w:p>
     <w:p>
@@ -9087,14 +9831,14 @@
         <w:rPr>
           <w:highlight w:val="white"/>
         </w:rPr>
-        <w:t xml:space="preserve">Visual Studio Code:  Es un editor de código fuente desarrollado por Microsoft para Windows, Linux, macOS y Web. Incluye soporte para la depuración, control integrado de Git, resaltado de sintaxis, finalización inteligente de </w:t>
+        <w:t xml:space="preserve">Visual Studio Code:  Es un editor de código fuente desarrollado por Microsoft para Windows, Linux, macOS y Web. Incluye soporte para la depuración, </w:t>
       </w:r>
       <w:r>
         <w:rPr>
           <w:highlight w:val="white"/>
         </w:rPr>
         <w:lastRenderedPageBreak/>
-        <w:t>código, fragmentos y refactorización de código.</w:t>
+        <w:t>control integrado de Git, resaltado de sintaxis, finalización inteligente de código, fragmentos y refactorización de código.</w:t>
       </w:r>
       <w:r>
         <w:rPr>
@@ -9135,11 +9879,11 @@
       <w:pPr>
         <w:pStyle w:val="Ttulo1"/>
       </w:pPr>
-      <w:bookmarkStart w:id="36" w:name="_Toc161670905"/>
+      <w:bookmarkStart w:id="34" w:name="_Toc161670905"/>
       <w:r>
         <w:t>Instalación de servidor web local</w:t>
       </w:r>
-      <w:bookmarkEnd w:id="36"/>
+      <w:bookmarkEnd w:id="34"/>
     </w:p>
     <w:p>
       <w:pPr>
@@ -9204,7 +9948,7 @@
       <w:r>
         <w:t xml:space="preserve">Descargamos el archivo de instalación de XAMPP en la ruta </w:t>
       </w:r>
-      <w:hyperlink r:id="rId23" w:history="1">
+      <w:hyperlink r:id="rId21" w:history="1">
         <w:r>
           <w:rPr>
             <w:rStyle w:val="Hipervnculo"/>
@@ -9219,7 +9963,15 @@
         <w:t xml:space="preserve"> </w:t>
       </w:r>
       <w:r>
-        <w:t xml:space="preserve">donde podemos encontrar la versión más reciente y para todos los sistemas operativos,  aunque en esta ocasión utilizaremos Windows. </w:t>
+        <w:t xml:space="preserve">donde podemos encontrar la versión más reciente y para todos los sistemas </w:t>
+      </w:r>
+      <w:proofErr w:type="gramStart"/>
+      <w:r>
+        <w:t>operativos,  aunque</w:t>
+      </w:r>
+      <w:proofErr w:type="gramEnd"/>
+      <w:r>
+        <w:t xml:space="preserve"> en esta ocasión utilizaremos Windows. </w:t>
       </w:r>
     </w:p>
     <w:p>
@@ -9235,7 +9987,7 @@
         </w:rPr>
         <w:lastRenderedPageBreak/>
         <w:drawing>
-          <wp:inline distT="19050" distB="19050" distL="19050" distR="19050">
+          <wp:inline distT="19050" distB="19050" distL="19050" distR="19050" wp14:anchorId="27C62EA2" wp14:editId="78F7B4AC">
             <wp:extent cx="5400040" cy="2857500"/>
             <wp:effectExtent l="0" t="0" r="0" b="0"/>
             <wp:docPr id="8" name="image8.png"/>
@@ -9248,7 +10000,7 @@
                     <pic:cNvPicPr preferRelativeResize="0"/>
                   </pic:nvPicPr>
                   <pic:blipFill>
-                    <a:blip r:embed="rId24"/>
+                    <a:blip r:embed="rId22"/>
                     <a:srcRect/>
                     <a:stretch>
                       <a:fillRect/>
@@ -9314,7 +10066,7 @@
           <w:lang w:val="en-US" w:eastAsia="en-US"/>
         </w:rPr>
         <w:drawing>
-          <wp:inline distT="19050" distB="19050" distL="19050" distR="19050">
+          <wp:inline distT="19050" distB="19050" distL="19050" distR="19050" wp14:anchorId="51DB10B0" wp14:editId="5C1C007C">
             <wp:extent cx="5400040" cy="2495550"/>
             <wp:effectExtent l="0" t="0" r="0" b="0"/>
             <wp:docPr id="20" name="image14.png"/>
@@ -9327,7 +10079,7 @@
                     <pic:cNvPicPr preferRelativeResize="0"/>
                   </pic:nvPicPr>
                   <pic:blipFill>
-                    <a:blip r:embed="rId25"/>
+                    <a:blip r:embed="rId23"/>
                     <a:srcRect/>
                     <a:stretch>
                       <a:fillRect/>
@@ -9361,7 +10113,15 @@
         <w:spacing w:line="262" w:lineRule="auto"/>
       </w:pPr>
       <w:r>
-        <w:t xml:space="preserve">Una vez descargado el archivo de instalación de XAMPP, generalmente lo encontramos  en la carpeta de descargas de cualquier versión de Windows. </w:t>
+        <w:t xml:space="preserve">Una vez descargado el archivo de instalación de XAMPP, generalmente lo </w:t>
+      </w:r>
+      <w:proofErr w:type="gramStart"/>
+      <w:r>
+        <w:t>encontramos  en</w:t>
+      </w:r>
+      <w:proofErr w:type="gramEnd"/>
+      <w:r>
+        <w:t xml:space="preserve"> la carpeta de descargas de cualquier versión de Windows. </w:t>
       </w:r>
     </w:p>
     <w:p>
@@ -9377,7 +10137,7 @@
         </w:rPr>
         <w:lastRenderedPageBreak/>
         <w:drawing>
-          <wp:inline distT="19050" distB="19050" distL="19050" distR="19050">
+          <wp:inline distT="19050" distB="19050" distL="19050" distR="19050" wp14:anchorId="394B7900" wp14:editId="1F6DDAAE">
             <wp:extent cx="5262880" cy="2379980"/>
             <wp:effectExtent l="0" t="0" r="0" b="0"/>
             <wp:docPr id="13" name="image1.png"/>
@@ -9390,7 +10150,7 @@
                     <pic:cNvPicPr preferRelativeResize="0"/>
                   </pic:nvPicPr>
                   <pic:blipFill>
-                    <a:blip r:embed="rId26"/>
+                    <a:blip r:embed="rId24"/>
                     <a:srcRect/>
                     <a:stretch>
                       <a:fillRect/>
@@ -9432,7 +10192,7 @@
           <w:lang w:val="en-US" w:eastAsia="en-US"/>
         </w:rPr>
         <w:drawing>
-          <wp:inline distT="19050" distB="19050" distL="19050" distR="19050">
+          <wp:inline distT="19050" distB="19050" distL="19050" distR="19050" wp14:anchorId="546B0B58" wp14:editId="299F0969">
             <wp:extent cx="5254625" cy="2352040"/>
             <wp:effectExtent l="0" t="0" r="0" b="0"/>
             <wp:docPr id="6" name="image13.png"/>
@@ -9445,7 +10205,7 @@
                     <pic:cNvPicPr preferRelativeResize="0"/>
                   </pic:nvPicPr>
                   <pic:blipFill>
-                    <a:blip r:embed="rId27"/>
+                    <a:blip r:embed="rId25"/>
                     <a:srcRect/>
                     <a:stretch>
                       <a:fillRect/>
@@ -9495,7 +10255,7 @@
         </w:rPr>
         <w:lastRenderedPageBreak/>
         <w:drawing>
-          <wp:inline distT="19050" distB="19050" distL="19050" distR="19050">
+          <wp:inline distT="19050" distB="19050" distL="19050" distR="19050" wp14:anchorId="5538BDD6" wp14:editId="7CD79986">
             <wp:extent cx="5400040" cy="3035935"/>
             <wp:effectExtent l="0" t="0" r="0" b="0"/>
             <wp:docPr id="12" name="image18.png"/>
@@ -9505,6 +10265,142 @@
                 <pic:pic xmlns:pic="http://schemas.openxmlformats.org/drawingml/2006/picture">
                   <pic:nvPicPr>
                     <pic:cNvPr id="12" name="image18.png"/>
+                    <pic:cNvPicPr preferRelativeResize="0"/>
+                  </pic:nvPicPr>
+                  <pic:blipFill>
+                    <a:blip r:embed="rId26"/>
+                    <a:srcRect/>
+                    <a:stretch>
+                      <a:fillRect/>
+                    </a:stretch>
+                  </pic:blipFill>
+                  <pic:spPr>
+                    <a:xfrm>
+                      <a:off x="0" y="0"/>
+                      <a:ext cx="5400040" cy="3035935"/>
+                    </a:xfrm>
+                    <a:prstGeom prst="rect">
+                      <a:avLst/>
+                    </a:prstGeom>
+                  </pic:spPr>
+                </pic:pic>
+              </a:graphicData>
+            </a:graphic>
+          </wp:inline>
+        </w:drawing>
+      </w:r>
+    </w:p>
+    <w:p>
+      <w:pPr>
+        <w:widowControl w:val="0"/>
+        <w:spacing w:line="263" w:lineRule="auto"/>
+      </w:pPr>
+    </w:p>
+    <w:p>
+      <w:pPr>
+        <w:widowControl w:val="0"/>
+        <w:spacing w:line="263" w:lineRule="auto"/>
+      </w:pPr>
+      <w:r>
+        <w:t xml:space="preserve">Seguimos con seleccionar cada uno de los elementos o paquetes que desea instalar, </w:t>
+      </w:r>
+      <w:proofErr w:type="gramStart"/>
+      <w:r>
+        <w:t>en  este</w:t>
+      </w:r>
+      <w:proofErr w:type="gramEnd"/>
+      <w:r>
+        <w:t xml:space="preserve"> caso los seleccionamos todos. </w:t>
+      </w:r>
+    </w:p>
+    <w:p>
+      <w:pPr>
+        <w:widowControl w:val="0"/>
+        <w:spacing w:before="312" w:line="240" w:lineRule="auto"/>
+        <w:jc w:val="right"/>
+      </w:pPr>
+      <w:r>
+        <w:rPr>
+          <w:noProof/>
+          <w:lang w:val="en-US" w:eastAsia="en-US"/>
+        </w:rPr>
+        <w:drawing>
+          <wp:inline distT="19050" distB="19050" distL="19050" distR="19050" wp14:anchorId="7629A143" wp14:editId="361C83A6">
+            <wp:extent cx="5400040" cy="3035935"/>
+            <wp:effectExtent l="0" t="0" r="0" b="0"/>
+            <wp:docPr id="16" name="image6.png"/>
+            <wp:cNvGraphicFramePr/>
+            <a:graphic xmlns:a="http://schemas.openxmlformats.org/drawingml/2006/main">
+              <a:graphicData uri="http://schemas.openxmlformats.org/drawingml/2006/picture">
+                <pic:pic xmlns:pic="http://schemas.openxmlformats.org/drawingml/2006/picture">
+                  <pic:nvPicPr>
+                    <pic:cNvPr id="16" name="image6.png"/>
+                    <pic:cNvPicPr preferRelativeResize="0"/>
+                  </pic:nvPicPr>
+                  <pic:blipFill>
+                    <a:blip r:embed="rId27"/>
+                    <a:srcRect/>
+                    <a:stretch>
+                      <a:fillRect/>
+                    </a:stretch>
+                  </pic:blipFill>
+                  <pic:spPr>
+                    <a:xfrm>
+                      <a:off x="0" y="0"/>
+                      <a:ext cx="5400040" cy="3035935"/>
+                    </a:xfrm>
+                    <a:prstGeom prst="rect">
+                      <a:avLst/>
+                    </a:prstGeom>
+                  </pic:spPr>
+                </pic:pic>
+              </a:graphicData>
+            </a:graphic>
+          </wp:inline>
+        </w:drawing>
+      </w:r>
+    </w:p>
+    <w:p>
+      <w:pPr>
+        <w:widowControl w:val="0"/>
+        <w:spacing w:line="262" w:lineRule="auto"/>
+      </w:pPr>
+      <w:r>
+        <w:lastRenderedPageBreak/>
+        <w:t>Procedemos a</w:t>
+      </w:r>
+      <w:r>
+        <w:t xml:space="preserve"> buscar el directorio en el cual va a quedar instalado el programa en </w:t>
+      </w:r>
+      <w:r>
+        <w:t>este caso</w:t>
+      </w:r>
+      <w:r>
+        <w:t xml:space="preserve"> “C:\xampp”.</w:t>
+      </w:r>
+    </w:p>
+    <w:p>
+      <w:pPr>
+        <w:widowControl w:val="0"/>
+        <w:spacing w:before="312" w:line="240" w:lineRule="auto"/>
+        <w:jc w:val="right"/>
+      </w:pPr>
+      <w:r>
+        <w:rPr>
+          <w:noProof/>
+          <w:lang w:val="en-US" w:eastAsia="en-US"/>
+        </w:rPr>
+        <w:drawing>
+          <wp:inline distT="19050" distB="19050" distL="19050" distR="19050" wp14:anchorId="7EF337F7" wp14:editId="53B6F591">
+            <wp:extent cx="5400040" cy="3035935"/>
+            <wp:effectExtent l="0" t="0" r="0" b="0"/>
+            <wp:docPr id="18" name="image5.png"/>
+            <wp:cNvGraphicFramePr/>
+            <a:graphic xmlns:a="http://schemas.openxmlformats.org/drawingml/2006/main">
+              <a:graphicData uri="http://schemas.openxmlformats.org/drawingml/2006/picture">
+                <pic:pic xmlns:pic="http://schemas.openxmlformats.org/drawingml/2006/picture">
+                  <pic:nvPicPr>
+                    <pic:cNvPr id="18" name="image5.png"/>
                     <pic:cNvPicPr preferRelativeResize="0"/>
                   </pic:nvPicPr>
                   <pic:blipFill>
@@ -9534,39 +10430,92 @@
       <w:pPr>
         <w:widowControl w:val="0"/>
         <w:spacing w:line="263" w:lineRule="auto"/>
+        <w:jc w:val="both"/>
+        <w:rPr>
+          <w:highlight w:val="white"/>
+        </w:rPr>
       </w:pPr>
     </w:p>
     <w:p>
       <w:pPr>
         <w:widowControl w:val="0"/>
         <w:spacing w:line="263" w:lineRule="auto"/>
-      </w:pPr>
-      <w:r>
-        <w:t xml:space="preserve">Seguimos con seleccionar cada uno de los elementos o paquetes que desea instalar, en  este caso los seleccionamos todos. </w:t>
+        <w:jc w:val="both"/>
+      </w:pPr>
+      <w:r>
+        <w:rPr>
+          <w:highlight w:val="white"/>
+        </w:rPr>
+        <w:t xml:space="preserve">En la anterior pantalla la instalación nos ofrece información sobre los instaladores </w:t>
+      </w:r>
+      <w:r>
+        <w:rPr>
+          <w:highlight w:val="white"/>
+        </w:rPr>
+        <w:t xml:space="preserve">de </w:t>
+      </w:r>
+      <w:r>
+        <w:t>aplicaciones</w:t>
+      </w:r>
+      <w:r>
+        <w:rPr>
+          <w:highlight w:val="white"/>
+        </w:rPr>
+        <w:t xml:space="preserve"> para XAMPP creados por Bitna</w:t>
+      </w:r>
+      <w:r>
+        <w:rPr>
+          <w:highlight w:val="white"/>
+        </w:rPr>
+        <w:t>mi, presionaremos en el botón “N</w:t>
+      </w:r>
+      <w:r>
+        <w:rPr>
+          <w:highlight w:val="white"/>
+        </w:rPr>
+        <w:t xml:space="preserve">ext” </w:t>
+      </w:r>
+      <w:r>
+        <w:rPr>
+          <w:highlight w:val="white"/>
+        </w:rPr>
+        <w:t xml:space="preserve">para </w:t>
+      </w:r>
+      <w:r>
+        <w:t>continuar</w:t>
+      </w:r>
+      <w:r>
+        <w:rPr>
+          <w:highlight w:val="white"/>
+        </w:rPr>
+        <w:t>.</w:t>
+      </w:r>
+      <w:r>
+        <w:t xml:space="preserve"> </w:t>
       </w:r>
     </w:p>
     <w:p>
       <w:pPr>
         <w:widowControl w:val="0"/>
-        <w:spacing w:before="312" w:line="240" w:lineRule="auto"/>
-        <w:jc w:val="right"/>
+        <w:spacing w:before="312" w:line="212" w:lineRule="auto"/>
       </w:pPr>
       <w:r>
         <w:rPr>
           <w:noProof/>
           <w:lang w:val="en-US" w:eastAsia="en-US"/>
         </w:rPr>
+        <w:lastRenderedPageBreak/>
         <w:drawing>
-          <wp:inline distT="19050" distB="19050" distL="19050" distR="19050">
+          <wp:inline distT="19050" distB="19050" distL="19050" distR="19050" wp14:anchorId="2CF798D0" wp14:editId="31AE34F0">
             <wp:extent cx="5400040" cy="3035935"/>
             <wp:effectExtent l="0" t="0" r="0" b="0"/>
-            <wp:docPr id="16" name="image6.png"/>
+            <wp:docPr id="7" name="image10.png"/>
             <wp:cNvGraphicFramePr/>
             <a:graphic xmlns:a="http://schemas.openxmlformats.org/drawingml/2006/main">
               <a:graphicData uri="http://schemas.openxmlformats.org/drawingml/2006/picture">
                 <pic:pic xmlns:pic="http://schemas.openxmlformats.org/drawingml/2006/picture">
                   <pic:nvPicPr>
-                    <pic:cNvPr id="16" name="image6.png"/>
+                    <pic:cNvPr id="7" name="image10.png"/>
                     <pic:cNvPicPr preferRelativeResize="0"/>
                   </pic:nvPicPr>
                   <pic:blipFill>
@@ -9595,26 +10544,30 @@
     <w:p>
       <w:pPr>
         <w:widowControl w:val="0"/>
-        <w:spacing w:line="262" w:lineRule="auto"/>
-      </w:pPr>
-      <w:r>
-        <w:lastRenderedPageBreak/>
-        <w:t>Procedemos a</w:t>
-      </w:r>
-      <w:r>
-        <w:t xml:space="preserve"> buscar el directorio en el cual va a quedar instalado el programa en </w:t>
-      </w:r>
-      <w:r>
-        <w:t>este caso</w:t>
-      </w:r>
-      <w:r>
-        <w:t xml:space="preserve"> “C:\xampp”.</w:t>
+        <w:spacing w:before="312" w:line="212" w:lineRule="auto"/>
+      </w:pPr>
+      <w:r>
+        <w:t xml:space="preserve">Seguimos en confirmar la instalación dando </w:t>
+      </w:r>
+      <w:proofErr w:type="gramStart"/>
+      <w:r>
+        <w:t>clic</w:t>
+      </w:r>
+      <w:r>
+        <w:t>k</w:t>
+      </w:r>
+      <w:proofErr w:type="gramEnd"/>
+      <w:r>
+        <w:t xml:space="preserve"> en el botón “N</w:t>
+      </w:r>
+      <w:r>
+        <w:t>ext”.</w:t>
       </w:r>
     </w:p>
     <w:p>
       <w:pPr>
         <w:widowControl w:val="0"/>
-        <w:spacing w:before="312" w:line="240" w:lineRule="auto"/>
+        <w:spacing w:before="120" w:line="240" w:lineRule="auto"/>
         <w:jc w:val="right"/>
       </w:pPr>
       <w:r>
@@ -9623,16 +10576,16 @@
           <w:lang w:val="en-US" w:eastAsia="en-US"/>
         </w:rPr>
         <w:drawing>
-          <wp:inline distT="19050" distB="19050" distL="19050" distR="19050">
+          <wp:inline distT="19050" distB="19050" distL="19050" distR="19050" wp14:anchorId="033198B5" wp14:editId="20BC101A">
             <wp:extent cx="5400040" cy="3035935"/>
             <wp:effectExtent l="0" t="0" r="0" b="0"/>
-            <wp:docPr id="18" name="image5.png"/>
+            <wp:docPr id="11" name="image11.png"/>
             <wp:cNvGraphicFramePr/>
             <a:graphic xmlns:a="http://schemas.openxmlformats.org/drawingml/2006/main">
               <a:graphicData uri="http://schemas.openxmlformats.org/drawingml/2006/picture">
                 <pic:pic xmlns:pic="http://schemas.openxmlformats.org/drawingml/2006/picture">
                   <pic:nvPicPr>
-                    <pic:cNvPr id="18" name="image5.png"/>
+                    <pic:cNvPr id="11" name="image11.png"/>
                     <pic:cNvPicPr preferRelativeResize="0"/>
                   </pic:nvPicPr>
                   <pic:blipFill>
@@ -9661,75 +10614,23 @@
     <w:p>
       <w:pPr>
         <w:widowControl w:val="0"/>
-        <w:spacing w:line="263" w:lineRule="auto"/>
-        <w:jc w:val="both"/>
-        <w:rPr>
-          <w:highlight w:val="white"/>
-        </w:rPr>
+        <w:spacing w:line="240" w:lineRule="auto"/>
       </w:pPr>
     </w:p>
     <w:p>
       <w:pPr>
         <w:widowControl w:val="0"/>
-        <w:spacing w:line="263" w:lineRule="auto"/>
-        <w:jc w:val="both"/>
-      </w:pPr>
-      <w:r>
-        <w:rPr>
-          <w:highlight w:val="white"/>
-        </w:rPr>
-        <w:t xml:space="preserve">En la anterior pantalla la instalación nos ofrece información sobre los instaladores </w:t>
-      </w:r>
-      <w:r>
-        <w:rPr>
-          <w:highlight w:val="white"/>
-        </w:rPr>
-        <w:t xml:space="preserve">de </w:t>
-      </w:r>
-      <w:r>
-        <w:t>aplicaciones</w:t>
-      </w:r>
-      <w:r>
-        <w:rPr>
-          <w:highlight w:val="white"/>
-        </w:rPr>
-        <w:t xml:space="preserve"> para XAMPP creados por Bitna</w:t>
-      </w:r>
-      <w:r>
-        <w:rPr>
-          <w:highlight w:val="white"/>
-        </w:rPr>
-        <w:t>mi, presionaremos en el botón “N</w:t>
-      </w:r>
-      <w:r>
-        <w:rPr>
-          <w:highlight w:val="white"/>
-        </w:rPr>
-        <w:t xml:space="preserve">ext” </w:t>
-      </w:r>
-      <w:r>
-        <w:rPr>
-          <w:highlight w:val="white"/>
-        </w:rPr>
-        <w:t xml:space="preserve">para </w:t>
-      </w:r>
-      <w:r>
-        <w:t>continuar</w:t>
-      </w:r>
-      <w:r>
-        <w:rPr>
-          <w:highlight w:val="white"/>
-        </w:rPr>
-        <w:t>.</w:t>
-      </w:r>
-      <w:r>
-        <w:t xml:space="preserve"> </w:t>
+        <w:spacing w:line="240" w:lineRule="auto"/>
+      </w:pPr>
+      <w:r>
+        <w:t xml:space="preserve">Comienzo de la etapa de instalación. </w:t>
       </w:r>
     </w:p>
     <w:p>
       <w:pPr>
         <w:widowControl w:val="0"/>
-        <w:spacing w:before="312" w:line="212" w:lineRule="auto"/>
+        <w:spacing w:before="334" w:line="240" w:lineRule="auto"/>
+        <w:jc w:val="right"/>
       </w:pPr>
       <w:r>
         <w:rPr>
@@ -9738,16 +10639,16 @@
         </w:rPr>
         <w:lastRenderedPageBreak/>
         <w:drawing>
-          <wp:inline distT="19050" distB="19050" distL="19050" distR="19050">
+          <wp:inline distT="19050" distB="19050" distL="19050" distR="19050" wp14:anchorId="69C27FB3" wp14:editId="65A9E718">
             <wp:extent cx="5400040" cy="3035935"/>
             <wp:effectExtent l="0" t="0" r="0" b="0"/>
-            <wp:docPr id="7" name="image10.png"/>
+            <wp:docPr id="17" name="image16.png"/>
             <wp:cNvGraphicFramePr/>
             <a:graphic xmlns:a="http://schemas.openxmlformats.org/drawingml/2006/main">
               <a:graphicData uri="http://schemas.openxmlformats.org/drawingml/2006/picture">
                 <pic:pic xmlns:pic="http://schemas.openxmlformats.org/drawingml/2006/picture">
                   <pic:nvPicPr>
-                    <pic:cNvPr id="7" name="image10.png"/>
+                    <pic:cNvPr id="17" name="image16.png"/>
                     <pic:cNvPicPr preferRelativeResize="0"/>
                   </pic:nvPicPr>
                   <pic:blipFill>
@@ -9776,22 +10677,30 @@
     <w:p>
       <w:pPr>
         <w:widowControl w:val="0"/>
-        <w:spacing w:before="312" w:line="212" w:lineRule="auto"/>
-      </w:pPr>
-      <w:r>
-        <w:t>Seguimos en confirmar la instalación dando clic</w:t>
-      </w:r>
-      <w:r>
-        <w:t>k en el botón “N</w:t>
-      </w:r>
-      <w:r>
-        <w:t>ext”.</w:t>
-      </w:r>
+        <w:spacing w:line="260" w:lineRule="auto"/>
+      </w:pPr>
     </w:p>
     <w:p>
       <w:pPr>
         <w:widowControl w:val="0"/>
-        <w:spacing w:before="120" w:line="240" w:lineRule="auto"/>
+        <w:spacing w:line="260" w:lineRule="auto"/>
+      </w:pPr>
+      <w:r>
+        <w:t xml:space="preserve">Una vez terminado el proceso de instalación continuamos con presionar en el </w:t>
+      </w:r>
+      <w:proofErr w:type="gramStart"/>
+      <w:r>
+        <w:t>botón  “</w:t>
+      </w:r>
+      <w:proofErr w:type="gramEnd"/>
+      <w:r>
+        <w:t>finish”.</w:t>
+      </w:r>
+    </w:p>
+    <w:p>
+      <w:pPr>
+        <w:widowControl w:val="0"/>
+        <w:spacing w:before="314" w:line="240" w:lineRule="auto"/>
         <w:jc w:val="right"/>
       </w:pPr>
       <w:r>
@@ -9800,16 +10709,16 @@
           <w:lang w:val="en-US" w:eastAsia="en-US"/>
         </w:rPr>
         <w:drawing>
-          <wp:inline distT="19050" distB="19050" distL="19050" distR="19050">
+          <wp:inline distT="19050" distB="19050" distL="19050" distR="19050" wp14:anchorId="4213613B" wp14:editId="7C85E248">
             <wp:extent cx="5400040" cy="3035935"/>
             <wp:effectExtent l="0" t="0" r="0" b="0"/>
-            <wp:docPr id="11" name="image11.png"/>
+            <wp:docPr id="4" name="image7.png"/>
             <wp:cNvGraphicFramePr/>
             <a:graphic xmlns:a="http://schemas.openxmlformats.org/drawingml/2006/main">
               <a:graphicData uri="http://schemas.openxmlformats.org/drawingml/2006/picture">
                 <pic:pic xmlns:pic="http://schemas.openxmlformats.org/drawingml/2006/picture">
                   <pic:nvPicPr>
-                    <pic:cNvPr id="11" name="image11.png"/>
+                    <pic:cNvPr id="4" name="image7.png"/>
                     <pic:cNvPicPr preferRelativeResize="0"/>
                   </pic:nvPicPr>
                   <pic:blipFill>
@@ -9840,14 +10749,15 @@
         <w:widowControl w:val="0"/>
         <w:spacing w:line="240" w:lineRule="auto"/>
       </w:pPr>
-    </w:p>
-    <w:p>
-      <w:pPr>
-        <w:widowControl w:val="0"/>
-        <w:spacing w:line="240" w:lineRule="auto"/>
-      </w:pPr>
-      <w:r>
-        <w:t xml:space="preserve">Comienzo de la etapa de instalación. </w:t>
+      <w:r>
+        <w:lastRenderedPageBreak/>
+        <w:t>Elegimos nuestro idioma</w:t>
+      </w:r>
+      <w:r>
+        <w:t xml:space="preserve"> de preferencia y presionamos “S</w:t>
+      </w:r>
+      <w:r>
+        <w:t xml:space="preserve">ave”. </w:t>
       </w:r>
     </w:p>
     <w:p>
@@ -9861,18 +10771,17 @@
           <w:noProof/>
           <w:lang w:val="en-US" w:eastAsia="en-US"/>
         </w:rPr>
-        <w:lastRenderedPageBreak/>
         <w:drawing>
-          <wp:inline distT="19050" distB="19050" distL="19050" distR="19050">
+          <wp:inline distT="19050" distB="19050" distL="19050" distR="19050" wp14:anchorId="3746D9CB" wp14:editId="3F5DD6FD">
             <wp:extent cx="5400040" cy="3035935"/>
             <wp:effectExtent l="0" t="0" r="0" b="0"/>
-            <wp:docPr id="17" name="image16.png"/>
+            <wp:docPr id="9" name="image2.png"/>
             <wp:cNvGraphicFramePr/>
             <a:graphic xmlns:a="http://schemas.openxmlformats.org/drawingml/2006/main">
               <a:graphicData uri="http://schemas.openxmlformats.org/drawingml/2006/picture">
                 <pic:pic xmlns:pic="http://schemas.openxmlformats.org/drawingml/2006/picture">
                   <pic:nvPicPr>
-                    <pic:cNvPr id="17" name="image16.png"/>
+                    <pic:cNvPr id="9" name="image2.png"/>
                     <pic:cNvPicPr preferRelativeResize="0"/>
                   </pic:nvPicPr>
                   <pic:blipFill>
@@ -9910,7 +10819,13 @@
         <w:spacing w:line="260" w:lineRule="auto"/>
       </w:pPr>
       <w:r>
-        <w:t>Una vez terminado el proceso de instalación continuamos con presionar en el botón  “finish”.</w:t>
+        <w:t xml:space="preserve">Para la muestra de nuestra aplicación es necesario iniciar los servicios “Apache” </w:t>
+      </w:r>
+      <w:r>
+        <w:t>y “</w:t>
+      </w:r>
+      <w:r>
+        <w:t>MySQL”.</w:t>
       </w:r>
     </w:p>
     <w:p>
@@ -9925,16 +10840,16 @@
           <w:lang w:val="en-US" w:eastAsia="en-US"/>
         </w:rPr>
         <w:drawing>
-          <wp:inline distT="19050" distB="19050" distL="19050" distR="19050">
-            <wp:extent cx="5400040" cy="3035935"/>
+          <wp:inline distT="19050" distB="19050" distL="19050" distR="19050" wp14:anchorId="341E217B" wp14:editId="791E4879">
+            <wp:extent cx="5086350" cy="2457450"/>
             <wp:effectExtent l="0" t="0" r="0" b="0"/>
-            <wp:docPr id="4" name="image7.png"/>
+            <wp:docPr id="10" name="image3.png"/>
             <wp:cNvGraphicFramePr/>
             <a:graphic xmlns:a="http://schemas.openxmlformats.org/drawingml/2006/main">
               <a:graphicData uri="http://schemas.openxmlformats.org/drawingml/2006/picture">
                 <pic:pic xmlns:pic="http://schemas.openxmlformats.org/drawingml/2006/picture">
                   <pic:nvPicPr>
-                    <pic:cNvPr id="4" name="image7.png"/>
+                    <pic:cNvPr id="10" name="image3.png"/>
                     <pic:cNvPicPr preferRelativeResize="0"/>
                   </pic:nvPicPr>
                   <pic:blipFill>
@@ -9947,7 +10862,7 @@
                   <pic:spPr>
                     <a:xfrm>
                       <a:off x="0" y="0"/>
-                      <a:ext cx="5400040" cy="3035935"/>
+                      <a:ext cx="5086350" cy="2457450"/>
                     </a:xfrm>
                     <a:prstGeom prst="rect">
                       <a:avLst/>
@@ -9965,39 +10880,38 @@
         <w:widowControl w:val="0"/>
         <w:spacing w:line="240" w:lineRule="auto"/>
       </w:pPr>
-      <w:r>
-        <w:lastRenderedPageBreak/>
-        <w:t>Elegimos nuestro idioma</w:t>
-      </w:r>
-      <w:r>
-        <w:t xml:space="preserve"> de preferencia y presionamos “S</w:t>
-      </w:r>
-      <w:r>
-        <w:t xml:space="preserve">ave”. </w:t>
-      </w:r>
     </w:p>
     <w:p>
       <w:pPr>
         <w:widowControl w:val="0"/>
-        <w:spacing w:before="334" w:line="240" w:lineRule="auto"/>
-        <w:jc w:val="right"/>
+        <w:spacing w:line="240" w:lineRule="auto"/>
+      </w:pPr>
+      <w:r>
+        <w:t xml:space="preserve">Activar servicios “Apache” y “MySQL” </w:t>
+      </w:r>
+    </w:p>
+    <w:p>
+      <w:pPr>
+        <w:widowControl w:val="0"/>
+        <w:spacing w:before="334" w:line="226" w:lineRule="auto"/>
       </w:pPr>
       <w:r>
         <w:rPr>
           <w:noProof/>
           <w:lang w:val="en-US" w:eastAsia="en-US"/>
         </w:rPr>
+        <w:lastRenderedPageBreak/>
         <w:drawing>
-          <wp:inline distT="19050" distB="19050" distL="19050" distR="19050" wp14:editId="3F5DD6FD">
+          <wp:inline distT="19050" distB="19050" distL="19050" distR="19050" wp14:anchorId="02F73245" wp14:editId="60503896">
             <wp:extent cx="5400040" cy="3035935"/>
             <wp:effectExtent l="0" t="0" r="0" b="0"/>
-            <wp:docPr id="9" name="image2.png"/>
+            <wp:docPr id="3" name="image9.png"/>
             <wp:cNvGraphicFramePr/>
             <a:graphic xmlns:a="http://schemas.openxmlformats.org/drawingml/2006/main">
               <a:graphicData uri="http://schemas.openxmlformats.org/drawingml/2006/picture">
                 <pic:pic xmlns:pic="http://schemas.openxmlformats.org/drawingml/2006/picture">
                   <pic:nvPicPr>
-                    <pic:cNvPr id="9" name="image2.png"/>
+                    <pic:cNvPr id="3" name="image9.png"/>
                     <pic:cNvPicPr preferRelativeResize="0"/>
                   </pic:nvPicPr>
                   <pic:blipFill>
@@ -10026,136 +10940,6 @@
     <w:p>
       <w:pPr>
         <w:widowControl w:val="0"/>
-        <w:spacing w:line="260" w:lineRule="auto"/>
-      </w:pPr>
-    </w:p>
-    <w:p>
-      <w:pPr>
-        <w:widowControl w:val="0"/>
-        <w:spacing w:line="260" w:lineRule="auto"/>
-      </w:pPr>
-      <w:r>
-        <w:t xml:space="preserve">Para la muestra de nuestra aplicación es necesario iniciar los servicios “Apache” </w:t>
-      </w:r>
-      <w:r>
-        <w:t>y “</w:t>
-      </w:r>
-      <w:r>
-        <w:t>MySQL”.</w:t>
-      </w:r>
-    </w:p>
-    <w:p>
-      <w:pPr>
-        <w:widowControl w:val="0"/>
-        <w:spacing w:before="314" w:line="240" w:lineRule="auto"/>
-        <w:jc w:val="right"/>
-      </w:pPr>
-      <w:r>
-        <w:rPr>
-          <w:noProof/>
-          <w:lang w:val="en-US" w:eastAsia="en-US"/>
-        </w:rPr>
-        <w:drawing>
-          <wp:inline distT="19050" distB="19050" distL="19050" distR="19050" wp14:editId="791E4879">
-            <wp:extent cx="5086350" cy="2457450"/>
-            <wp:effectExtent l="0" t="0" r="0" b="0"/>
-            <wp:docPr id="10" name="image3.png"/>
-            <wp:cNvGraphicFramePr/>
-            <a:graphic xmlns:a="http://schemas.openxmlformats.org/drawingml/2006/main">
-              <a:graphicData uri="http://schemas.openxmlformats.org/drawingml/2006/picture">
-                <pic:pic xmlns:pic="http://schemas.openxmlformats.org/drawingml/2006/picture">
-                  <pic:nvPicPr>
-                    <pic:cNvPr id="10" name="image3.png"/>
-                    <pic:cNvPicPr preferRelativeResize="0"/>
-                  </pic:nvPicPr>
-                  <pic:blipFill>
-                    <a:blip r:embed="rId36"/>
-                    <a:srcRect/>
-                    <a:stretch>
-                      <a:fillRect/>
-                    </a:stretch>
-                  </pic:blipFill>
-                  <pic:spPr>
-                    <a:xfrm>
-                      <a:off x="0" y="0"/>
-                      <a:ext cx="5086350" cy="2457450"/>
-                    </a:xfrm>
-                    <a:prstGeom prst="rect">
-                      <a:avLst/>
-                    </a:prstGeom>
-                  </pic:spPr>
-                </pic:pic>
-              </a:graphicData>
-            </a:graphic>
-          </wp:inline>
-        </w:drawing>
-      </w:r>
-    </w:p>
-    <w:p>
-      <w:pPr>
-        <w:widowControl w:val="0"/>
-        <w:spacing w:line="240" w:lineRule="auto"/>
-      </w:pPr>
-    </w:p>
-    <w:p>
-      <w:pPr>
-        <w:widowControl w:val="0"/>
-        <w:spacing w:line="240" w:lineRule="auto"/>
-      </w:pPr>
-      <w:r>
-        <w:t xml:space="preserve">Activar servicios “Apache” y “MySQL” </w:t>
-      </w:r>
-    </w:p>
-    <w:p>
-      <w:pPr>
-        <w:widowControl w:val="0"/>
-        <w:spacing w:before="334" w:line="226" w:lineRule="auto"/>
-      </w:pPr>
-      <w:r>
-        <w:rPr>
-          <w:noProof/>
-          <w:lang w:val="en-US" w:eastAsia="en-US"/>
-        </w:rPr>
-        <w:lastRenderedPageBreak/>
-        <w:drawing>
-          <wp:inline distT="19050" distB="19050" distL="19050" distR="19050">
-            <wp:extent cx="5400040" cy="3035935"/>
-            <wp:effectExtent l="0" t="0" r="0" b="0"/>
-            <wp:docPr id="3" name="image9.png"/>
-            <wp:cNvGraphicFramePr/>
-            <a:graphic xmlns:a="http://schemas.openxmlformats.org/drawingml/2006/main">
-              <a:graphicData uri="http://schemas.openxmlformats.org/drawingml/2006/picture">
-                <pic:pic xmlns:pic="http://schemas.openxmlformats.org/drawingml/2006/picture">
-                  <pic:nvPicPr>
-                    <pic:cNvPr id="3" name="image9.png"/>
-                    <pic:cNvPicPr preferRelativeResize="0"/>
-                  </pic:nvPicPr>
-                  <pic:blipFill>
-                    <a:blip r:embed="rId37"/>
-                    <a:srcRect/>
-                    <a:stretch>
-                      <a:fillRect/>
-                    </a:stretch>
-                  </pic:blipFill>
-                  <pic:spPr>
-                    <a:xfrm>
-                      <a:off x="0" y="0"/>
-                      <a:ext cx="5400040" cy="3035935"/>
-                    </a:xfrm>
-                    <a:prstGeom prst="rect">
-                      <a:avLst/>
-                    </a:prstGeom>
-                  </pic:spPr>
-                </pic:pic>
-              </a:graphicData>
-            </a:graphic>
-          </wp:inline>
-        </w:drawing>
-      </w:r>
-    </w:p>
-    <w:p>
-      <w:pPr>
-        <w:widowControl w:val="0"/>
         <w:spacing w:before="334" w:line="226" w:lineRule="auto"/>
         <w:rPr>
           <w:color w:val="0563C1"/>
@@ -10163,9 +10947,17 @@
         </w:rPr>
       </w:pPr>
       <w:r>
-        <w:t xml:space="preserve">Una vez activo nuestros servicios entramos al link </w:t>
-      </w:r>
-      <w:hyperlink r:id="rId38">
+        <w:t xml:space="preserve">Una vez activo nuestros servicios entramos al </w:t>
+      </w:r>
+      <w:proofErr w:type="gramStart"/>
+      <w:r>
+        <w:t>link</w:t>
+      </w:r>
+      <w:proofErr w:type="gramEnd"/>
+      <w:r>
+        <w:t xml:space="preserve"> </w:t>
+      </w:r>
+      <w:hyperlink r:id="rId36">
         <w:r>
           <w:rPr>
             <w:color w:val="1155CC"/>
@@ -10566,7 +11358,7 @@
                     <pic:cNvPicPr/>
                   </pic:nvPicPr>
                   <pic:blipFill>
-                    <a:blip r:embed="rId39"/>
+                    <a:blip r:embed="rId37"/>
                     <a:stretch>
                       <a:fillRect/>
                     </a:stretch>
@@ -10590,7 +11382,15 @@
         </w:drawing>
       </w:r>
       <w:r>
-        <w:t>Una vez estemos en esta interfaz daremos click en el botón “Importar” y cargaremos nuestro respectivo script de base de datos.</w:t>
+        <w:t xml:space="preserve">Una vez estemos en esta interfaz daremos </w:t>
+      </w:r>
+      <w:proofErr w:type="gramStart"/>
+      <w:r>
+        <w:t>click</w:t>
+      </w:r>
+      <w:proofErr w:type="gramEnd"/>
+      <w:r>
+        <w:t xml:space="preserve"> en el botón “Importar” y cargaremos nuestro respectivo script de base de datos.</w:t>
       </w:r>
     </w:p>
     <w:p>
@@ -10627,7 +11427,7 @@
                     <pic:cNvPicPr/>
                   </pic:nvPicPr>
                   <pic:blipFill>
-                    <a:blip r:embed="rId40"/>
+                    <a:blip r:embed="rId38"/>
                     <a:stretch>
                       <a:fillRect/>
                     </a:stretch>
@@ -10810,7 +11610,15 @@
         </mc:AlternateContent>
       </w:r>
       <w:r>
-        <w:t>Daremos click en el botón “Seleccionar un archivo” y seleccionaremos nuestro script.</w:t>
+        <w:t xml:space="preserve">Daremos </w:t>
+      </w:r>
+      <w:proofErr w:type="gramStart"/>
+      <w:r>
+        <w:t>click</w:t>
+      </w:r>
+      <w:proofErr w:type="gramEnd"/>
+      <w:r>
+        <w:t xml:space="preserve"> en el botón “Seleccionar un archivo” y seleccionaremos nuestro script.</w:t>
       </w:r>
     </w:p>
     <w:p>
@@ -10847,7 +11655,7 @@
                     <pic:cNvPicPr/>
                   </pic:nvPicPr>
                   <pic:blipFill>
-                    <a:blip r:embed="rId41"/>
+                    <a:blip r:embed="rId39"/>
                     <a:stretch>
                       <a:fillRect/>
                     </a:stretch>
@@ -10868,7 +11676,15 @@
         </w:drawing>
       </w:r>
       <w:r>
-        <w:t>Cuando carguemos nuestro script de la base de datos daremos click en “importar”. En caso de que no tengamos errores en el script nos deberá cargar sin problemas</w:t>
+        <w:t xml:space="preserve">Cuando carguemos nuestro script de la base de datos daremos </w:t>
+      </w:r>
+      <w:proofErr w:type="gramStart"/>
+      <w:r>
+        <w:t>click</w:t>
+      </w:r>
+      <w:proofErr w:type="gramEnd"/>
+      <w:r>
+        <w:t xml:space="preserve"> en “importar”. En caso de que no tengamos errores en el script nos deberá cargar sin problemas</w:t>
       </w:r>
       <w:r>
         <w:t>, tal como se muestra en la imagen</w:t>
@@ -10902,7 +11718,7 @@
                     <pic:cNvPicPr/>
                   </pic:nvPicPr>
                   <pic:blipFill>
-                    <a:blip r:embed="rId42"/>
+                    <a:blip r:embed="rId40"/>
                     <a:stretch>
                       <a:fillRect/>
                     </a:stretch>
@@ -10936,60 +11752,8 @@
 </w:document>
 </file>
 
-<file path=word/comments.xml><?xml version="1.0" encoding="utf-8"?>
-<w:comments xmlns:wpc="http://schemas.microsoft.com/office/word/2010/wordprocessingCanvas" xmlns:cx="http://schemas.microsoft.com/office/drawing/2014/chartex" xmlns:mc="http://schemas.openxmlformats.org/markup-compatibility/2006" xmlns:o="urn:schemas-microsoft-com:office:office" xmlns:r="http://schemas.openxmlformats.org/officeDocument/2006/relationships" xmlns:m="http://schemas.openxmlformats.org/officeDocument/2006/math" xmlns:v="urn:schemas-microsoft-com:vml" xmlns:wp14="http://schemas.microsoft.com/office/word/2010/wordprocessingDrawing" xmlns:wp="http://schemas.openxmlformats.org/drawingml/2006/wordprocessingDrawing" xmlns:w10="urn:schemas-microsoft-com:office:word" xmlns:w="http://schemas.openxmlformats.org/wordprocessingml/2006/main" xmlns:w14="http://schemas.microsoft.com/office/word/2010/wordml" xmlns:w15="http://schemas.microsoft.com/office/word/2012/wordml" xmlns:w16se="http://schemas.microsoft.com/office/word/2015/wordml/symex" xmlns:wpg="http://schemas.microsoft.com/office/word/2010/wordprocessingGroup" xmlns:wpi="http://schemas.microsoft.com/office/word/2010/wordprocessingInk" xmlns:wne="http://schemas.microsoft.com/office/word/2006/wordml" xmlns:wps="http://schemas.microsoft.com/office/word/2010/wordprocessingShape" mc:Ignorable="w14 w15 w16se wp14">
-  <w:comment w:id="34" w:author="SEBASTIAN GARCES FLOREZ" w:date="2022-11-17T17:23:00Z" w:initials="">
-    <w:p>
-      <w:pPr>
-        <w:widowControl w:val="0"/>
-        <w:spacing w:line="240" w:lineRule="auto"/>
-        <w:rPr>
-          <w:color w:val="000000"/>
-        </w:rPr>
-      </w:pPr>
-      <w:r>
-        <w:rPr>
-          <w:color w:val="000000"/>
-        </w:rPr>
-        <w:t>DESPLIEGUE</w:t>
-      </w:r>
-    </w:p>
-    <w:p>
-      <w:pPr>
-        <w:widowControl w:val="0"/>
-        <w:spacing w:line="240" w:lineRule="auto"/>
-        <w:rPr>
-          <w:color w:val="000000"/>
-        </w:rPr>
-      </w:pPr>
-    </w:p>
-    <w:p>
-      <w:pPr>
-        <w:widowControl w:val="0"/>
-        <w:spacing w:line="240" w:lineRule="auto"/>
-        <w:rPr>
-          <w:color w:val="000000"/>
-        </w:rPr>
-      </w:pPr>
-      <w:r>
-        <w:rPr>
-          <w:color w:val="000000"/>
-        </w:rPr>
-        <w:t>En proceso</w:t>
-      </w:r>
-    </w:p>
-  </w:comment>
-</w:comments>
-</file>
-
-<file path=word/commentsExtended.xml><?xml version="1.0" encoding="utf-8"?>
-<w15:commentsEx xmlns:wpc="http://schemas.microsoft.com/office/word/2010/wordprocessingCanvas" xmlns:cx="http://schemas.microsoft.com/office/drawing/2014/chartex" xmlns:mc="http://schemas.openxmlformats.org/markup-compatibility/2006" xmlns:o="urn:schemas-microsoft-com:office:office" xmlns:r="http://schemas.openxmlformats.org/officeDocument/2006/relationships" xmlns:m="http://schemas.openxmlformats.org/officeDocument/2006/math" xmlns:v="urn:schemas-microsoft-com:vml" xmlns:wp14="http://schemas.microsoft.com/office/word/2010/wordprocessingDrawing" xmlns:wp="http://schemas.openxmlformats.org/drawingml/2006/wordprocessingDrawing" xmlns:w10="urn:schemas-microsoft-com:office:word" xmlns:w="http://schemas.openxmlformats.org/wordprocessingml/2006/main" xmlns:w14="http://schemas.microsoft.com/office/word/2010/wordml" xmlns:w15="http://schemas.microsoft.com/office/word/2012/wordml" xmlns:w16se="http://schemas.microsoft.com/office/word/2015/wordml/symex" xmlns:wpg="http://schemas.microsoft.com/office/word/2010/wordprocessingGroup" xmlns:wpi="http://schemas.microsoft.com/office/word/2010/wordprocessingInk" xmlns:wne="http://schemas.microsoft.com/office/word/2006/wordml" xmlns:wps="http://schemas.microsoft.com/office/word/2010/wordprocessingShape" mc:Ignorable="w14 w15 w16se wp14">
-  <w15:commentEx w15:paraId="5046658D" w15:done="0"/>
-</w15:commentsEx>
-</file>
-
 <file path=word/endnotes.xml><?xml version="1.0" encoding="utf-8"?>
-<w:endnotes xmlns:wpc="http://schemas.microsoft.com/office/word/2010/wordprocessingCanvas" xmlns:cx="http://schemas.microsoft.com/office/drawing/2014/chartex" xmlns:mc="http://schemas.openxmlformats.org/markup-compatibility/2006" xmlns:o="urn:schemas-microsoft-com:office:office" xmlns:r="http://schemas.openxmlformats.org/officeDocument/2006/relationships" xmlns:m="http://schemas.openxmlformats.org/officeDocument/2006/math" xmlns:v="urn:schemas-microsoft-com:vml" xmlns:wp14="http://schemas.microsoft.com/office/word/2010/wordprocessingDrawing" xmlns:wp="http://schemas.openxmlformats.org/drawingml/2006/wordprocessingDrawing" xmlns:w10="urn:schemas-microsoft-com:office:word" xmlns:w="http://schemas.openxmlformats.org/wordprocessingml/2006/main" xmlns:w14="http://schemas.microsoft.com/office/word/2010/wordml" xmlns:w15="http://schemas.microsoft.com/office/word/2012/wordml" xmlns:w16se="http://schemas.microsoft.com/office/word/2015/wordml/symex" xmlns:wpg="http://schemas.microsoft.com/office/word/2010/wordprocessingGroup" xmlns:wpi="http://schemas.microsoft.com/office/word/2010/wordprocessingInk" xmlns:wne="http://schemas.microsoft.com/office/word/2006/wordml" xmlns:wps="http://schemas.microsoft.com/office/word/2010/wordprocessingShape" mc:Ignorable="w14 w15 w16se wp14">
+<w:endnotes xmlns:wpc="http://schemas.microsoft.com/office/word/2010/wordprocessingCanvas" xmlns:cx="http://schemas.microsoft.com/office/drawing/2014/chartex" xmlns:cx1="http://schemas.microsoft.com/office/drawing/2015/9/8/chartex" xmlns:cx2="http://schemas.microsoft.com/office/drawing/2015/10/21/chartex" xmlns:cx3="http://schemas.microsoft.com/office/drawing/2016/5/9/chartex" xmlns:cx4="http://schemas.microsoft.com/office/drawing/2016/5/10/chartex" xmlns:cx5="http://schemas.microsoft.com/office/drawing/2016/5/11/chartex" xmlns:cx6="http://schemas.microsoft.com/office/drawing/2016/5/12/chartex" xmlns:cx7="http://schemas.microsoft.com/office/drawing/2016/5/13/chartex" xmlns:cx8="http://schemas.microsoft.com/office/drawing/2016/5/14/chartex" xmlns:mc="http://schemas.openxmlformats.org/markup-compatibility/2006" xmlns:aink="http://schemas.microsoft.com/office/drawing/2016/ink" xmlns:am3d="http://schemas.microsoft.com/office/drawing/2017/model3d" xmlns:o="urn:schemas-microsoft-com:office:office" xmlns:oel="http://schemas.microsoft.com/office/2019/extlst" xmlns:r="http://schemas.openxmlformats.org/officeDocument/2006/relationships" xmlns:m="http://schemas.openxmlformats.org/officeDocument/2006/math" xmlns:v="urn:schemas-microsoft-com:vml" xmlns:wp14="http://schemas.microsoft.com/office/word/2010/wordprocessingDrawing" xmlns:wp="http://schemas.openxmlformats.org/drawingml/2006/wordprocessingDrawing" xmlns:w10="urn:schemas-microsoft-com:office:word" xmlns:w="http://schemas.openxmlformats.org/wordprocessingml/2006/main" xmlns:w14="http://schemas.microsoft.com/office/word/2010/wordml" xmlns:w15="http://schemas.microsoft.com/office/word/2012/wordml" xmlns:w16cex="http://schemas.microsoft.com/office/word/2018/wordml/cex" xmlns:w16cid="http://schemas.microsoft.com/office/word/2016/wordml/cid" xmlns:w16="http://schemas.microsoft.com/office/word/2018/wordml" xmlns:w16du="http://schemas.microsoft.com/office/word/2023/wordml/word16du" xmlns:w16sdtdh="http://schemas.microsoft.com/office/word/2020/wordml/sdtdatahash" xmlns:w16se="http://schemas.microsoft.com/office/word/2015/wordml/symex" xmlns:wpg="http://schemas.microsoft.com/office/word/2010/wordprocessingGroup" xmlns:wpi="http://schemas.microsoft.com/office/word/2010/wordprocessingInk" xmlns:wne="http://schemas.microsoft.com/office/word/2006/wordml" xmlns:wps="http://schemas.microsoft.com/office/word/2010/wordprocessingShape" mc:Ignorable="w14 w15 w16se w16cid w16 w16cex w16sdtdh w16du wp14">
   <w:endnote w:type="separator" w:id="-1">
     <w:p>
       <w:pPr>
@@ -11014,7 +11778,7 @@
 </file>
 
 <file path=word/footer1.xml><?xml version="1.0" encoding="utf-8"?>
-<w:ftr xmlns:wpc="http://schemas.microsoft.com/office/word/2010/wordprocessingCanvas" xmlns:cx="http://schemas.microsoft.com/office/drawing/2014/chartex" xmlns:mc="http://schemas.openxmlformats.org/markup-compatibility/2006" xmlns:o="urn:schemas-microsoft-com:office:office" xmlns:r="http://schemas.openxmlformats.org/officeDocument/2006/relationships" xmlns:m="http://schemas.openxmlformats.org/officeDocument/2006/math" xmlns:v="urn:schemas-microsoft-com:vml" xmlns:wp14="http://schemas.microsoft.com/office/word/2010/wordprocessingDrawing" xmlns:wp="http://schemas.openxmlformats.org/drawingml/2006/wordprocessingDrawing" xmlns:w10="urn:schemas-microsoft-com:office:word" xmlns:w="http://schemas.openxmlformats.org/wordprocessingml/2006/main" xmlns:w14="http://schemas.microsoft.com/office/word/2010/wordml" xmlns:w15="http://schemas.microsoft.com/office/word/2012/wordml" xmlns:w16se="http://schemas.microsoft.com/office/word/2015/wordml/symex" xmlns:wpg="http://schemas.microsoft.com/office/word/2010/wordprocessingGroup" xmlns:wpi="http://schemas.microsoft.com/office/word/2010/wordprocessingInk" xmlns:wne="http://schemas.microsoft.com/office/word/2006/wordml" xmlns:wps="http://schemas.microsoft.com/office/word/2010/wordprocessingShape" mc:Ignorable="w14 w15 w16se wp14">
+<w:ftr xmlns:wpc="http://schemas.microsoft.com/office/word/2010/wordprocessingCanvas" xmlns:cx="http://schemas.microsoft.com/office/drawing/2014/chartex" xmlns:cx1="http://schemas.microsoft.com/office/drawing/2015/9/8/chartex" xmlns:cx2="http://schemas.microsoft.com/office/drawing/2015/10/21/chartex" xmlns:cx3="http://schemas.microsoft.com/office/drawing/2016/5/9/chartex" xmlns:cx4="http://schemas.microsoft.com/office/drawing/2016/5/10/chartex" xmlns:cx5="http://schemas.microsoft.com/office/drawing/2016/5/11/chartex" xmlns:cx6="http://schemas.microsoft.com/office/drawing/2016/5/12/chartex" xmlns:cx7="http://schemas.microsoft.com/office/drawing/2016/5/13/chartex" xmlns:cx8="http://schemas.microsoft.com/office/drawing/2016/5/14/chartex" xmlns:mc="http://schemas.openxmlformats.org/markup-compatibility/2006" xmlns:aink="http://schemas.microsoft.com/office/drawing/2016/ink" xmlns:am3d="http://schemas.microsoft.com/office/drawing/2017/model3d" xmlns:o="urn:schemas-microsoft-com:office:office" xmlns:oel="http://schemas.microsoft.com/office/2019/extlst" xmlns:r="http://schemas.openxmlformats.org/officeDocument/2006/relationships" xmlns:m="http://schemas.openxmlformats.org/officeDocument/2006/math" xmlns:v="urn:schemas-microsoft-com:vml" xmlns:wp14="http://schemas.microsoft.com/office/word/2010/wordprocessingDrawing" xmlns:wp="http://schemas.openxmlformats.org/drawingml/2006/wordprocessingDrawing" xmlns:w10="urn:schemas-microsoft-com:office:word" xmlns:w="http://schemas.openxmlformats.org/wordprocessingml/2006/main" xmlns:w14="http://schemas.microsoft.com/office/word/2010/wordml" xmlns:w15="http://schemas.microsoft.com/office/word/2012/wordml" xmlns:w16cex="http://schemas.microsoft.com/office/word/2018/wordml/cex" xmlns:w16cid="http://schemas.microsoft.com/office/word/2016/wordml/cid" xmlns:w16="http://schemas.microsoft.com/office/word/2018/wordml" xmlns:w16du="http://schemas.microsoft.com/office/word/2023/wordml/word16du" xmlns:w16sdtdh="http://schemas.microsoft.com/office/word/2020/wordml/sdtdatahash" xmlns:w16se="http://schemas.microsoft.com/office/word/2015/wordml/symex" xmlns:wpg="http://schemas.microsoft.com/office/word/2010/wordprocessingGroup" xmlns:wpi="http://schemas.microsoft.com/office/word/2010/wordprocessingInk" xmlns:wne="http://schemas.microsoft.com/office/word/2006/wordml" xmlns:wps="http://schemas.microsoft.com/office/word/2010/wordprocessingShape" mc:Ignorable="w14 w15 w16se w16cid w16 w16cex w16sdtdh w16du wp14">
   <w:p>
     <w:pPr>
       <w:tabs>
@@ -11032,14 +11796,30 @@
         <w:rFonts w:ascii="Calibri" w:eastAsia="Calibri" w:hAnsi="Calibri" w:cs="Calibri"/>
         <w:color w:val="000000"/>
       </w:rPr>
-      <w:t>[Escriba texto][Escriba texto][Escriba texto]</w:t>
+      <w:t>[Escriba texto</w:t>
+    </w:r>
+    <w:proofErr w:type="gramStart"/>
+    <w:r>
+      <w:rPr>
+        <w:rFonts w:ascii="Calibri" w:eastAsia="Calibri" w:hAnsi="Calibri" w:cs="Calibri"/>
+        <w:color w:val="000000"/>
+      </w:rPr>
+      <w:t>][</w:t>
+    </w:r>
+    <w:proofErr w:type="gramEnd"/>
+    <w:r>
+      <w:rPr>
+        <w:rFonts w:ascii="Calibri" w:eastAsia="Calibri" w:hAnsi="Calibri" w:cs="Calibri"/>
+        <w:color w:val="000000"/>
+      </w:rPr>
+      <w:t>Escriba texto][Escriba texto]</w:t>
     </w:r>
   </w:p>
 </w:ftr>
 </file>
 
 <file path=word/footer2.xml><?xml version="1.0" encoding="utf-8"?>
-<w:ftr xmlns:wpc="http://schemas.microsoft.com/office/word/2010/wordprocessingCanvas" xmlns:cx="http://schemas.microsoft.com/office/drawing/2014/chartex" xmlns:mc="http://schemas.openxmlformats.org/markup-compatibility/2006" xmlns:o="urn:schemas-microsoft-com:office:office" xmlns:r="http://schemas.openxmlformats.org/officeDocument/2006/relationships" xmlns:m="http://schemas.openxmlformats.org/officeDocument/2006/math" xmlns:v="urn:schemas-microsoft-com:vml" xmlns:wp14="http://schemas.microsoft.com/office/word/2010/wordprocessingDrawing" xmlns:wp="http://schemas.openxmlformats.org/drawingml/2006/wordprocessingDrawing" xmlns:w10="urn:schemas-microsoft-com:office:word" xmlns:w="http://schemas.openxmlformats.org/wordprocessingml/2006/main" xmlns:w14="http://schemas.microsoft.com/office/word/2010/wordml" xmlns:w15="http://schemas.microsoft.com/office/word/2012/wordml" xmlns:w16se="http://schemas.microsoft.com/office/word/2015/wordml/symex" xmlns:wpg="http://schemas.microsoft.com/office/word/2010/wordprocessingGroup" xmlns:wpi="http://schemas.microsoft.com/office/word/2010/wordprocessingInk" xmlns:wne="http://schemas.microsoft.com/office/word/2006/wordml" xmlns:wps="http://schemas.microsoft.com/office/word/2010/wordprocessingShape" mc:Ignorable="w14 w15 w16se wp14">
+<w:ftr xmlns:wpc="http://schemas.microsoft.com/office/word/2010/wordprocessingCanvas" xmlns:cx="http://schemas.microsoft.com/office/drawing/2014/chartex" xmlns:cx1="http://schemas.microsoft.com/office/drawing/2015/9/8/chartex" xmlns:cx2="http://schemas.microsoft.com/office/drawing/2015/10/21/chartex" xmlns:cx3="http://schemas.microsoft.com/office/drawing/2016/5/9/chartex" xmlns:cx4="http://schemas.microsoft.com/office/drawing/2016/5/10/chartex" xmlns:cx5="http://schemas.microsoft.com/office/drawing/2016/5/11/chartex" xmlns:cx6="http://schemas.microsoft.com/office/drawing/2016/5/12/chartex" xmlns:cx7="http://schemas.microsoft.com/office/drawing/2016/5/13/chartex" xmlns:cx8="http://schemas.microsoft.com/office/drawing/2016/5/14/chartex" xmlns:mc="http://schemas.openxmlformats.org/markup-compatibility/2006" xmlns:aink="http://schemas.microsoft.com/office/drawing/2016/ink" xmlns:am3d="http://schemas.microsoft.com/office/drawing/2017/model3d" xmlns:o="urn:schemas-microsoft-com:office:office" xmlns:oel="http://schemas.microsoft.com/office/2019/extlst" xmlns:r="http://schemas.openxmlformats.org/officeDocument/2006/relationships" xmlns:m="http://schemas.openxmlformats.org/officeDocument/2006/math" xmlns:v="urn:schemas-microsoft-com:vml" xmlns:wp14="http://schemas.microsoft.com/office/word/2010/wordprocessingDrawing" xmlns:wp="http://schemas.openxmlformats.org/drawingml/2006/wordprocessingDrawing" xmlns:w10="urn:schemas-microsoft-com:office:word" xmlns:w="http://schemas.openxmlformats.org/wordprocessingml/2006/main" xmlns:w14="http://schemas.microsoft.com/office/word/2010/wordml" xmlns:w15="http://schemas.microsoft.com/office/word/2012/wordml" xmlns:w16cex="http://schemas.microsoft.com/office/word/2018/wordml/cex" xmlns:w16cid="http://schemas.microsoft.com/office/word/2016/wordml/cid" xmlns:w16="http://schemas.microsoft.com/office/word/2018/wordml" xmlns:w16du="http://schemas.microsoft.com/office/word/2023/wordml/word16du" xmlns:w16sdtdh="http://schemas.microsoft.com/office/word/2020/wordml/sdtdatahash" xmlns:w16se="http://schemas.microsoft.com/office/word/2015/wordml/symex" xmlns:wpg="http://schemas.microsoft.com/office/word/2010/wordprocessingGroup" xmlns:wpi="http://schemas.microsoft.com/office/word/2010/wordprocessingInk" xmlns:wne="http://schemas.microsoft.com/office/word/2006/wordml" xmlns:wps="http://schemas.microsoft.com/office/word/2010/wordprocessingShape" mc:Ignorable="w14 w15 w16se w16cid w16 w16cex w16sdtdh w16du wp14">
   <w:p>
     <w:pPr>
       <w:tabs>
@@ -11063,7 +11843,7 @@
         <w:lang w:val="en-US" w:eastAsia="en-US"/>
       </w:rPr>
       <w:drawing>
-        <wp:anchor distT="0" distB="0" distL="0" distR="0" simplePos="0" relativeHeight="251661312" behindDoc="0" locked="0" layoutInCell="1" allowOverlap="1">
+        <wp:anchor distT="0" distB="0" distL="0" distR="0" simplePos="0" relativeHeight="251661312" behindDoc="0" locked="0" layoutInCell="1" allowOverlap="1" wp14:anchorId="2B7AC51A" wp14:editId="1FE831B7">
           <wp:simplePos x="0" y="0"/>
           <wp:positionH relativeFrom="column">
             <wp:posOffset>1838325</wp:posOffset>
@@ -11113,7 +11893,7 @@
       <mc:AlternateContent>
         <mc:Choice Requires="wps">
           <w:drawing>
-            <wp:anchor distT="0" distB="0" distL="114300" distR="114300" simplePos="0" relativeHeight="251662336" behindDoc="0" locked="0" layoutInCell="1" allowOverlap="1">
+            <wp:anchor distT="0" distB="0" distL="114300" distR="114300" simplePos="0" relativeHeight="251662336" behindDoc="0" locked="0" layoutInCell="1" allowOverlap="1" wp14:anchorId="29C806F5" wp14:editId="79BFB7CC">
               <wp:simplePos x="0" y="0"/>
               <wp:positionH relativeFrom="column">
                 <wp:posOffset>4775200</wp:posOffset>
@@ -11155,7 +11935,25 @@
                               <w:color w:val="7F7F7F"/>
                               <w:sz w:val="14"/>
                             </w:rPr>
-                            <w:t xml:space="preserve">     GC-F -005  V. 04</w:t>
+                            <w:t xml:space="preserve">     GC-F -</w:t>
+                          </w:r>
+                          <w:proofErr w:type="gramStart"/>
+                          <w:r>
+                            <w:rPr>
+                              <w:rFonts w:ascii="Calibri" w:eastAsia="Calibri" w:hAnsi="Calibri" w:cs="Calibri"/>
+                              <w:color w:val="7F7F7F"/>
+                              <w:sz w:val="14"/>
+                            </w:rPr>
+                            <w:t>005  V.</w:t>
+                          </w:r>
+                          <w:proofErr w:type="gramEnd"/>
+                          <w:r>
+                            <w:rPr>
+                              <w:rFonts w:ascii="Calibri" w:eastAsia="Calibri" w:hAnsi="Calibri" w:cs="Calibri"/>
+                              <w:color w:val="7F7F7F"/>
+                              <w:sz w:val="14"/>
+                            </w:rPr>
+                            <w:t xml:space="preserve"> 04</w:t>
                           </w:r>
                         </w:p>
                       </w:txbxContent>
@@ -11171,7 +11969,7 @@
         </mc:Choice>
         <mc:Fallback>
           <w:pict>
-            <v:rect id="Rectángulo 1" o:spid="_x0000_s1026" style="position:absolute;margin-left:376pt;margin-top:-1.95pt;width:73.75pt;height:27.75pt;z-index:251662336;visibility:visible;mso-wrap-style:square;mso-wrap-distance-left:9pt;mso-wrap-distance-top:0;mso-wrap-distance-right:9pt;mso-wrap-distance-bottom:0;mso-position-horizontal:absolute;mso-position-horizontal-relative:text;mso-position-vertical:absolute;mso-position-vertical-relative:text;v-text-anchor:top" o:gfxdata="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" filled="f" stroked="f">
+            <v:rect w14:anchorId="29C806F5" id="Rectángulo 1" o:spid="_x0000_s1026" style="position:absolute;margin-left:376pt;margin-top:-1.95pt;width:73.75pt;height:27.75pt;z-index:251662336;visibility:visible;mso-wrap-style:square;mso-wrap-distance-left:9pt;mso-wrap-distance-top:0;mso-wrap-distance-right:9pt;mso-wrap-distance-bottom:0;mso-position-horizontal:absolute;mso-position-horizontal-relative:text;mso-position-vertical:absolute;mso-position-vertical-relative:text;v-text-anchor:top" o:gfxdata="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" filled="f" stroked="f">
               <v:textbox inset="2.53958mm,2.53958mm,2.53958mm,2.53958mm">
                 <w:txbxContent>
                   <w:p>
@@ -11184,7 +11982,25 @@
                         <w:color w:val="7F7F7F"/>
                         <w:sz w:val="14"/>
                       </w:rPr>
-                      <w:t xml:space="preserve">     GC-F -005  V. 04</w:t>
+                      <w:t xml:space="preserve">     GC-F -</w:t>
+                    </w:r>
+                    <w:proofErr w:type="gramStart"/>
+                    <w:r>
+                      <w:rPr>
+                        <w:rFonts w:ascii="Calibri" w:eastAsia="Calibri" w:hAnsi="Calibri" w:cs="Calibri"/>
+                        <w:color w:val="7F7F7F"/>
+                        <w:sz w:val="14"/>
+                      </w:rPr>
+                      <w:t>005  V.</w:t>
+                    </w:r>
+                    <w:proofErr w:type="gramEnd"/>
+                    <w:r>
+                      <w:rPr>
+                        <w:rFonts w:ascii="Calibri" w:eastAsia="Calibri" w:hAnsi="Calibri" w:cs="Calibri"/>
+                        <w:color w:val="7F7F7F"/>
+                        <w:sz w:val="14"/>
+                      </w:rPr>
+                      <w:t xml:space="preserve"> 04</w:t>
                     </w:r>
                   </w:p>
                 </w:txbxContent>
@@ -11250,7 +12066,7 @@
 </file>
 
 <file path=word/footer3.xml><?xml version="1.0" encoding="utf-8"?>
-<w:ftr xmlns:wpc="http://schemas.microsoft.com/office/word/2010/wordprocessingCanvas" xmlns:cx="http://schemas.microsoft.com/office/drawing/2014/chartex" xmlns:mc="http://schemas.openxmlformats.org/markup-compatibility/2006" xmlns:o="urn:schemas-microsoft-com:office:office" xmlns:r="http://schemas.openxmlformats.org/officeDocument/2006/relationships" xmlns:m="http://schemas.openxmlformats.org/officeDocument/2006/math" xmlns:v="urn:schemas-microsoft-com:vml" xmlns:wp14="http://schemas.microsoft.com/office/word/2010/wordprocessingDrawing" xmlns:wp="http://schemas.openxmlformats.org/drawingml/2006/wordprocessingDrawing" xmlns:w10="urn:schemas-microsoft-com:office:word" xmlns:w="http://schemas.openxmlformats.org/wordprocessingml/2006/main" xmlns:w14="http://schemas.microsoft.com/office/word/2010/wordml" xmlns:w15="http://schemas.microsoft.com/office/word/2012/wordml" xmlns:w16se="http://schemas.microsoft.com/office/word/2015/wordml/symex" xmlns:wpg="http://schemas.microsoft.com/office/word/2010/wordprocessingGroup" xmlns:wpi="http://schemas.microsoft.com/office/word/2010/wordprocessingInk" xmlns:wne="http://schemas.microsoft.com/office/word/2006/wordml" xmlns:wps="http://schemas.microsoft.com/office/word/2010/wordprocessingShape" mc:Ignorable="w14 w15 w16se wp14">
+<w:ftr xmlns:wpc="http://schemas.microsoft.com/office/word/2010/wordprocessingCanvas" xmlns:cx="http://schemas.microsoft.com/office/drawing/2014/chartex" xmlns:cx1="http://schemas.microsoft.com/office/drawing/2015/9/8/chartex" xmlns:cx2="http://schemas.microsoft.com/office/drawing/2015/10/21/chartex" xmlns:cx3="http://schemas.microsoft.com/office/drawing/2016/5/9/chartex" xmlns:cx4="http://schemas.microsoft.com/office/drawing/2016/5/10/chartex" xmlns:cx5="http://schemas.microsoft.com/office/drawing/2016/5/11/chartex" xmlns:cx6="http://schemas.microsoft.com/office/drawing/2016/5/12/chartex" xmlns:cx7="http://schemas.microsoft.com/office/drawing/2016/5/13/chartex" xmlns:cx8="http://schemas.microsoft.com/office/drawing/2016/5/14/chartex" xmlns:mc="http://schemas.openxmlformats.org/markup-compatibility/2006" xmlns:aink="http://schemas.microsoft.com/office/drawing/2016/ink" xmlns:am3d="http://schemas.microsoft.com/office/drawing/2017/model3d" xmlns:o="urn:schemas-microsoft-com:office:office" xmlns:oel="http://schemas.microsoft.com/office/2019/extlst" xmlns:r="http://schemas.openxmlformats.org/officeDocument/2006/relationships" xmlns:m="http://schemas.openxmlformats.org/officeDocument/2006/math" xmlns:v="urn:schemas-microsoft-com:vml" xmlns:wp14="http://schemas.microsoft.com/office/word/2010/wordprocessingDrawing" xmlns:wp="http://schemas.openxmlformats.org/drawingml/2006/wordprocessingDrawing" xmlns:w10="urn:schemas-microsoft-com:office:word" xmlns:w="http://schemas.openxmlformats.org/wordprocessingml/2006/main" xmlns:w14="http://schemas.microsoft.com/office/word/2010/wordml" xmlns:w15="http://schemas.microsoft.com/office/word/2012/wordml" xmlns:w16cex="http://schemas.microsoft.com/office/word/2018/wordml/cex" xmlns:w16cid="http://schemas.microsoft.com/office/word/2016/wordml/cid" xmlns:w16="http://schemas.microsoft.com/office/word/2018/wordml" xmlns:w16du="http://schemas.microsoft.com/office/word/2023/wordml/word16du" xmlns:w16sdtdh="http://schemas.microsoft.com/office/word/2020/wordml/sdtdatahash" xmlns:w16se="http://schemas.microsoft.com/office/word/2015/wordml/symex" xmlns:wpg="http://schemas.microsoft.com/office/word/2010/wordprocessingGroup" xmlns:wpi="http://schemas.microsoft.com/office/word/2010/wordprocessingInk" xmlns:wne="http://schemas.microsoft.com/office/word/2006/wordml" xmlns:wps="http://schemas.microsoft.com/office/word/2010/wordprocessingShape" mc:Ignorable="w14 w15 w16se w16cid w16 w16cex w16sdtdh w16du wp14">
   <w:p>
     <w:pPr>
       <w:tabs>
@@ -11268,7 +12084,7 @@
 </file>
 
 <file path=word/footnotes.xml><?xml version="1.0" encoding="utf-8"?>
-<w:footnotes xmlns:wpc="http://schemas.microsoft.com/office/word/2010/wordprocessingCanvas" xmlns:cx="http://schemas.microsoft.com/office/drawing/2014/chartex" xmlns:mc="http://schemas.openxmlformats.org/markup-compatibility/2006" xmlns:o="urn:schemas-microsoft-com:office:office" xmlns:r="http://schemas.openxmlformats.org/officeDocument/2006/relationships" xmlns:m="http://schemas.openxmlformats.org/officeDocument/2006/math" xmlns:v="urn:schemas-microsoft-com:vml" xmlns:wp14="http://schemas.microsoft.com/office/word/2010/wordprocessingDrawing" xmlns:wp="http://schemas.openxmlformats.org/drawingml/2006/wordprocessingDrawing" xmlns:w10="urn:schemas-microsoft-com:office:word" xmlns:w="http://schemas.openxmlformats.org/wordprocessingml/2006/main" xmlns:w14="http://schemas.microsoft.com/office/word/2010/wordml" xmlns:w15="http://schemas.microsoft.com/office/word/2012/wordml" xmlns:w16se="http://schemas.microsoft.com/office/word/2015/wordml/symex" xmlns:wpg="http://schemas.microsoft.com/office/word/2010/wordprocessingGroup" xmlns:wpi="http://schemas.microsoft.com/office/word/2010/wordprocessingInk" xmlns:wne="http://schemas.microsoft.com/office/word/2006/wordml" xmlns:wps="http://schemas.microsoft.com/office/word/2010/wordprocessingShape" mc:Ignorable="w14 w15 w16se wp14">
+<w:footnotes xmlns:wpc="http://schemas.microsoft.com/office/word/2010/wordprocessingCanvas" xmlns:cx="http://schemas.microsoft.com/office/drawing/2014/chartex" xmlns:cx1="http://schemas.microsoft.com/office/drawing/2015/9/8/chartex" xmlns:cx2="http://schemas.microsoft.com/office/drawing/2015/10/21/chartex" xmlns:cx3="http://schemas.microsoft.com/office/drawing/2016/5/9/chartex" xmlns:cx4="http://schemas.microsoft.com/office/drawing/2016/5/10/chartex" xmlns:cx5="http://schemas.microsoft.com/office/drawing/2016/5/11/chartex" xmlns:cx6="http://schemas.microsoft.com/office/drawing/2016/5/12/chartex" xmlns:cx7="http://schemas.microsoft.com/office/drawing/2016/5/13/chartex" xmlns:cx8="http://schemas.microsoft.com/office/drawing/2016/5/14/chartex" xmlns:mc="http://schemas.openxmlformats.org/markup-compatibility/2006" xmlns:aink="http://schemas.microsoft.com/office/drawing/2016/ink" xmlns:am3d="http://schemas.microsoft.com/office/drawing/2017/model3d" xmlns:o="urn:schemas-microsoft-com:office:office" xmlns:oel="http://schemas.microsoft.com/office/2019/extlst" xmlns:r="http://schemas.openxmlformats.org/officeDocument/2006/relationships" xmlns:m="http://schemas.openxmlformats.org/officeDocument/2006/math" xmlns:v="urn:schemas-microsoft-com:vml" xmlns:wp14="http://schemas.microsoft.com/office/word/2010/wordprocessingDrawing" xmlns:wp="http://schemas.openxmlformats.org/drawingml/2006/wordprocessingDrawing" xmlns:w10="urn:schemas-microsoft-com:office:word" xmlns:w="http://schemas.openxmlformats.org/wordprocessingml/2006/main" xmlns:w14="http://schemas.microsoft.com/office/word/2010/wordml" xmlns:w15="http://schemas.microsoft.com/office/word/2012/wordml" xmlns:w16cex="http://schemas.microsoft.com/office/word/2018/wordml/cex" xmlns:w16cid="http://schemas.microsoft.com/office/word/2016/wordml/cid" xmlns:w16="http://schemas.microsoft.com/office/word/2018/wordml" xmlns:w16du="http://schemas.microsoft.com/office/word/2023/wordml/word16du" xmlns:w16sdtdh="http://schemas.microsoft.com/office/word/2020/wordml/sdtdatahash" xmlns:w16se="http://schemas.microsoft.com/office/word/2015/wordml/symex" xmlns:wpg="http://schemas.microsoft.com/office/word/2010/wordprocessingGroup" xmlns:wpi="http://schemas.microsoft.com/office/word/2010/wordprocessingInk" xmlns:wne="http://schemas.microsoft.com/office/word/2006/wordml" xmlns:wps="http://schemas.microsoft.com/office/word/2010/wordprocessingShape" mc:Ignorable="w14 w15 w16se w16cid w16 w16cex w16sdtdh w16du wp14">
   <w:footnote w:type="separator" w:id="-1">
     <w:p>
       <w:r>
@@ -11287,7 +12103,7 @@
 </file>
 
 <file path=word/header1.xml><?xml version="1.0" encoding="utf-8"?>
-<w:hdr xmlns:wpc="http://schemas.microsoft.com/office/word/2010/wordprocessingCanvas" xmlns:cx="http://schemas.microsoft.com/office/drawing/2014/chartex" xmlns:mc="http://schemas.openxmlformats.org/markup-compatibility/2006" xmlns:o="urn:schemas-microsoft-com:office:office" xmlns:r="http://schemas.openxmlformats.org/officeDocument/2006/relationships" xmlns:m="http://schemas.openxmlformats.org/officeDocument/2006/math" xmlns:v="urn:schemas-microsoft-com:vml" xmlns:wp14="http://schemas.microsoft.com/office/word/2010/wordprocessingDrawing" xmlns:wp="http://schemas.openxmlformats.org/drawingml/2006/wordprocessingDrawing" xmlns:w10="urn:schemas-microsoft-com:office:word" xmlns:w="http://schemas.openxmlformats.org/wordprocessingml/2006/main" xmlns:w14="http://schemas.microsoft.com/office/word/2010/wordml" xmlns:w15="http://schemas.microsoft.com/office/word/2012/wordml" xmlns:w16se="http://schemas.microsoft.com/office/word/2015/wordml/symex" xmlns:wpg="http://schemas.microsoft.com/office/word/2010/wordprocessingGroup" xmlns:wpi="http://schemas.microsoft.com/office/word/2010/wordprocessingInk" xmlns:wne="http://schemas.microsoft.com/office/word/2006/wordml" xmlns:wps="http://schemas.microsoft.com/office/word/2010/wordprocessingShape" mc:Ignorable="w14 w15 w16se wp14">
+<w:hdr xmlns:wpc="http://schemas.microsoft.com/office/word/2010/wordprocessingCanvas" xmlns:cx="http://schemas.microsoft.com/office/drawing/2014/chartex" xmlns:cx1="http://schemas.microsoft.com/office/drawing/2015/9/8/chartex" xmlns:cx2="http://schemas.microsoft.com/office/drawing/2015/10/21/chartex" xmlns:cx3="http://schemas.microsoft.com/office/drawing/2016/5/9/chartex" xmlns:cx4="http://schemas.microsoft.com/office/drawing/2016/5/10/chartex" xmlns:cx5="http://schemas.microsoft.com/office/drawing/2016/5/11/chartex" xmlns:cx6="http://schemas.microsoft.com/office/drawing/2016/5/12/chartex" xmlns:cx7="http://schemas.microsoft.com/office/drawing/2016/5/13/chartex" xmlns:cx8="http://schemas.microsoft.com/office/drawing/2016/5/14/chartex" xmlns:mc="http://schemas.openxmlformats.org/markup-compatibility/2006" xmlns:aink="http://schemas.microsoft.com/office/drawing/2016/ink" xmlns:am3d="http://schemas.microsoft.com/office/drawing/2017/model3d" xmlns:o="urn:schemas-microsoft-com:office:office" xmlns:oel="http://schemas.microsoft.com/office/2019/extlst" xmlns:r="http://schemas.openxmlformats.org/officeDocument/2006/relationships" xmlns:m="http://schemas.openxmlformats.org/officeDocument/2006/math" xmlns:v="urn:schemas-microsoft-com:vml" xmlns:wp14="http://schemas.microsoft.com/office/word/2010/wordprocessingDrawing" xmlns:wp="http://schemas.openxmlformats.org/drawingml/2006/wordprocessingDrawing" xmlns:w10="urn:schemas-microsoft-com:office:word" xmlns:w="http://schemas.openxmlformats.org/wordprocessingml/2006/main" xmlns:w14="http://schemas.microsoft.com/office/word/2010/wordml" xmlns:w15="http://schemas.microsoft.com/office/word/2012/wordml" xmlns:w16cex="http://schemas.microsoft.com/office/word/2018/wordml/cex" xmlns:w16cid="http://schemas.microsoft.com/office/word/2016/wordml/cid" xmlns:w16="http://schemas.microsoft.com/office/word/2018/wordml" xmlns:w16du="http://schemas.microsoft.com/office/word/2023/wordml/word16du" xmlns:w16sdtdh="http://schemas.microsoft.com/office/word/2020/wordml/sdtdatahash" xmlns:w16se="http://schemas.microsoft.com/office/word/2015/wordml/symex" xmlns:wpg="http://schemas.microsoft.com/office/word/2010/wordprocessingGroup" xmlns:wpi="http://schemas.microsoft.com/office/word/2010/wordprocessingInk" xmlns:wne="http://schemas.microsoft.com/office/word/2006/wordml" xmlns:wps="http://schemas.microsoft.com/office/word/2010/wordprocessingShape" mc:Ignorable="w14 w15 w16se w16cid w16 w16cex w16sdtdh w16du wp14">
   <w:p>
     <w:pPr>
       <w:tabs>
@@ -11305,7 +12121,23 @@
         <w:rFonts w:ascii="Calibri" w:eastAsia="Calibri" w:hAnsi="Calibri" w:cs="Calibri"/>
         <w:color w:val="000000"/>
       </w:rPr>
-      <w:t>[Escriba texto][Escriba texto][Escriba texto]</w:t>
+      <w:t>[Escriba texto</w:t>
+    </w:r>
+    <w:proofErr w:type="gramStart"/>
+    <w:r>
+      <w:rPr>
+        <w:rFonts w:ascii="Calibri" w:eastAsia="Calibri" w:hAnsi="Calibri" w:cs="Calibri"/>
+        <w:color w:val="000000"/>
+      </w:rPr>
+      <w:t>][</w:t>
+    </w:r>
+    <w:proofErr w:type="gramEnd"/>
+    <w:r>
+      <w:rPr>
+        <w:rFonts w:ascii="Calibri" w:eastAsia="Calibri" w:hAnsi="Calibri" w:cs="Calibri"/>
+        <w:color w:val="000000"/>
+      </w:rPr>
+      <w:t>Escriba texto][Escriba texto]</w:t>
     </w:r>
   </w:p>
   <w:p>
@@ -11325,7 +12157,7 @@
 </file>
 
 <file path=word/header2.xml><?xml version="1.0" encoding="utf-8"?>
-<w:hdr xmlns:wpc="http://schemas.microsoft.com/office/word/2010/wordprocessingCanvas" xmlns:cx="http://schemas.microsoft.com/office/drawing/2014/chartex" xmlns:mc="http://schemas.openxmlformats.org/markup-compatibility/2006" xmlns:o="urn:schemas-microsoft-com:office:office" xmlns:r="http://schemas.openxmlformats.org/officeDocument/2006/relationships" xmlns:m="http://schemas.openxmlformats.org/officeDocument/2006/math" xmlns:v="urn:schemas-microsoft-com:vml" xmlns:wp14="http://schemas.microsoft.com/office/word/2010/wordprocessingDrawing" xmlns:wp="http://schemas.openxmlformats.org/drawingml/2006/wordprocessingDrawing" xmlns:w10="urn:schemas-microsoft-com:office:word" xmlns:w="http://schemas.openxmlformats.org/wordprocessingml/2006/main" xmlns:w14="http://schemas.microsoft.com/office/word/2010/wordml" xmlns:w15="http://schemas.microsoft.com/office/word/2012/wordml" xmlns:w16se="http://schemas.microsoft.com/office/word/2015/wordml/symex" xmlns:wpg="http://schemas.microsoft.com/office/word/2010/wordprocessingGroup" xmlns:wpi="http://schemas.microsoft.com/office/word/2010/wordprocessingInk" xmlns:wne="http://schemas.microsoft.com/office/word/2006/wordml" xmlns:wps="http://schemas.microsoft.com/office/word/2010/wordprocessingShape" mc:Ignorable="w14 w15 w16se wp14">
+<w:hdr xmlns:wpc="http://schemas.microsoft.com/office/word/2010/wordprocessingCanvas" xmlns:cx="http://schemas.microsoft.com/office/drawing/2014/chartex" xmlns:cx1="http://schemas.microsoft.com/office/drawing/2015/9/8/chartex" xmlns:cx2="http://schemas.microsoft.com/office/drawing/2015/10/21/chartex" xmlns:cx3="http://schemas.microsoft.com/office/drawing/2016/5/9/chartex" xmlns:cx4="http://schemas.microsoft.com/office/drawing/2016/5/10/chartex" xmlns:cx5="http://schemas.microsoft.com/office/drawing/2016/5/11/chartex" xmlns:cx6="http://schemas.microsoft.com/office/drawing/2016/5/12/chartex" xmlns:cx7="http://schemas.microsoft.com/office/drawing/2016/5/13/chartex" xmlns:cx8="http://schemas.microsoft.com/office/drawing/2016/5/14/chartex" xmlns:mc="http://schemas.openxmlformats.org/markup-compatibility/2006" xmlns:aink="http://schemas.microsoft.com/office/drawing/2016/ink" xmlns:am3d="http://schemas.microsoft.com/office/drawing/2017/model3d" xmlns:o="urn:schemas-microsoft-com:office:office" xmlns:oel="http://schemas.microsoft.com/office/2019/extlst" xmlns:r="http://schemas.openxmlformats.org/officeDocument/2006/relationships" xmlns:m="http://schemas.openxmlformats.org/officeDocument/2006/math" xmlns:v="urn:schemas-microsoft-com:vml" xmlns:wp14="http://schemas.microsoft.com/office/word/2010/wordprocessingDrawing" xmlns:wp="http://schemas.openxmlformats.org/drawingml/2006/wordprocessingDrawing" xmlns:w10="urn:schemas-microsoft-com:office:word" xmlns:w="http://schemas.openxmlformats.org/wordprocessingml/2006/main" xmlns:w14="http://schemas.microsoft.com/office/word/2010/wordml" xmlns:w15="http://schemas.microsoft.com/office/word/2012/wordml" xmlns:w16cex="http://schemas.microsoft.com/office/word/2018/wordml/cex" xmlns:w16cid="http://schemas.microsoft.com/office/word/2016/wordml/cid" xmlns:w16="http://schemas.microsoft.com/office/word/2018/wordml" xmlns:w16du="http://schemas.microsoft.com/office/word/2023/wordml/word16du" xmlns:w16sdtdh="http://schemas.microsoft.com/office/word/2020/wordml/sdtdatahash" xmlns:w16se="http://schemas.microsoft.com/office/word/2015/wordml/symex" xmlns:wpg="http://schemas.microsoft.com/office/word/2010/wordprocessingGroup" xmlns:wpi="http://schemas.microsoft.com/office/word/2010/wordprocessingInk" xmlns:wne="http://schemas.microsoft.com/office/word/2006/wordml" xmlns:wps="http://schemas.microsoft.com/office/word/2010/wordprocessingShape" mc:Ignorable="w14 w15 w16se w16cid w16 w16cex w16sdtdh w16du wp14">
   <w:p>
     <w:pPr>
       <w:tabs>
@@ -11344,7 +12176,7 @@
         <w:lang w:val="en-US" w:eastAsia="en-US"/>
       </w:rPr>
       <w:drawing>
-        <wp:anchor distT="0" distB="0" distL="114300" distR="114300" simplePos="0" relativeHeight="251659264" behindDoc="0" locked="0" layoutInCell="1" allowOverlap="1">
+        <wp:anchor distT="0" distB="0" distL="114300" distR="114300" simplePos="0" relativeHeight="251659264" behindDoc="0" locked="0" layoutInCell="1" allowOverlap="1" wp14:anchorId="0097C331" wp14:editId="5927DA1C">
           <wp:simplePos x="0" y="0"/>
           <wp:positionH relativeFrom="column">
             <wp:posOffset>0</wp:posOffset>
@@ -11392,7 +12224,7 @@
         <w:lang w:val="en-US" w:eastAsia="en-US"/>
       </w:rPr>
       <w:drawing>
-        <wp:anchor distT="0" distB="0" distL="114300" distR="114300" simplePos="0" relativeHeight="251660288" behindDoc="0" locked="0" layoutInCell="1" allowOverlap="1">
+        <wp:anchor distT="0" distB="0" distL="114300" distR="114300" simplePos="0" relativeHeight="251660288" behindDoc="0" locked="0" layoutInCell="1" allowOverlap="1" wp14:anchorId="68E73D8F" wp14:editId="0A319701">
           <wp:simplePos x="0" y="0"/>
           <wp:positionH relativeFrom="column">
             <wp:posOffset>3762375</wp:posOffset>
@@ -11439,7 +12271,7 @@
 </file>
 
 <file path=word/header3.xml><?xml version="1.0" encoding="utf-8"?>
-<w:hdr xmlns:wpc="http://schemas.microsoft.com/office/word/2010/wordprocessingCanvas" xmlns:cx="http://schemas.microsoft.com/office/drawing/2014/chartex" xmlns:mc="http://schemas.openxmlformats.org/markup-compatibility/2006" xmlns:o="urn:schemas-microsoft-com:office:office" xmlns:r="http://schemas.openxmlformats.org/officeDocument/2006/relationships" xmlns:m="http://schemas.openxmlformats.org/officeDocument/2006/math" xmlns:v="urn:schemas-microsoft-com:vml" xmlns:wp14="http://schemas.microsoft.com/office/word/2010/wordprocessingDrawing" xmlns:wp="http://schemas.openxmlformats.org/drawingml/2006/wordprocessingDrawing" xmlns:w10="urn:schemas-microsoft-com:office:word" xmlns:w="http://schemas.openxmlformats.org/wordprocessingml/2006/main" xmlns:w14="http://schemas.microsoft.com/office/word/2010/wordml" xmlns:w15="http://schemas.microsoft.com/office/word/2012/wordml" xmlns:w16se="http://schemas.microsoft.com/office/word/2015/wordml/symex" xmlns:wpg="http://schemas.microsoft.com/office/word/2010/wordprocessingGroup" xmlns:wpi="http://schemas.microsoft.com/office/word/2010/wordprocessingInk" xmlns:wne="http://schemas.microsoft.com/office/word/2006/wordml" xmlns:wps="http://schemas.microsoft.com/office/word/2010/wordprocessingShape" mc:Ignorable="w14 w15 w16se wp14">
+<w:hdr xmlns:wpc="http://schemas.microsoft.com/office/word/2010/wordprocessingCanvas" xmlns:cx="http://schemas.microsoft.com/office/drawing/2014/chartex" xmlns:cx1="http://schemas.microsoft.com/office/drawing/2015/9/8/chartex" xmlns:cx2="http://schemas.microsoft.com/office/drawing/2015/10/21/chartex" xmlns:cx3="http://schemas.microsoft.com/office/drawing/2016/5/9/chartex" xmlns:cx4="http://schemas.microsoft.com/office/drawing/2016/5/10/chartex" xmlns:cx5="http://schemas.microsoft.com/office/drawing/2016/5/11/chartex" xmlns:cx6="http://schemas.microsoft.com/office/drawing/2016/5/12/chartex" xmlns:cx7="http://schemas.microsoft.com/office/drawing/2016/5/13/chartex" xmlns:cx8="http://schemas.microsoft.com/office/drawing/2016/5/14/chartex" xmlns:mc="http://schemas.openxmlformats.org/markup-compatibility/2006" xmlns:aink="http://schemas.microsoft.com/office/drawing/2016/ink" xmlns:am3d="http://schemas.microsoft.com/office/drawing/2017/model3d" xmlns:o="urn:schemas-microsoft-com:office:office" xmlns:oel="http://schemas.microsoft.com/office/2019/extlst" xmlns:r="http://schemas.openxmlformats.org/officeDocument/2006/relationships" xmlns:m="http://schemas.openxmlformats.org/officeDocument/2006/math" xmlns:v="urn:schemas-microsoft-com:vml" xmlns:wp14="http://schemas.microsoft.com/office/word/2010/wordprocessingDrawing" xmlns:wp="http://schemas.openxmlformats.org/drawingml/2006/wordprocessingDrawing" xmlns:w10="urn:schemas-microsoft-com:office:word" xmlns:w="http://schemas.openxmlformats.org/wordprocessingml/2006/main" xmlns:w14="http://schemas.microsoft.com/office/word/2010/wordml" xmlns:w15="http://schemas.microsoft.com/office/word/2012/wordml" xmlns:w16cex="http://schemas.microsoft.com/office/word/2018/wordml/cex" xmlns:w16cid="http://schemas.microsoft.com/office/word/2016/wordml/cid" xmlns:w16="http://schemas.microsoft.com/office/word/2018/wordml" xmlns:w16du="http://schemas.microsoft.com/office/word/2023/wordml/word16du" xmlns:w16sdtdh="http://schemas.microsoft.com/office/word/2020/wordml/sdtdatahash" xmlns:w16se="http://schemas.microsoft.com/office/word/2015/wordml/symex" xmlns:wpg="http://schemas.microsoft.com/office/word/2010/wordprocessingGroup" xmlns:wpi="http://schemas.microsoft.com/office/word/2010/wordprocessingInk" xmlns:wne="http://schemas.microsoft.com/office/word/2006/wordml" xmlns:wps="http://schemas.microsoft.com/office/word/2010/wordprocessingShape" mc:Ignorable="w14 w15 w16se w16cid w16 w16cex w16sdtdh w16du wp14">
   <w:p>
     <w:pPr>
       <w:tabs>
@@ -11457,8 +12289,157 @@
 </file>
 
 <file path=word/numbering.xml><?xml version="1.0" encoding="utf-8"?>
-<w:numbering xmlns:wpc="http://schemas.microsoft.com/office/word/2010/wordprocessingCanvas" xmlns:cx="http://schemas.microsoft.com/office/drawing/2014/chartex" xmlns:mc="http://schemas.openxmlformats.org/markup-compatibility/2006" xmlns:o="urn:schemas-microsoft-com:office:office" xmlns:r="http://schemas.openxmlformats.org/officeDocument/2006/relationships" xmlns:m="http://schemas.openxmlformats.org/officeDocument/2006/math" xmlns:v="urn:schemas-microsoft-com:vml" xmlns:wp14="http://schemas.microsoft.com/office/word/2010/wordprocessingDrawing" xmlns:wp="http://schemas.openxmlformats.org/drawingml/2006/wordprocessingDrawing" xmlns:w10="urn:schemas-microsoft-com:office:word" xmlns:w="http://schemas.openxmlformats.org/wordprocessingml/2006/main" xmlns:w14="http://schemas.microsoft.com/office/word/2010/wordml" xmlns:w15="http://schemas.microsoft.com/office/word/2012/wordml" xmlns:w16se="http://schemas.microsoft.com/office/word/2015/wordml/symex" xmlns:wpg="http://schemas.microsoft.com/office/word/2010/wordprocessingGroup" xmlns:wpi="http://schemas.microsoft.com/office/word/2010/wordprocessingInk" xmlns:wne="http://schemas.microsoft.com/office/word/2006/wordml" xmlns:wps="http://schemas.microsoft.com/office/word/2010/wordprocessingShape" mc:Ignorable="w14 w15 w16se wp14">
+<w:numbering xmlns:wpc="http://schemas.microsoft.com/office/word/2010/wordprocessingCanvas" xmlns:cx="http://schemas.microsoft.com/office/drawing/2014/chartex" xmlns:cx1="http://schemas.microsoft.com/office/drawing/2015/9/8/chartex" xmlns:cx2="http://schemas.microsoft.com/office/drawing/2015/10/21/chartex" xmlns:cx3="http://schemas.microsoft.com/office/drawing/2016/5/9/chartex" xmlns:cx4="http://schemas.microsoft.com/office/drawing/2016/5/10/chartex" xmlns:cx5="http://schemas.microsoft.com/office/drawing/2016/5/11/chartex" xmlns:cx6="http://schemas.microsoft.com/office/drawing/2016/5/12/chartex" xmlns:cx7="http://schemas.microsoft.com/office/drawing/2016/5/13/chartex" xmlns:cx8="http://schemas.microsoft.com/office/drawing/2016/5/14/chartex" xmlns:mc="http://schemas.openxmlformats.org/markup-compatibility/2006" xmlns:aink="http://schemas.microsoft.com/office/drawing/2016/ink" xmlns:am3d="http://schemas.microsoft.com/office/drawing/2017/model3d" xmlns:o="urn:schemas-microsoft-com:office:office" xmlns:oel="http://schemas.microsoft.com/office/2019/extlst" xmlns:r="http://schemas.openxmlformats.org/officeDocument/2006/relationships" xmlns:m="http://schemas.openxmlformats.org/officeDocument/2006/math" xmlns:v="urn:schemas-microsoft-com:vml" xmlns:wp14="http://schemas.microsoft.com/office/word/2010/wordprocessingDrawing" xmlns:wp="http://schemas.openxmlformats.org/drawingml/2006/wordprocessingDrawing" xmlns:w10="urn:schemas-microsoft-com:office:word" xmlns:w="http://schemas.openxmlformats.org/wordprocessingml/2006/main" xmlns:w14="http://schemas.microsoft.com/office/word/2010/wordml" xmlns:w15="http://schemas.microsoft.com/office/word/2012/wordml" xmlns:w16cex="http://schemas.microsoft.com/office/word/2018/wordml/cex" xmlns:w16cid="http://schemas.microsoft.com/office/word/2016/wordml/cid" xmlns:w16="http://schemas.microsoft.com/office/word/2018/wordml" xmlns:w16du="http://schemas.microsoft.com/office/word/2023/wordml/word16du" xmlns:w16sdtdh="http://schemas.microsoft.com/office/word/2020/wordml/sdtdatahash" xmlns:w16se="http://schemas.microsoft.com/office/word/2015/wordml/symex" xmlns:wpg="http://schemas.microsoft.com/office/word/2010/wordprocessingGroup" xmlns:wpi="http://schemas.microsoft.com/office/word/2010/wordprocessingInk" xmlns:wne="http://schemas.microsoft.com/office/word/2006/wordml" xmlns:wps="http://schemas.microsoft.com/office/word/2010/wordprocessingShape" mc:Ignorable="w14 w15 w16se w16cid w16 w16cex w16sdtdh w16du wp14">
   <w:abstractNum w:abstractNumId="0" w15:restartNumberingAfterBreak="0">
+    <w:nsid w:val="078A6E7B"/>
+    <w:multiLevelType w:val="multilevel"/>
+    <w:tmpl w:val="82C4430C"/>
+    <w:lvl w:ilvl="0">
+      <w:start w:val="1"/>
+      <w:numFmt w:val="bullet"/>
+      <w:lvlText w:val=""/>
+      <w:lvlJc w:val="left"/>
+      <w:pPr>
+        <w:tabs>
+          <w:tab w:val="num" w:pos="720"/>
+        </w:tabs>
+        <w:ind w:left="720" w:hanging="360"/>
+      </w:pPr>
+      <w:rPr>
+        <w:rFonts w:ascii="Symbol" w:hAnsi="Symbol" w:hint="default"/>
+        <w:sz w:val="20"/>
+      </w:rPr>
+    </w:lvl>
+    <w:lvl w:ilvl="1">
+      <w:start w:val="1"/>
+      <w:numFmt w:val="bullet"/>
+      <w:lvlText w:val="o"/>
+      <w:lvlJc w:val="left"/>
+      <w:pPr>
+        <w:tabs>
+          <w:tab w:val="num" w:pos="1440"/>
+        </w:tabs>
+        <w:ind w:left="1440" w:hanging="360"/>
+      </w:pPr>
+      <w:rPr>
+        <w:rFonts w:ascii="Courier New" w:hAnsi="Courier New" w:cs="Times New Roman" w:hint="default"/>
+        <w:sz w:val="20"/>
+      </w:rPr>
+    </w:lvl>
+    <w:lvl w:ilvl="2">
+      <w:start w:val="1"/>
+      <w:numFmt w:val="bullet"/>
+      <w:lvlText w:val=""/>
+      <w:lvlJc w:val="left"/>
+      <w:pPr>
+        <w:tabs>
+          <w:tab w:val="num" w:pos="2160"/>
+        </w:tabs>
+        <w:ind w:left="2160" w:hanging="360"/>
+      </w:pPr>
+      <w:rPr>
+        <w:rFonts w:ascii="Wingdings" w:hAnsi="Wingdings" w:hint="default"/>
+        <w:sz w:val="20"/>
+      </w:rPr>
+    </w:lvl>
+    <w:lvl w:ilvl="3">
+      <w:start w:val="1"/>
+      <w:numFmt w:val="bullet"/>
+      <w:lvlText w:val=""/>
+      <w:lvlJc w:val="left"/>
+      <w:pPr>
+        <w:tabs>
+          <w:tab w:val="num" w:pos="2880"/>
+        </w:tabs>
+        <w:ind w:left="2880" w:hanging="360"/>
+      </w:pPr>
+      <w:rPr>
+        <w:rFonts w:ascii="Wingdings" w:hAnsi="Wingdings" w:hint="default"/>
+        <w:sz w:val="20"/>
+      </w:rPr>
+    </w:lvl>
+    <w:lvl w:ilvl="4">
+      <w:start w:val="1"/>
+      <w:numFmt w:val="bullet"/>
+      <w:lvlText w:val=""/>
+      <w:lvlJc w:val="left"/>
+      <w:pPr>
+        <w:tabs>
+          <w:tab w:val="num" w:pos="3600"/>
+        </w:tabs>
+        <w:ind w:left="3600" w:hanging="360"/>
+      </w:pPr>
+      <w:rPr>
+        <w:rFonts w:ascii="Wingdings" w:hAnsi="Wingdings" w:hint="default"/>
+        <w:sz w:val="20"/>
+      </w:rPr>
+    </w:lvl>
+    <w:lvl w:ilvl="5">
+      <w:start w:val="1"/>
+      <w:numFmt w:val="bullet"/>
+      <w:lvlText w:val=""/>
+      <w:lvlJc w:val="left"/>
+      <w:pPr>
+        <w:tabs>
+          <w:tab w:val="num" w:pos="4320"/>
+        </w:tabs>
+        <w:ind w:left="4320" w:hanging="360"/>
+      </w:pPr>
+      <w:rPr>
+        <w:rFonts w:ascii="Wingdings" w:hAnsi="Wingdings" w:hint="default"/>
+        <w:sz w:val="20"/>
+      </w:rPr>
+    </w:lvl>
+    <w:lvl w:ilvl="6">
+      <w:start w:val="1"/>
+      <w:numFmt w:val="bullet"/>
+      <w:lvlText w:val=""/>
+      <w:lvlJc w:val="left"/>
+      <w:pPr>
+        <w:tabs>
+          <w:tab w:val="num" w:pos="5040"/>
+        </w:tabs>
+        <w:ind w:left="5040" w:hanging="360"/>
+      </w:pPr>
+      <w:rPr>
+        <w:rFonts w:ascii="Wingdings" w:hAnsi="Wingdings" w:hint="default"/>
+        <w:sz w:val="20"/>
+      </w:rPr>
+    </w:lvl>
+    <w:lvl w:ilvl="7">
+      <w:start w:val="1"/>
+      <w:numFmt w:val="bullet"/>
+      <w:lvlText w:val=""/>
+      <w:lvlJc w:val="left"/>
+      <w:pPr>
+        <w:tabs>
+          <w:tab w:val="num" w:pos="5760"/>
+        </w:tabs>
+        <w:ind w:left="5760" w:hanging="360"/>
+      </w:pPr>
+      <w:rPr>
+        <w:rFonts w:ascii="Wingdings" w:hAnsi="Wingdings" w:hint="default"/>
+        <w:sz w:val="20"/>
+      </w:rPr>
+    </w:lvl>
+    <w:lvl w:ilvl="8">
+      <w:start w:val="1"/>
+      <w:numFmt w:val="bullet"/>
+      <w:lvlText w:val=""/>
+      <w:lvlJc w:val="left"/>
+      <w:pPr>
+        <w:tabs>
+          <w:tab w:val="num" w:pos="6480"/>
+        </w:tabs>
+        <w:ind w:left="6480" w:hanging="360"/>
+      </w:pPr>
+      <w:rPr>
+        <w:rFonts w:ascii="Wingdings" w:hAnsi="Wingdings" w:hint="default"/>
+        <w:sz w:val="20"/>
+      </w:rPr>
+    </w:lvl>
+  </w:abstractNum>
+  <w:abstractNum w:abstractNumId="1" w15:restartNumberingAfterBreak="0">
     <w:nsid w:val="0B6E3445"/>
     <w:multiLevelType w:val="multilevel"/>
     <w:tmpl w:val="0B6E3445"/>
@@ -11571,7 +12552,7 @@
       </w:rPr>
     </w:lvl>
   </w:abstractNum>
-  <w:abstractNum w:abstractNumId="1" w15:restartNumberingAfterBreak="0">
+  <w:abstractNum w:abstractNumId="2" w15:restartNumberingAfterBreak="0">
     <w:nsid w:val="0CF41B98"/>
     <w:multiLevelType w:val="multilevel"/>
     <w:tmpl w:val="B6B83F04"/>
@@ -11720,7 +12701,7 @@
       </w:rPr>
     </w:lvl>
   </w:abstractNum>
-  <w:abstractNum w:abstractNumId="2" w15:restartNumberingAfterBreak="0">
+  <w:abstractNum w:abstractNumId="3" w15:restartNumberingAfterBreak="0">
     <w:nsid w:val="0DC61DF2"/>
     <w:multiLevelType w:val="multilevel"/>
     <w:tmpl w:val="0DC61DF2"/>
@@ -11923,7 +12904,7 @@
       </w:rPr>
     </w:lvl>
   </w:abstractNum>
-  <w:abstractNum w:abstractNumId="3" w15:restartNumberingAfterBreak="0">
+  <w:abstractNum w:abstractNumId="4" w15:restartNumberingAfterBreak="0">
     <w:nsid w:val="0E5C1F17"/>
     <w:multiLevelType w:val="multilevel"/>
     <w:tmpl w:val="0E5C1F17"/>
@@ -12036,7 +13017,7 @@
       </w:rPr>
     </w:lvl>
   </w:abstractNum>
-  <w:abstractNum w:abstractNumId="4" w15:restartNumberingAfterBreak="0">
+  <w:abstractNum w:abstractNumId="5" w15:restartNumberingAfterBreak="0">
     <w:nsid w:val="2FAF7F9A"/>
     <w:multiLevelType w:val="multilevel"/>
     <w:tmpl w:val="F0F68E0A"/>
@@ -12185,7 +13166,156 @@
       </w:rPr>
     </w:lvl>
   </w:abstractNum>
-  <w:abstractNum w:abstractNumId="5" w15:restartNumberingAfterBreak="0">
+  <w:abstractNum w:abstractNumId="6" w15:restartNumberingAfterBreak="0">
+    <w:nsid w:val="3C2A5AA4"/>
+    <w:multiLevelType w:val="multilevel"/>
+    <w:tmpl w:val="22124ECA"/>
+    <w:lvl w:ilvl="0">
+      <w:start w:val="1"/>
+      <w:numFmt w:val="bullet"/>
+      <w:lvlText w:val=""/>
+      <w:lvlJc w:val="left"/>
+      <w:pPr>
+        <w:tabs>
+          <w:tab w:val="num" w:pos="720"/>
+        </w:tabs>
+        <w:ind w:left="720" w:hanging="360"/>
+      </w:pPr>
+      <w:rPr>
+        <w:rFonts w:ascii="Symbol" w:hAnsi="Symbol" w:hint="default"/>
+        <w:sz w:val="20"/>
+      </w:rPr>
+    </w:lvl>
+    <w:lvl w:ilvl="1">
+      <w:start w:val="1"/>
+      <w:numFmt w:val="bullet"/>
+      <w:lvlText w:val="o"/>
+      <w:lvlJc w:val="left"/>
+      <w:pPr>
+        <w:tabs>
+          <w:tab w:val="num" w:pos="1440"/>
+        </w:tabs>
+        <w:ind w:left="1440" w:hanging="360"/>
+      </w:pPr>
+      <w:rPr>
+        <w:rFonts w:ascii="Courier New" w:hAnsi="Courier New" w:cs="Times New Roman" w:hint="default"/>
+        <w:sz w:val="20"/>
+      </w:rPr>
+    </w:lvl>
+    <w:lvl w:ilvl="2">
+      <w:start w:val="1"/>
+      <w:numFmt w:val="bullet"/>
+      <w:lvlText w:val=""/>
+      <w:lvlJc w:val="left"/>
+      <w:pPr>
+        <w:tabs>
+          <w:tab w:val="num" w:pos="2160"/>
+        </w:tabs>
+        <w:ind w:left="2160" w:hanging="360"/>
+      </w:pPr>
+      <w:rPr>
+        <w:rFonts w:ascii="Wingdings" w:hAnsi="Wingdings" w:hint="default"/>
+        <w:sz w:val="20"/>
+      </w:rPr>
+    </w:lvl>
+    <w:lvl w:ilvl="3">
+      <w:start w:val="1"/>
+      <w:numFmt w:val="bullet"/>
+      <w:lvlText w:val=""/>
+      <w:lvlJc w:val="left"/>
+      <w:pPr>
+        <w:tabs>
+          <w:tab w:val="num" w:pos="2880"/>
+        </w:tabs>
+        <w:ind w:left="2880" w:hanging="360"/>
+      </w:pPr>
+      <w:rPr>
+        <w:rFonts w:ascii="Wingdings" w:hAnsi="Wingdings" w:hint="default"/>
+        <w:sz w:val="20"/>
+      </w:rPr>
+    </w:lvl>
+    <w:lvl w:ilvl="4">
+      <w:start w:val="1"/>
+      <w:numFmt w:val="bullet"/>
+      <w:lvlText w:val=""/>
+      <w:lvlJc w:val="left"/>
+      <w:pPr>
+        <w:tabs>
+          <w:tab w:val="num" w:pos="3600"/>
+        </w:tabs>
+        <w:ind w:left="3600" w:hanging="360"/>
+      </w:pPr>
+      <w:rPr>
+        <w:rFonts w:ascii="Wingdings" w:hAnsi="Wingdings" w:hint="default"/>
+        <w:sz w:val="20"/>
+      </w:rPr>
+    </w:lvl>
+    <w:lvl w:ilvl="5">
+      <w:start w:val="1"/>
+      <w:numFmt w:val="bullet"/>
+      <w:lvlText w:val=""/>
+      <w:lvlJc w:val="left"/>
+      <w:pPr>
+        <w:tabs>
+          <w:tab w:val="num" w:pos="4320"/>
+        </w:tabs>
+        <w:ind w:left="4320" w:hanging="360"/>
+      </w:pPr>
+      <w:rPr>
+        <w:rFonts w:ascii="Wingdings" w:hAnsi="Wingdings" w:hint="default"/>
+        <w:sz w:val="20"/>
+      </w:rPr>
+    </w:lvl>
+    <w:lvl w:ilvl="6">
+      <w:start w:val="1"/>
+      <w:numFmt w:val="bullet"/>
+      <w:lvlText w:val=""/>
+      <w:lvlJc w:val="left"/>
+      <w:pPr>
+        <w:tabs>
+          <w:tab w:val="num" w:pos="5040"/>
+        </w:tabs>
+        <w:ind w:left="5040" w:hanging="360"/>
+      </w:pPr>
+      <w:rPr>
+        <w:rFonts w:ascii="Wingdings" w:hAnsi="Wingdings" w:hint="default"/>
+        <w:sz w:val="20"/>
+      </w:rPr>
+    </w:lvl>
+    <w:lvl w:ilvl="7">
+      <w:start w:val="1"/>
+      <w:numFmt w:val="bullet"/>
+      <w:lvlText w:val=""/>
+      <w:lvlJc w:val="left"/>
+      <w:pPr>
+        <w:tabs>
+          <w:tab w:val="num" w:pos="5760"/>
+        </w:tabs>
+        <w:ind w:left="5760" w:hanging="360"/>
+      </w:pPr>
+      <w:rPr>
+        <w:rFonts w:ascii="Wingdings" w:hAnsi="Wingdings" w:hint="default"/>
+        <w:sz w:val="20"/>
+      </w:rPr>
+    </w:lvl>
+    <w:lvl w:ilvl="8">
+      <w:start w:val="1"/>
+      <w:numFmt w:val="bullet"/>
+      <w:lvlText w:val=""/>
+      <w:lvlJc w:val="left"/>
+      <w:pPr>
+        <w:tabs>
+          <w:tab w:val="num" w:pos="6480"/>
+        </w:tabs>
+        <w:ind w:left="6480" w:hanging="360"/>
+      </w:pPr>
+      <w:rPr>
+        <w:rFonts w:ascii="Wingdings" w:hAnsi="Wingdings" w:hint="default"/>
+        <w:sz w:val="20"/>
+      </w:rPr>
+    </w:lvl>
+  </w:abstractNum>
+  <w:abstractNum w:abstractNumId="7" w15:restartNumberingAfterBreak="0">
     <w:nsid w:val="3D390363"/>
     <w:multiLevelType w:val="multilevel"/>
     <w:tmpl w:val="3D390363"/>
@@ -12298,7 +13428,7 @@
       </w:rPr>
     </w:lvl>
   </w:abstractNum>
-  <w:abstractNum w:abstractNumId="6" w15:restartNumberingAfterBreak="0">
+  <w:abstractNum w:abstractNumId="8" w15:restartNumberingAfterBreak="0">
     <w:nsid w:val="3F9F7F5A"/>
     <w:multiLevelType w:val="multilevel"/>
     <w:tmpl w:val="3F9F7F5A"/>
@@ -12411,7 +13541,156 @@
       </w:rPr>
     </w:lvl>
   </w:abstractNum>
-  <w:abstractNum w:abstractNumId="7" w15:restartNumberingAfterBreak="0">
+  <w:abstractNum w:abstractNumId="9" w15:restartNumberingAfterBreak="0">
+    <w:nsid w:val="49CA0D1A"/>
+    <w:multiLevelType w:val="multilevel"/>
+    <w:tmpl w:val="85848F64"/>
+    <w:lvl w:ilvl="0">
+      <w:start w:val="1"/>
+      <w:numFmt w:val="bullet"/>
+      <w:lvlText w:val=""/>
+      <w:lvlJc w:val="left"/>
+      <w:pPr>
+        <w:tabs>
+          <w:tab w:val="num" w:pos="720"/>
+        </w:tabs>
+        <w:ind w:left="720" w:hanging="360"/>
+      </w:pPr>
+      <w:rPr>
+        <w:rFonts w:ascii="Symbol" w:hAnsi="Symbol" w:hint="default"/>
+        <w:sz w:val="20"/>
+      </w:rPr>
+    </w:lvl>
+    <w:lvl w:ilvl="1">
+      <w:start w:val="1"/>
+      <w:numFmt w:val="bullet"/>
+      <w:lvlText w:val="o"/>
+      <w:lvlJc w:val="left"/>
+      <w:pPr>
+        <w:tabs>
+          <w:tab w:val="num" w:pos="1440"/>
+        </w:tabs>
+        <w:ind w:left="1440" w:hanging="360"/>
+      </w:pPr>
+      <w:rPr>
+        <w:rFonts w:ascii="Courier New" w:hAnsi="Courier New" w:cs="Times New Roman" w:hint="default"/>
+        <w:sz w:val="20"/>
+      </w:rPr>
+    </w:lvl>
+    <w:lvl w:ilvl="2">
+      <w:start w:val="1"/>
+      <w:numFmt w:val="bullet"/>
+      <w:lvlText w:val=""/>
+      <w:lvlJc w:val="left"/>
+      <w:pPr>
+        <w:tabs>
+          <w:tab w:val="num" w:pos="2160"/>
+        </w:tabs>
+        <w:ind w:left="2160" w:hanging="360"/>
+      </w:pPr>
+      <w:rPr>
+        <w:rFonts w:ascii="Wingdings" w:hAnsi="Wingdings" w:hint="default"/>
+        <w:sz w:val="20"/>
+      </w:rPr>
+    </w:lvl>
+    <w:lvl w:ilvl="3">
+      <w:start w:val="1"/>
+      <w:numFmt w:val="bullet"/>
+      <w:lvlText w:val=""/>
+      <w:lvlJc w:val="left"/>
+      <w:pPr>
+        <w:tabs>
+          <w:tab w:val="num" w:pos="2880"/>
+        </w:tabs>
+        <w:ind w:left="2880" w:hanging="360"/>
+      </w:pPr>
+      <w:rPr>
+        <w:rFonts w:ascii="Wingdings" w:hAnsi="Wingdings" w:hint="default"/>
+        <w:sz w:val="20"/>
+      </w:rPr>
+    </w:lvl>
+    <w:lvl w:ilvl="4">
+      <w:start w:val="1"/>
+      <w:numFmt w:val="bullet"/>
+      <w:lvlText w:val=""/>
+      <w:lvlJc w:val="left"/>
+      <w:pPr>
+        <w:tabs>
+          <w:tab w:val="num" w:pos="3600"/>
+        </w:tabs>
+        <w:ind w:left="3600" w:hanging="360"/>
+      </w:pPr>
+      <w:rPr>
+        <w:rFonts w:ascii="Wingdings" w:hAnsi="Wingdings" w:hint="default"/>
+        <w:sz w:val="20"/>
+      </w:rPr>
+    </w:lvl>
+    <w:lvl w:ilvl="5">
+      <w:start w:val="1"/>
+      <w:numFmt w:val="bullet"/>
+      <w:lvlText w:val=""/>
+      <w:lvlJc w:val="left"/>
+      <w:pPr>
+        <w:tabs>
+          <w:tab w:val="num" w:pos="4320"/>
+        </w:tabs>
+        <w:ind w:left="4320" w:hanging="360"/>
+      </w:pPr>
+      <w:rPr>
+        <w:rFonts w:ascii="Wingdings" w:hAnsi="Wingdings" w:hint="default"/>
+        <w:sz w:val="20"/>
+      </w:rPr>
+    </w:lvl>
+    <w:lvl w:ilvl="6">
+      <w:start w:val="1"/>
+      <w:numFmt w:val="bullet"/>
+      <w:lvlText w:val=""/>
+      <w:lvlJc w:val="left"/>
+      <w:pPr>
+        <w:tabs>
+          <w:tab w:val="num" w:pos="5040"/>
+        </w:tabs>
+        <w:ind w:left="5040" w:hanging="360"/>
+      </w:pPr>
+      <w:rPr>
+        <w:rFonts w:ascii="Wingdings" w:hAnsi="Wingdings" w:hint="default"/>
+        <w:sz w:val="20"/>
+      </w:rPr>
+    </w:lvl>
+    <w:lvl w:ilvl="7">
+      <w:start w:val="1"/>
+      <w:numFmt w:val="bullet"/>
+      <w:lvlText w:val=""/>
+      <w:lvlJc w:val="left"/>
+      <w:pPr>
+        <w:tabs>
+          <w:tab w:val="num" w:pos="5760"/>
+        </w:tabs>
+        <w:ind w:left="5760" w:hanging="360"/>
+      </w:pPr>
+      <w:rPr>
+        <w:rFonts w:ascii="Wingdings" w:hAnsi="Wingdings" w:hint="default"/>
+        <w:sz w:val="20"/>
+      </w:rPr>
+    </w:lvl>
+    <w:lvl w:ilvl="8">
+      <w:start w:val="1"/>
+      <w:numFmt w:val="bullet"/>
+      <w:lvlText w:val=""/>
+      <w:lvlJc w:val="left"/>
+      <w:pPr>
+        <w:tabs>
+          <w:tab w:val="num" w:pos="6480"/>
+        </w:tabs>
+        <w:ind w:left="6480" w:hanging="360"/>
+      </w:pPr>
+      <w:rPr>
+        <w:rFonts w:ascii="Wingdings" w:hAnsi="Wingdings" w:hint="default"/>
+        <w:sz w:val="20"/>
+      </w:rPr>
+    </w:lvl>
+  </w:abstractNum>
+  <w:abstractNum w:abstractNumId="10" w15:restartNumberingAfterBreak="0">
     <w:nsid w:val="4CAC2343"/>
     <w:multiLevelType w:val="multilevel"/>
     <w:tmpl w:val="4CAC2343"/>
@@ -12524,7 +13803,7 @@
       </w:rPr>
     </w:lvl>
   </w:abstractNum>
-  <w:abstractNum w:abstractNumId="8" w15:restartNumberingAfterBreak="0">
+  <w:abstractNum w:abstractNumId="11" w15:restartNumberingAfterBreak="0">
     <w:nsid w:val="4F02518A"/>
     <w:multiLevelType w:val="multilevel"/>
     <w:tmpl w:val="4F02518A"/>
@@ -12637,7 +13916,7 @@
       </w:rPr>
     </w:lvl>
   </w:abstractNum>
-  <w:abstractNum w:abstractNumId="9" w15:restartNumberingAfterBreak="0">
+  <w:abstractNum w:abstractNumId="12" w15:restartNumberingAfterBreak="0">
     <w:nsid w:val="53A659F7"/>
     <w:multiLevelType w:val="multilevel"/>
     <w:tmpl w:val="1E00253A"/>
@@ -12750,7 +14029,156 @@
       </w:pPr>
     </w:lvl>
   </w:abstractNum>
-  <w:abstractNum w:abstractNumId="10" w15:restartNumberingAfterBreak="0">
+  <w:abstractNum w:abstractNumId="13" w15:restartNumberingAfterBreak="0">
+    <w:nsid w:val="57663530"/>
+    <w:multiLevelType w:val="multilevel"/>
+    <w:tmpl w:val="768C4A3E"/>
+    <w:lvl w:ilvl="0">
+      <w:start w:val="1"/>
+      <w:numFmt w:val="bullet"/>
+      <w:lvlText w:val=""/>
+      <w:lvlJc w:val="left"/>
+      <w:pPr>
+        <w:tabs>
+          <w:tab w:val="num" w:pos="720"/>
+        </w:tabs>
+        <w:ind w:left="720" w:hanging="360"/>
+      </w:pPr>
+      <w:rPr>
+        <w:rFonts w:ascii="Symbol" w:hAnsi="Symbol" w:hint="default"/>
+        <w:sz w:val="20"/>
+      </w:rPr>
+    </w:lvl>
+    <w:lvl w:ilvl="1">
+      <w:start w:val="1"/>
+      <w:numFmt w:val="bullet"/>
+      <w:lvlText w:val="o"/>
+      <w:lvlJc w:val="left"/>
+      <w:pPr>
+        <w:tabs>
+          <w:tab w:val="num" w:pos="1440"/>
+        </w:tabs>
+        <w:ind w:left="1440" w:hanging="360"/>
+      </w:pPr>
+      <w:rPr>
+        <w:rFonts w:ascii="Courier New" w:hAnsi="Courier New" w:cs="Times New Roman" w:hint="default"/>
+        <w:sz w:val="20"/>
+      </w:rPr>
+    </w:lvl>
+    <w:lvl w:ilvl="2">
+      <w:start w:val="1"/>
+      <w:numFmt w:val="bullet"/>
+      <w:lvlText w:val=""/>
+      <w:lvlJc w:val="left"/>
+      <w:pPr>
+        <w:tabs>
+          <w:tab w:val="num" w:pos="2160"/>
+        </w:tabs>
+        <w:ind w:left="2160" w:hanging="360"/>
+      </w:pPr>
+      <w:rPr>
+        <w:rFonts w:ascii="Wingdings" w:hAnsi="Wingdings" w:hint="default"/>
+        <w:sz w:val="20"/>
+      </w:rPr>
+    </w:lvl>
+    <w:lvl w:ilvl="3">
+      <w:start w:val="1"/>
+      <w:numFmt w:val="bullet"/>
+      <w:lvlText w:val=""/>
+      <w:lvlJc w:val="left"/>
+      <w:pPr>
+        <w:tabs>
+          <w:tab w:val="num" w:pos="2880"/>
+        </w:tabs>
+        <w:ind w:left="2880" w:hanging="360"/>
+      </w:pPr>
+      <w:rPr>
+        <w:rFonts w:ascii="Wingdings" w:hAnsi="Wingdings" w:hint="default"/>
+        <w:sz w:val="20"/>
+      </w:rPr>
+    </w:lvl>
+    <w:lvl w:ilvl="4">
+      <w:start w:val="1"/>
+      <w:numFmt w:val="bullet"/>
+      <w:lvlText w:val=""/>
+      <w:lvlJc w:val="left"/>
+      <w:pPr>
+        <w:tabs>
+          <w:tab w:val="num" w:pos="3600"/>
+        </w:tabs>
+        <w:ind w:left="3600" w:hanging="360"/>
+      </w:pPr>
+      <w:rPr>
+        <w:rFonts w:ascii="Wingdings" w:hAnsi="Wingdings" w:hint="default"/>
+        <w:sz w:val="20"/>
+      </w:rPr>
+    </w:lvl>
+    <w:lvl w:ilvl="5">
+      <w:start w:val="1"/>
+      <w:numFmt w:val="bullet"/>
+      <w:lvlText w:val=""/>
+      <w:lvlJc w:val="left"/>
+      <w:pPr>
+        <w:tabs>
+          <w:tab w:val="num" w:pos="4320"/>
+        </w:tabs>
+        <w:ind w:left="4320" w:hanging="360"/>
+      </w:pPr>
+      <w:rPr>
+        <w:rFonts w:ascii="Wingdings" w:hAnsi="Wingdings" w:hint="default"/>
+        <w:sz w:val="20"/>
+      </w:rPr>
+    </w:lvl>
+    <w:lvl w:ilvl="6">
+      <w:start w:val="1"/>
+      <w:numFmt w:val="bullet"/>
+      <w:lvlText w:val=""/>
+      <w:lvlJc w:val="left"/>
+      <w:pPr>
+        <w:tabs>
+          <w:tab w:val="num" w:pos="5040"/>
+        </w:tabs>
+        <w:ind w:left="5040" w:hanging="360"/>
+      </w:pPr>
+      <w:rPr>
+        <w:rFonts w:ascii="Wingdings" w:hAnsi="Wingdings" w:hint="default"/>
+        <w:sz w:val="20"/>
+      </w:rPr>
+    </w:lvl>
+    <w:lvl w:ilvl="7">
+      <w:start w:val="1"/>
+      <w:numFmt w:val="bullet"/>
+      <w:lvlText w:val=""/>
+      <w:lvlJc w:val="left"/>
+      <w:pPr>
+        <w:tabs>
+          <w:tab w:val="num" w:pos="5760"/>
+        </w:tabs>
+        <w:ind w:left="5760" w:hanging="360"/>
+      </w:pPr>
+      <w:rPr>
+        <w:rFonts w:ascii="Wingdings" w:hAnsi="Wingdings" w:hint="default"/>
+        <w:sz w:val="20"/>
+      </w:rPr>
+    </w:lvl>
+    <w:lvl w:ilvl="8">
+      <w:start w:val="1"/>
+      <w:numFmt w:val="bullet"/>
+      <w:lvlText w:val=""/>
+      <w:lvlJc w:val="left"/>
+      <w:pPr>
+        <w:tabs>
+          <w:tab w:val="num" w:pos="6480"/>
+        </w:tabs>
+        <w:ind w:left="6480" w:hanging="360"/>
+      </w:pPr>
+      <w:rPr>
+        <w:rFonts w:ascii="Wingdings" w:hAnsi="Wingdings" w:hint="default"/>
+        <w:sz w:val="20"/>
+      </w:rPr>
+    </w:lvl>
+  </w:abstractNum>
+  <w:abstractNum w:abstractNumId="14" w15:restartNumberingAfterBreak="0">
     <w:nsid w:val="57E77039"/>
     <w:multiLevelType w:val="multilevel"/>
     <w:tmpl w:val="23C6DEB8"/>
@@ -12899,7 +14327,7 @@
       </w:rPr>
     </w:lvl>
   </w:abstractNum>
-  <w:abstractNum w:abstractNumId="11" w15:restartNumberingAfterBreak="0">
+  <w:abstractNum w:abstractNumId="15" w15:restartNumberingAfterBreak="0">
     <w:nsid w:val="61AD72D9"/>
     <w:multiLevelType w:val="multilevel"/>
     <w:tmpl w:val="61AD72D9"/>
@@ -13012,7 +14440,7 @@
       </w:rPr>
     </w:lvl>
   </w:abstractNum>
-  <w:abstractNum w:abstractNumId="12" w15:restartNumberingAfterBreak="0">
+  <w:abstractNum w:abstractNumId="16" w15:restartNumberingAfterBreak="0">
     <w:nsid w:val="626E5F40"/>
     <w:multiLevelType w:val="multilevel"/>
     <w:tmpl w:val="626E5F40"/>
@@ -13125,7 +14553,7 @@
       </w:rPr>
     </w:lvl>
   </w:abstractNum>
-  <w:abstractNum w:abstractNumId="13" w15:restartNumberingAfterBreak="0">
+  <w:abstractNum w:abstractNumId="17" w15:restartNumberingAfterBreak="0">
     <w:nsid w:val="65193F2D"/>
     <w:multiLevelType w:val="multilevel"/>
     <w:tmpl w:val="65193F2D"/>
@@ -13238,7 +14666,7 @@
       </w:rPr>
     </w:lvl>
   </w:abstractNum>
-  <w:abstractNum w:abstractNumId="14" w15:restartNumberingAfterBreak="0">
+  <w:abstractNum w:abstractNumId="18" w15:restartNumberingAfterBreak="0">
     <w:nsid w:val="6DAF2DDB"/>
     <w:multiLevelType w:val="multilevel"/>
     <w:tmpl w:val="A7DE89A8"/>
@@ -13387,7 +14815,7 @@
       </w:rPr>
     </w:lvl>
   </w:abstractNum>
-  <w:abstractNum w:abstractNumId="15" w15:restartNumberingAfterBreak="0">
+  <w:abstractNum w:abstractNumId="19" w15:restartNumberingAfterBreak="0">
     <w:nsid w:val="72A73271"/>
     <w:multiLevelType w:val="multilevel"/>
     <w:tmpl w:val="C73263C2"/>
@@ -13500,7 +14928,7 @@
       </w:pPr>
     </w:lvl>
   </w:abstractNum>
-  <w:abstractNum w:abstractNumId="16" w15:restartNumberingAfterBreak="0">
+  <w:abstractNum w:abstractNumId="20" w15:restartNumberingAfterBreak="0">
     <w:nsid w:val="7C691C71"/>
     <w:multiLevelType w:val="multilevel"/>
     <w:tmpl w:val="7C691C71"/>
@@ -13613,70 +15041,271 @@
       </w:rPr>
     </w:lvl>
   </w:abstractNum>
-  <w:num w:numId="1">
+  <w:abstractNum w:abstractNumId="21" w15:restartNumberingAfterBreak="0">
+    <w:nsid w:val="7E0D7E35"/>
+    <w:multiLevelType w:val="multilevel"/>
+    <w:tmpl w:val="364ECF24"/>
+    <w:lvl w:ilvl="0">
+      <w:start w:val="1"/>
+      <w:numFmt w:val="bullet"/>
+      <w:lvlText w:val=""/>
+      <w:lvlJc w:val="left"/>
+      <w:pPr>
+        <w:tabs>
+          <w:tab w:val="num" w:pos="720"/>
+        </w:tabs>
+        <w:ind w:left="720" w:hanging="360"/>
+      </w:pPr>
+      <w:rPr>
+        <w:rFonts w:ascii="Symbol" w:hAnsi="Symbol" w:hint="default"/>
+        <w:sz w:val="20"/>
+      </w:rPr>
+    </w:lvl>
+    <w:lvl w:ilvl="1">
+      <w:start w:val="1"/>
+      <w:numFmt w:val="bullet"/>
+      <w:lvlText w:val="o"/>
+      <w:lvlJc w:val="left"/>
+      <w:pPr>
+        <w:tabs>
+          <w:tab w:val="num" w:pos="1440"/>
+        </w:tabs>
+        <w:ind w:left="1440" w:hanging="360"/>
+      </w:pPr>
+      <w:rPr>
+        <w:rFonts w:ascii="Courier New" w:hAnsi="Courier New" w:cs="Times New Roman" w:hint="default"/>
+        <w:sz w:val="20"/>
+      </w:rPr>
+    </w:lvl>
+    <w:lvl w:ilvl="2">
+      <w:start w:val="1"/>
+      <w:numFmt w:val="bullet"/>
+      <w:lvlText w:val=""/>
+      <w:lvlJc w:val="left"/>
+      <w:pPr>
+        <w:tabs>
+          <w:tab w:val="num" w:pos="2160"/>
+        </w:tabs>
+        <w:ind w:left="2160" w:hanging="360"/>
+      </w:pPr>
+      <w:rPr>
+        <w:rFonts w:ascii="Wingdings" w:hAnsi="Wingdings" w:hint="default"/>
+        <w:sz w:val="20"/>
+      </w:rPr>
+    </w:lvl>
+    <w:lvl w:ilvl="3">
+      <w:start w:val="1"/>
+      <w:numFmt w:val="bullet"/>
+      <w:lvlText w:val=""/>
+      <w:lvlJc w:val="left"/>
+      <w:pPr>
+        <w:tabs>
+          <w:tab w:val="num" w:pos="2880"/>
+        </w:tabs>
+        <w:ind w:left="2880" w:hanging="360"/>
+      </w:pPr>
+      <w:rPr>
+        <w:rFonts w:ascii="Wingdings" w:hAnsi="Wingdings" w:hint="default"/>
+        <w:sz w:val="20"/>
+      </w:rPr>
+    </w:lvl>
+    <w:lvl w:ilvl="4">
+      <w:start w:val="1"/>
+      <w:numFmt w:val="bullet"/>
+      <w:lvlText w:val=""/>
+      <w:lvlJc w:val="left"/>
+      <w:pPr>
+        <w:tabs>
+          <w:tab w:val="num" w:pos="3600"/>
+        </w:tabs>
+        <w:ind w:left="3600" w:hanging="360"/>
+      </w:pPr>
+      <w:rPr>
+        <w:rFonts w:ascii="Wingdings" w:hAnsi="Wingdings" w:hint="default"/>
+        <w:sz w:val="20"/>
+      </w:rPr>
+    </w:lvl>
+    <w:lvl w:ilvl="5">
+      <w:start w:val="1"/>
+      <w:numFmt w:val="bullet"/>
+      <w:lvlText w:val=""/>
+      <w:lvlJc w:val="left"/>
+      <w:pPr>
+        <w:tabs>
+          <w:tab w:val="num" w:pos="4320"/>
+        </w:tabs>
+        <w:ind w:left="4320" w:hanging="360"/>
+      </w:pPr>
+      <w:rPr>
+        <w:rFonts w:ascii="Wingdings" w:hAnsi="Wingdings" w:hint="default"/>
+        <w:sz w:val="20"/>
+      </w:rPr>
+    </w:lvl>
+    <w:lvl w:ilvl="6">
+      <w:start w:val="1"/>
+      <w:numFmt w:val="bullet"/>
+      <w:lvlText w:val=""/>
+      <w:lvlJc w:val="left"/>
+      <w:pPr>
+        <w:tabs>
+          <w:tab w:val="num" w:pos="5040"/>
+        </w:tabs>
+        <w:ind w:left="5040" w:hanging="360"/>
+      </w:pPr>
+      <w:rPr>
+        <w:rFonts w:ascii="Wingdings" w:hAnsi="Wingdings" w:hint="default"/>
+        <w:sz w:val="20"/>
+      </w:rPr>
+    </w:lvl>
+    <w:lvl w:ilvl="7">
+      <w:start w:val="1"/>
+      <w:numFmt w:val="bullet"/>
+      <w:lvlText w:val=""/>
+      <w:lvlJc w:val="left"/>
+      <w:pPr>
+        <w:tabs>
+          <w:tab w:val="num" w:pos="5760"/>
+        </w:tabs>
+        <w:ind w:left="5760" w:hanging="360"/>
+      </w:pPr>
+      <w:rPr>
+        <w:rFonts w:ascii="Wingdings" w:hAnsi="Wingdings" w:hint="default"/>
+        <w:sz w:val="20"/>
+      </w:rPr>
+    </w:lvl>
+    <w:lvl w:ilvl="8">
+      <w:start w:val="1"/>
+      <w:numFmt w:val="bullet"/>
+      <w:lvlText w:val=""/>
+      <w:lvlJc w:val="left"/>
+      <w:pPr>
+        <w:tabs>
+          <w:tab w:val="num" w:pos="6480"/>
+        </w:tabs>
+        <w:ind w:left="6480" w:hanging="360"/>
+      </w:pPr>
+      <w:rPr>
+        <w:rFonts w:ascii="Wingdings" w:hAnsi="Wingdings" w:hint="default"/>
+        <w:sz w:val="20"/>
+      </w:rPr>
+    </w:lvl>
+  </w:abstractNum>
+  <w:num w:numId="1" w16cid:durableId="1468472526">
+    <w:abstractNumId w:val="20"/>
+  </w:num>
+  <w:num w:numId="2" w16cid:durableId="1034767242">
+    <w:abstractNumId w:val="3"/>
+  </w:num>
+  <w:num w:numId="3" w16cid:durableId="713506563">
+    <w:abstractNumId w:val="15"/>
+  </w:num>
+  <w:num w:numId="4" w16cid:durableId="1231305356">
+    <w:abstractNumId w:val="8"/>
+  </w:num>
+  <w:num w:numId="5" w16cid:durableId="1315910101">
+    <w:abstractNumId w:val="17"/>
+  </w:num>
+  <w:num w:numId="6" w16cid:durableId="892619494">
     <w:abstractNumId w:val="16"/>
   </w:num>
-  <w:num w:numId="2">
+  <w:num w:numId="7" w16cid:durableId="365252458">
+    <w:abstractNumId w:val="4"/>
+  </w:num>
+  <w:num w:numId="8" w16cid:durableId="1868985967">
+    <w:abstractNumId w:val="7"/>
+  </w:num>
+  <w:num w:numId="9" w16cid:durableId="38477693">
+    <w:abstractNumId w:val="11"/>
+  </w:num>
+  <w:num w:numId="10" w16cid:durableId="204800984">
+    <w:abstractNumId w:val="1"/>
+  </w:num>
+  <w:num w:numId="11" w16cid:durableId="640694067">
+    <w:abstractNumId w:val="10"/>
+  </w:num>
+  <w:num w:numId="12" w16cid:durableId="2110613115">
     <w:abstractNumId w:val="2"/>
   </w:num>
-  <w:num w:numId="3">
-    <w:abstractNumId w:val="11"/>
+  <w:num w:numId="13" w16cid:durableId="909073505">
+    <w:abstractNumId w:val="18"/>
   </w:num>
-  <w:num w:numId="4">
-    <w:abstractNumId w:val="6"/>
+  <w:num w:numId="14" w16cid:durableId="397749900">
+    <w:abstractNumId w:val="5"/>
   </w:num>
-  <w:num w:numId="5">
-    <w:abstractNumId w:val="13"/>
+  <w:num w:numId="15" w16cid:durableId="1702657930">
+    <w:abstractNumId w:val="14"/>
   </w:num>
-  <w:num w:numId="6">
+  <w:num w:numId="16" w16cid:durableId="1954826618">
     <w:abstractNumId w:val="12"/>
   </w:num>
-  <w:num w:numId="7">
-    <w:abstractNumId w:val="3"/>
+  <w:num w:numId="17" w16cid:durableId="314721460">
+    <w:abstractNumId w:val="19"/>
   </w:num>
-  <w:num w:numId="8">
-    <w:abstractNumId w:val="5"/>
+  <w:num w:numId="18" w16cid:durableId="1089160774">
+    <w:abstractNumId w:val="13"/>
+    <w:lvlOverride w:ilvl="0"/>
+    <w:lvlOverride w:ilvl="1"/>
+    <w:lvlOverride w:ilvl="2"/>
+    <w:lvlOverride w:ilvl="3"/>
+    <w:lvlOverride w:ilvl="4"/>
+    <w:lvlOverride w:ilvl="5"/>
+    <w:lvlOverride w:ilvl="6"/>
+    <w:lvlOverride w:ilvl="7"/>
+    <w:lvlOverride w:ilvl="8"/>
   </w:num>
-  <w:num w:numId="9">
-    <w:abstractNumId w:val="8"/>
+  <w:num w:numId="19" w16cid:durableId="907687736">
+    <w:abstractNumId w:val="9"/>
+    <w:lvlOverride w:ilvl="0"/>
+    <w:lvlOverride w:ilvl="1"/>
+    <w:lvlOverride w:ilvl="2"/>
+    <w:lvlOverride w:ilvl="3"/>
+    <w:lvlOverride w:ilvl="4"/>
+    <w:lvlOverride w:ilvl="5"/>
+    <w:lvlOverride w:ilvl="6"/>
+    <w:lvlOverride w:ilvl="7"/>
+    <w:lvlOverride w:ilvl="8"/>
   </w:num>
-  <w:num w:numId="10">
+  <w:num w:numId="20" w16cid:durableId="1234125526">
+    <w:abstractNumId w:val="6"/>
+    <w:lvlOverride w:ilvl="0"/>
+    <w:lvlOverride w:ilvl="1"/>
+    <w:lvlOverride w:ilvl="2"/>
+    <w:lvlOverride w:ilvl="3"/>
+    <w:lvlOverride w:ilvl="4"/>
+    <w:lvlOverride w:ilvl="5"/>
+    <w:lvlOverride w:ilvl="6"/>
+    <w:lvlOverride w:ilvl="7"/>
+    <w:lvlOverride w:ilvl="8"/>
+  </w:num>
+  <w:num w:numId="21" w16cid:durableId="439374907">
+    <w:abstractNumId w:val="21"/>
+    <w:lvlOverride w:ilvl="0"/>
+    <w:lvlOverride w:ilvl="1"/>
+    <w:lvlOverride w:ilvl="2"/>
+    <w:lvlOverride w:ilvl="3"/>
+    <w:lvlOverride w:ilvl="4"/>
+    <w:lvlOverride w:ilvl="5"/>
+    <w:lvlOverride w:ilvl="6"/>
+    <w:lvlOverride w:ilvl="7"/>
+    <w:lvlOverride w:ilvl="8"/>
+  </w:num>
+  <w:num w:numId="22" w16cid:durableId="1422021300">
     <w:abstractNumId w:val="0"/>
-  </w:num>
-  <w:num w:numId="11">
-    <w:abstractNumId w:val="7"/>
-  </w:num>
-  <w:num w:numId="12">
-    <w:abstractNumId w:val="1"/>
-  </w:num>
-  <w:num w:numId="13">
-    <w:abstractNumId w:val="14"/>
-  </w:num>
-  <w:num w:numId="14">
-    <w:abstractNumId w:val="4"/>
-  </w:num>
-  <w:num w:numId="15">
-    <w:abstractNumId w:val="10"/>
-  </w:num>
-  <w:num w:numId="16">
-    <w:abstractNumId w:val="9"/>
-  </w:num>
-  <w:num w:numId="17">
-    <w:abstractNumId w:val="15"/>
+    <w:lvlOverride w:ilvl="0"/>
+    <w:lvlOverride w:ilvl="1"/>
+    <w:lvlOverride w:ilvl="2"/>
+    <w:lvlOverride w:ilvl="3"/>
+    <w:lvlOverride w:ilvl="4"/>
+    <w:lvlOverride w:ilvl="5"/>
+    <w:lvlOverride w:ilvl="6"/>
+    <w:lvlOverride w:ilvl="7"/>
+    <w:lvlOverride w:ilvl="8"/>
   </w:num>
 </w:numbering>
 </file>
 
-<file path=word/people.xml><?xml version="1.0" encoding="utf-8"?>
-<w15:people xmlns:wpc="http://schemas.microsoft.com/office/word/2010/wordprocessingCanvas" xmlns:cx="http://schemas.microsoft.com/office/drawing/2014/chartex" xmlns:mc="http://schemas.openxmlformats.org/markup-compatibility/2006" xmlns:o="urn:schemas-microsoft-com:office:office" xmlns:r="http://schemas.openxmlformats.org/officeDocument/2006/relationships" xmlns:m="http://schemas.openxmlformats.org/officeDocument/2006/math" xmlns:v="urn:schemas-microsoft-com:vml" xmlns:wp14="http://schemas.microsoft.com/office/word/2010/wordprocessingDrawing" xmlns:wp="http://schemas.openxmlformats.org/drawingml/2006/wordprocessingDrawing" xmlns:w10="urn:schemas-microsoft-com:office:word" xmlns:w="http://schemas.openxmlformats.org/wordprocessingml/2006/main" xmlns:w14="http://schemas.microsoft.com/office/word/2010/wordml" xmlns:w15="http://schemas.microsoft.com/office/word/2012/wordml" xmlns:w16se="http://schemas.microsoft.com/office/word/2015/wordml/symex" xmlns:wpg="http://schemas.microsoft.com/office/word/2010/wordprocessingGroup" xmlns:wpi="http://schemas.microsoft.com/office/word/2010/wordprocessingInk" xmlns:wne="http://schemas.microsoft.com/office/word/2006/wordml" xmlns:wps="http://schemas.microsoft.com/office/word/2010/wordprocessingShape" mc:Ignorable="w14 w15 w16se wp14">
-  <w15:person w15:author="SEBASTIAN GARCES FLOREZ">
-    <w15:presenceInfo w15:providerId="None" w15:userId="SEBASTIAN GARCES FLOREZ"/>
-  </w15:person>
-</w15:people>
-</file>
-
 <file path=word/styles.xml><?xml version="1.0" encoding="utf-8"?>
-<w:styles xmlns:mc="http://schemas.openxmlformats.org/markup-compatibility/2006" xmlns:r="http://schemas.openxmlformats.org/officeDocument/2006/relationships" xmlns:w="http://schemas.openxmlformats.org/wordprocessingml/2006/main" xmlns:w14="http://schemas.microsoft.com/office/word/2010/wordml" xmlns:w15="http://schemas.microsoft.com/office/word/2012/wordml" xmlns:w16se="http://schemas.microsoft.com/office/word/2015/wordml/symex" mc:Ignorable="w14 w15 w16se">
+<w:styles xmlns:mc="http://schemas.openxmlformats.org/markup-compatibility/2006" xmlns:r="http://schemas.openxmlformats.org/officeDocument/2006/relationships" xmlns:w="http://schemas.openxmlformats.org/wordprocessingml/2006/main" xmlns:w14="http://schemas.microsoft.com/office/word/2010/wordml" xmlns:w15="http://schemas.microsoft.com/office/word/2012/wordml" xmlns:w16cex="http://schemas.microsoft.com/office/word/2018/wordml/cex" xmlns:w16cid="http://schemas.microsoft.com/office/word/2016/wordml/cid" xmlns:w16="http://schemas.microsoft.com/office/word/2018/wordml" xmlns:w16du="http://schemas.microsoft.com/office/word/2023/wordml/word16du" xmlns:w16sdtdh="http://schemas.microsoft.com/office/word/2020/wordml/sdtdatahash" xmlns:w16se="http://schemas.microsoft.com/office/word/2015/wordml/symex" mc:Ignorable="w14 w15 w16se w16cid w16 w16cex w16sdtdh w16du">
   <w:docDefaults>
     <w:rPrDefault>
       <w:rPr>
@@ -13686,7 +15315,7 @@
     </w:rPrDefault>
     <w:pPrDefault/>
   </w:docDefaults>
-  <w:latentStyles w:defLockedState="0" w:defUIPriority="99" w:defSemiHidden="0" w:defUnhideWhenUsed="0" w:defQFormat="0" w:count="371">
+  <w:latentStyles w:defLockedState="0" w:defUIPriority="99" w:defSemiHidden="0" w:defUnhideWhenUsed="0" w:defQFormat="0" w:count="376">
     <w:lsdException w:name="Normal" w:uiPriority="0"/>
     <w:lsdException w:name="heading 1" w:uiPriority="0"/>
     <w:lsdException w:name="heading 2" w:uiPriority="0"/>
@@ -14055,9 +15684,15 @@
     <w:lsdException w:name="List Table 5 Dark Accent 6" w:uiPriority="50"/>
     <w:lsdException w:name="List Table 6 Colorful Accent 6" w:uiPriority="51"/>
     <w:lsdException w:name="List Table 7 Colorful Accent 6" w:uiPriority="52"/>
+    <w:lsdException w:name="Mention" w:semiHidden="1" w:unhideWhenUsed="1"/>
+    <w:lsdException w:name="Smart Hyperlink" w:semiHidden="1" w:unhideWhenUsed="1"/>
+    <w:lsdException w:name="Hashtag" w:semiHidden="1" w:unhideWhenUsed="1"/>
+    <w:lsdException w:name="Unresolved Mention" w:semiHidden="1" w:unhideWhenUsed="1"/>
+    <w:lsdException w:name="Smart Link" w:semiHidden="1" w:unhideWhenUsed="1"/>
   </w:latentStyles>
   <w:style w:type="paragraph" w:default="1" w:styleId="Normal">
     <w:name w:val="Normal"/>
+    <w:rsid w:val="001F2C82"/>
     <w:pPr>
       <w:spacing w:line="276" w:lineRule="auto"/>
     </w:pPr>
@@ -14102,6 +15737,7 @@
     <w:name w:val="heading 3"/>
     <w:basedOn w:val="Normal"/>
     <w:next w:val="Normal"/>
+    <w:link w:val="Ttulo3Car"/>
     <w:pPr>
       <w:keepNext/>
       <w:keepLines/>
@@ -14118,6 +15754,7 @@
     <w:name w:val="heading 4"/>
     <w:basedOn w:val="Normal"/>
     <w:next w:val="Normal"/>
+    <w:link w:val="Ttulo4Car"/>
     <w:pPr>
       <w:keepNext/>
       <w:keepLines/>
@@ -14405,6 +16042,56 @@
       <w:sz w:val="18"/>
       <w:szCs w:val="18"/>
       <w:lang w:val="es-CO" w:eastAsia="es-ES"/>
+    </w:rPr>
+  </w:style>
+  <w:style w:type="character" w:customStyle="1" w:styleId="Ttulo4Car">
+    <w:name w:val="Título 4 Car"/>
+    <w:basedOn w:val="Fuentedeprrafopredeter"/>
+    <w:link w:val="Ttulo4"/>
+    <w:rsid w:val="003106E7"/>
+    <w:rPr>
+      <w:rFonts w:ascii="Arial" w:eastAsia="Arial" w:hAnsi="Arial" w:cs="Arial"/>
+      <w:color w:val="666666"/>
+      <w:sz w:val="24"/>
+      <w:szCs w:val="24"/>
+      <w:lang w:val="es-CO" w:eastAsia="es-ES"/>
+    </w:rPr>
+  </w:style>
+  <w:style w:type="character" w:customStyle="1" w:styleId="Ttulo3Car">
+    <w:name w:val="Título 3 Car"/>
+    <w:basedOn w:val="Fuentedeprrafopredeter"/>
+    <w:link w:val="Ttulo3"/>
+    <w:rsid w:val="006217D8"/>
+    <w:rPr>
+      <w:rFonts w:ascii="Arial" w:eastAsia="Arial" w:hAnsi="Arial" w:cs="Arial"/>
+      <w:color w:val="434343"/>
+      <w:sz w:val="28"/>
+      <w:szCs w:val="28"/>
+      <w:lang w:val="es-CO" w:eastAsia="es-ES"/>
+    </w:rPr>
+  </w:style>
+  <w:style w:type="character" w:styleId="Mencinsinresolver">
+    <w:name w:val="Unresolved Mention"/>
+    <w:basedOn w:val="Fuentedeprrafopredeter"/>
+    <w:uiPriority w:val="99"/>
+    <w:semiHidden/>
+    <w:unhideWhenUsed/>
+    <w:rsid w:val="006217D8"/>
+    <w:rPr>
+      <w:color w:val="605E5C"/>
+      <w:shd w:val="clear" w:color="auto" w:fill="E1DFDD"/>
+    </w:rPr>
+  </w:style>
+  <w:style w:type="character" w:styleId="Hipervnculovisitado">
+    <w:name w:val="FollowedHyperlink"/>
+    <w:basedOn w:val="Fuentedeprrafopredeter"/>
+    <w:uiPriority w:val="99"/>
+    <w:semiHidden/>
+    <w:unhideWhenUsed/>
+    <w:rsid w:val="006217D8"/>
+    <w:rPr>
+      <w:color w:val="800080" w:themeColor="followedHyperlink"/>
+      <w:u w:val="single"/>
     </w:rPr>
   </w:style>
 </w:styles>
